--- a/submit/report/report.docx
+++ b/submit/report/report.docx
@@ -121,8 +121,6 @@
           <w:szCs w:val="72"/>
         </w:rPr>
       </w:pPr>
-      <w:bookmarkStart w:id="0" w:name="_GoBack"/>
-      <w:bookmarkEnd w:id="0"/>
     </w:p>
     <w:p>
       <w:pPr>
@@ -164,10 +162,556 @@
         <w:br w:type="page"/>
       </w:r>
     </w:p>
+    <w:sdt>
+      <w:sdtPr>
+        <w:rPr>
+          <w:rFonts w:asciiTheme="minorHAnsi" w:eastAsiaTheme="minorEastAsia" w:hAnsiTheme="minorHAnsi" w:cstheme="minorBidi"/>
+          <w:color w:val="auto"/>
+          <w:kern w:val="2"/>
+          <w:sz w:val="24"/>
+          <w:szCs w:val="22"/>
+          <w:lang w:eastAsia="zh-TW"/>
+        </w:rPr>
+        <w:id w:val="-2010984395"/>
+        <w:docPartObj>
+          <w:docPartGallery w:val="Table of Contents"/>
+          <w:docPartUnique/>
+        </w:docPartObj>
+      </w:sdtPr>
+      <w:sdtEndPr>
+        <w:rPr>
+          <w:b/>
+          <w:bCs/>
+          <w:noProof/>
+        </w:rPr>
+      </w:sdtEndPr>
+      <w:sdtContent>
+        <w:p>
+          <w:pPr>
+            <w:pStyle w:val="TOCHeading"/>
+          </w:pPr>
+          <w:r>
+            <w:t>Contents</w:t>
+          </w:r>
+        </w:p>
+        <w:p>
+          <w:pPr>
+            <w:pStyle w:val="TOC1"/>
+            <w:tabs>
+              <w:tab w:val="right" w:leader="dot" w:pos="8296"/>
+            </w:tabs>
+            <w:rPr>
+              <w:noProof/>
+            </w:rPr>
+          </w:pPr>
+          <w:r>
+            <w:fldChar w:fldCharType="begin"/>
+          </w:r>
+          <w:r>
+            <w:instrText xml:space="preserve"> TOC \o "1-3" \h \z \u </w:instrText>
+          </w:r>
+          <w:r>
+            <w:fldChar w:fldCharType="separate"/>
+          </w:r>
+          <w:hyperlink w:anchor="_Toc25320896" w:history="1">
+            <w:r>
+              <w:rPr>
+                <w:rStyle w:val="Hyperlink"/>
+                <w:noProof/>
+              </w:rPr>
+              <w:t>Assumption</w:t>
+            </w:r>
+            <w:r>
+              <w:rPr>
+                <w:noProof/>
+                <w:webHidden/>
+              </w:rPr>
+              <w:tab/>
+            </w:r>
+            <w:r>
+              <w:rPr>
+                <w:noProof/>
+                <w:webHidden/>
+              </w:rPr>
+              <w:fldChar w:fldCharType="begin"/>
+            </w:r>
+            <w:r>
+              <w:rPr>
+                <w:noProof/>
+                <w:webHidden/>
+              </w:rPr>
+              <w:instrText xml:space="preserve"> PAGEREF _Toc25320896 \h </w:instrText>
+            </w:r>
+            <w:r>
+              <w:rPr>
+                <w:noProof/>
+                <w:webHidden/>
+              </w:rPr>
+            </w:r>
+            <w:r>
+              <w:rPr>
+                <w:noProof/>
+                <w:webHidden/>
+              </w:rPr>
+              <w:fldChar w:fldCharType="separate"/>
+            </w:r>
+            <w:r>
+              <w:rPr>
+                <w:noProof/>
+                <w:webHidden/>
+              </w:rPr>
+              <w:t>3</w:t>
+            </w:r>
+            <w:r>
+              <w:rPr>
+                <w:noProof/>
+                <w:webHidden/>
+              </w:rPr>
+              <w:fldChar w:fldCharType="end"/>
+            </w:r>
+          </w:hyperlink>
+        </w:p>
+        <w:p>
+          <w:pPr>
+            <w:pStyle w:val="TOC1"/>
+            <w:tabs>
+              <w:tab w:val="right" w:leader="dot" w:pos="8296"/>
+            </w:tabs>
+            <w:rPr>
+              <w:noProof/>
+            </w:rPr>
+          </w:pPr>
+          <w:hyperlink w:anchor="_Toc25320897" w:history="1">
+            <w:r>
+              <w:rPr>
+                <w:rStyle w:val="Hyperlink"/>
+                <w:noProof/>
+              </w:rPr>
+              <w:t>Analysis</w:t>
+            </w:r>
+            <w:r>
+              <w:rPr>
+                <w:noProof/>
+                <w:webHidden/>
+              </w:rPr>
+              <w:tab/>
+            </w:r>
+            <w:r>
+              <w:rPr>
+                <w:noProof/>
+                <w:webHidden/>
+              </w:rPr>
+              <w:fldChar w:fldCharType="begin"/>
+            </w:r>
+            <w:r>
+              <w:rPr>
+                <w:noProof/>
+                <w:webHidden/>
+              </w:rPr>
+              <w:instrText xml:space="preserve"> PAGEREF _Toc25320897 \h </w:instrText>
+            </w:r>
+            <w:r>
+              <w:rPr>
+                <w:noProof/>
+                <w:webHidden/>
+              </w:rPr>
+            </w:r>
+            <w:r>
+              <w:rPr>
+                <w:noProof/>
+                <w:webHidden/>
+              </w:rPr>
+              <w:fldChar w:fldCharType="separate"/>
+            </w:r>
+            <w:r>
+              <w:rPr>
+                <w:noProof/>
+                <w:webHidden/>
+              </w:rPr>
+              <w:t>3</w:t>
+            </w:r>
+            <w:r>
+              <w:rPr>
+                <w:noProof/>
+                <w:webHidden/>
+              </w:rPr>
+              <w:fldChar w:fldCharType="end"/>
+            </w:r>
+          </w:hyperlink>
+        </w:p>
+        <w:p>
+          <w:pPr>
+            <w:pStyle w:val="TOC1"/>
+            <w:tabs>
+              <w:tab w:val="right" w:leader="dot" w:pos="8296"/>
+            </w:tabs>
+            <w:rPr>
+              <w:noProof/>
+            </w:rPr>
+          </w:pPr>
+          <w:hyperlink w:anchor="_Toc25320898" w:history="1">
+            <w:r>
+              <w:rPr>
+                <w:rStyle w:val="Hyperlink"/>
+                <w:noProof/>
+              </w:rPr>
+              <w:t>Design</w:t>
+            </w:r>
+            <w:r>
+              <w:rPr>
+                <w:noProof/>
+                <w:webHidden/>
+              </w:rPr>
+              <w:tab/>
+            </w:r>
+            <w:r>
+              <w:rPr>
+                <w:noProof/>
+                <w:webHidden/>
+              </w:rPr>
+              <w:fldChar w:fldCharType="begin"/>
+            </w:r>
+            <w:r>
+              <w:rPr>
+                <w:noProof/>
+                <w:webHidden/>
+              </w:rPr>
+              <w:instrText xml:space="preserve"> PAGEREF _Toc25320898 \h </w:instrText>
+            </w:r>
+            <w:r>
+              <w:rPr>
+                <w:noProof/>
+                <w:webHidden/>
+              </w:rPr>
+            </w:r>
+            <w:r>
+              <w:rPr>
+                <w:noProof/>
+                <w:webHidden/>
+              </w:rPr>
+              <w:fldChar w:fldCharType="separate"/>
+            </w:r>
+            <w:r>
+              <w:rPr>
+                <w:noProof/>
+                <w:webHidden/>
+              </w:rPr>
+              <w:t>4</w:t>
+            </w:r>
+            <w:r>
+              <w:rPr>
+                <w:noProof/>
+                <w:webHidden/>
+              </w:rPr>
+              <w:fldChar w:fldCharType="end"/>
+            </w:r>
+          </w:hyperlink>
+        </w:p>
+        <w:p>
+          <w:pPr>
+            <w:pStyle w:val="TOC2"/>
+            <w:tabs>
+              <w:tab w:val="right" w:leader="dot" w:pos="8296"/>
+            </w:tabs>
+            <w:rPr>
+              <w:noProof/>
+            </w:rPr>
+          </w:pPr>
+          <w:hyperlink w:anchor="_Toc25320899" w:history="1">
+            <w:r>
+              <w:rPr>
+                <w:rStyle w:val="Hyperlink"/>
+                <w:noProof/>
+              </w:rPr>
+              <w:t>Class diagram</w:t>
+            </w:r>
+            <w:r>
+              <w:rPr>
+                <w:noProof/>
+                <w:webHidden/>
+              </w:rPr>
+              <w:tab/>
+            </w:r>
+            <w:r>
+              <w:rPr>
+                <w:noProof/>
+                <w:webHidden/>
+              </w:rPr>
+              <w:fldChar w:fldCharType="begin"/>
+            </w:r>
+            <w:r>
+              <w:rPr>
+                <w:noProof/>
+                <w:webHidden/>
+              </w:rPr>
+              <w:instrText xml:space="preserve"> PAGEREF _Toc25320899 \h </w:instrText>
+            </w:r>
+            <w:r>
+              <w:rPr>
+                <w:noProof/>
+                <w:webHidden/>
+              </w:rPr>
+            </w:r>
+            <w:r>
+              <w:rPr>
+                <w:noProof/>
+                <w:webHidden/>
+              </w:rPr>
+              <w:fldChar w:fldCharType="separate"/>
+            </w:r>
+            <w:r>
+              <w:rPr>
+                <w:noProof/>
+                <w:webHidden/>
+              </w:rPr>
+              <w:t>4</w:t>
+            </w:r>
+            <w:r>
+              <w:rPr>
+                <w:noProof/>
+                <w:webHidden/>
+              </w:rPr>
+              <w:fldChar w:fldCharType="end"/>
+            </w:r>
+          </w:hyperlink>
+        </w:p>
+        <w:p>
+          <w:pPr>
+            <w:pStyle w:val="TOC1"/>
+            <w:tabs>
+              <w:tab w:val="right" w:leader="dot" w:pos="8296"/>
+            </w:tabs>
+            <w:rPr>
+              <w:noProof/>
+            </w:rPr>
+          </w:pPr>
+          <w:hyperlink w:anchor="_Toc25320900" w:history="1">
+            <w:r>
+              <w:rPr>
+                <w:rStyle w:val="Hyperlink"/>
+                <w:noProof/>
+              </w:rPr>
+              <w:t>Discussion</w:t>
+            </w:r>
+            <w:r>
+              <w:rPr>
+                <w:noProof/>
+                <w:webHidden/>
+              </w:rPr>
+              <w:tab/>
+            </w:r>
+            <w:r>
+              <w:rPr>
+                <w:noProof/>
+                <w:webHidden/>
+              </w:rPr>
+              <w:fldChar w:fldCharType="begin"/>
+            </w:r>
+            <w:r>
+              <w:rPr>
+                <w:noProof/>
+                <w:webHidden/>
+              </w:rPr>
+              <w:instrText xml:space="preserve"> PAGEREF _Toc25320900 \h </w:instrText>
+            </w:r>
+            <w:r>
+              <w:rPr>
+                <w:noProof/>
+                <w:webHidden/>
+              </w:rPr>
+            </w:r>
+            <w:r>
+              <w:rPr>
+                <w:noProof/>
+                <w:webHidden/>
+              </w:rPr>
+              <w:fldChar w:fldCharType="separate"/>
+            </w:r>
+            <w:r>
+              <w:rPr>
+                <w:noProof/>
+                <w:webHidden/>
+              </w:rPr>
+              <w:t>5</w:t>
+            </w:r>
+            <w:r>
+              <w:rPr>
+                <w:noProof/>
+                <w:webHidden/>
+              </w:rPr>
+              <w:fldChar w:fldCharType="end"/>
+            </w:r>
+          </w:hyperlink>
+        </w:p>
+        <w:p>
+          <w:pPr>
+            <w:pStyle w:val="TOC1"/>
+            <w:tabs>
+              <w:tab w:val="right" w:leader="dot" w:pos="8296"/>
+            </w:tabs>
+            <w:rPr>
+              <w:noProof/>
+            </w:rPr>
+          </w:pPr>
+          <w:hyperlink w:anchor="_Toc25320901" w:history="1">
+            <w:r>
+              <w:rPr>
+                <w:rStyle w:val="Hyperlink"/>
+                <w:noProof/>
+              </w:rPr>
+              <w:t>User guide</w:t>
+            </w:r>
+            <w:r>
+              <w:rPr>
+                <w:noProof/>
+                <w:webHidden/>
+              </w:rPr>
+              <w:tab/>
+            </w:r>
+            <w:r>
+              <w:rPr>
+                <w:noProof/>
+                <w:webHidden/>
+              </w:rPr>
+              <w:fldChar w:fldCharType="begin"/>
+            </w:r>
+            <w:r>
+              <w:rPr>
+                <w:noProof/>
+                <w:webHidden/>
+              </w:rPr>
+              <w:instrText xml:space="preserve"> PAGEREF _Toc25320901 \h </w:instrText>
+            </w:r>
+            <w:r>
+              <w:rPr>
+                <w:noProof/>
+                <w:webHidden/>
+              </w:rPr>
+            </w:r>
+            <w:r>
+              <w:rPr>
+                <w:noProof/>
+                <w:webHidden/>
+              </w:rPr>
+              <w:fldChar w:fldCharType="separate"/>
+            </w:r>
+            <w:r>
+              <w:rPr>
+                <w:noProof/>
+                <w:webHidden/>
+              </w:rPr>
+              <w:t>7</w:t>
+            </w:r>
+            <w:r>
+              <w:rPr>
+                <w:noProof/>
+                <w:webHidden/>
+              </w:rPr>
+              <w:fldChar w:fldCharType="end"/>
+            </w:r>
+          </w:hyperlink>
+        </w:p>
+        <w:p>
+          <w:pPr>
+            <w:pStyle w:val="TOC1"/>
+            <w:tabs>
+              <w:tab w:val="right" w:leader="dot" w:pos="8296"/>
+            </w:tabs>
+            <w:rPr>
+              <w:noProof/>
+            </w:rPr>
+          </w:pPr>
+          <w:hyperlink w:anchor="_Toc25320902" w:history="1">
+            <w:r>
+              <w:rPr>
+                <w:rStyle w:val="Hyperlink"/>
+                <w:noProof/>
+              </w:rPr>
+              <w:t>Test plan</w:t>
+            </w:r>
+            <w:r>
+              <w:rPr>
+                <w:noProof/>
+                <w:webHidden/>
+              </w:rPr>
+              <w:tab/>
+            </w:r>
+            <w:r>
+              <w:rPr>
+                <w:noProof/>
+                <w:webHidden/>
+              </w:rPr>
+              <w:fldChar w:fldCharType="begin"/>
+            </w:r>
+            <w:r>
+              <w:rPr>
+                <w:noProof/>
+                <w:webHidden/>
+              </w:rPr>
+              <w:instrText xml:space="preserve"> PAGEREF _Toc25320902 \h </w:instrText>
+            </w:r>
+            <w:r>
+              <w:rPr>
+                <w:noProof/>
+                <w:webHidden/>
+              </w:rPr>
+            </w:r>
+            <w:r>
+              <w:rPr>
+                <w:noProof/>
+                <w:webHidden/>
+              </w:rPr>
+              <w:fldChar w:fldCharType="separate"/>
+            </w:r>
+            <w:r>
+              <w:rPr>
+                <w:noProof/>
+                <w:webHidden/>
+              </w:rPr>
+              <w:t>8</w:t>
+            </w:r>
+            <w:r>
+              <w:rPr>
+                <w:noProof/>
+                <w:webHidden/>
+              </w:rPr>
+              <w:fldChar w:fldCharType="end"/>
+            </w:r>
+          </w:hyperlink>
+        </w:p>
+        <w:p>
+          <w:r>
+            <w:rPr>
+              <w:b/>
+              <w:bCs/>
+              <w:noProof/>
+            </w:rPr>
+            <w:fldChar w:fldCharType="end"/>
+          </w:r>
+        </w:p>
+      </w:sdtContent>
+    </w:sdt>
     <w:p>
       <w:pPr>
+        <w:widowControl/>
+        <w:rPr>
+          <w:sz w:val="44"/>
+          <w:szCs w:val="44"/>
+        </w:rPr>
+      </w:pPr>
+      <w:r>
+        <w:rPr>
+          <w:sz w:val="44"/>
+          <w:szCs w:val="44"/>
+        </w:rPr>
+        <w:br w:type="page"/>
+      </w:r>
+    </w:p>
+    <w:p>
+      <w:pPr>
         <w:pStyle w:val="Heading1"/>
       </w:pPr>
+      <w:bookmarkStart w:id="0" w:name="_Toc25320896"/>
       <w:r>
         <w:lastRenderedPageBreak/>
         <w:t>A</w:t>
@@ -175,6 +719,7 @@
       <w:r>
         <w:t>ssumption</w:t>
       </w:r>
+      <w:bookmarkEnd w:id="0"/>
     </w:p>
     <w:p>
       <w:pPr>
@@ -189,23 +734,19 @@
         <w:t>Users always input the right format data.</w:t>
       </w:r>
     </w:p>
+    <w:p/>
     <w:p>
       <w:pPr>
-        <w:rPr>
-          <w:rFonts w:hint="eastAsia"/>
-        </w:rPr>
-      </w:pPr>
-    </w:p>
-    <w:p>
-      <w:pPr>
         <w:pStyle w:val="Heading1"/>
       </w:pPr>
+      <w:bookmarkStart w:id="1" w:name="_Toc25320897"/>
       <w:r>
         <w:t>A</w:t>
       </w:r>
       <w:r>
         <w:t>nalysis</w:t>
       </w:r>
+      <w:bookmarkEnd w:id="1"/>
     </w:p>
     <w:p>
       <w:r>
@@ -294,11 +835,6 @@
     </w:p>
     <w:p/>
     <w:p>
-      <w:pPr>
-        <w:rPr>
-          <w:rFonts w:hint="eastAsia"/>
-        </w:rPr>
-      </w:pPr>
       <w:r>
         <w:rPr>
           <w:rFonts w:hint="eastAsia"/>
@@ -338,6 +874,7 @@
       <w:pPr>
         <w:pStyle w:val="Heading1"/>
       </w:pPr>
+      <w:bookmarkStart w:id="2" w:name="_Toc25320898"/>
       <w:r>
         <w:lastRenderedPageBreak/>
         <w:t>D</w:t>
@@ -345,11 +882,13 @@
       <w:r>
         <w:t>esign</w:t>
       </w:r>
+      <w:bookmarkEnd w:id="2"/>
     </w:p>
     <w:p>
       <w:pPr>
         <w:pStyle w:val="Heading2"/>
       </w:pPr>
+      <w:bookmarkStart w:id="3" w:name="_Toc25320899"/>
       <w:r>
         <w:rPr>
           <w:rFonts w:hint="eastAsia"/>
@@ -359,13 +898,9 @@
       <w:r>
         <w:t>lass diagram</w:t>
       </w:r>
+      <w:bookmarkEnd w:id="3"/>
     </w:p>
     <w:p>
-      <w:pPr>
-        <w:rPr>
-          <w:rFonts w:hint="eastAsia"/>
-        </w:rPr>
-      </w:pPr>
       <w:r>
         <w:t>The diagram is created by draw.io</w:t>
       </w:r>
@@ -379,10 +914,18 @@
           <w:noProof/>
         </w:rPr>
         <w:drawing>
-          <wp:inline distT="0" distB="0" distL="0" distR="0" wp14:anchorId="4225AAA7" wp14:editId="0FB7B04F">
-            <wp:extent cx="5274310" cy="3407410"/>
-            <wp:effectExtent l="0" t="0" r="2540" b="2540"/>
-            <wp:docPr id="3" name="Picture 3"/>
+          <wp:anchor distT="0" distB="0" distL="114300" distR="114300" simplePos="0" relativeHeight="251658240" behindDoc="1" locked="0" layoutInCell="1" allowOverlap="1" wp14:anchorId="21C4C1FE" wp14:editId="7229FCEF">
+            <wp:simplePos x="0" y="0"/>
+            <wp:positionH relativeFrom="margin">
+              <wp:posOffset>-1004456</wp:posOffset>
+            </wp:positionH>
+            <wp:positionV relativeFrom="paragraph">
+              <wp:posOffset>259022</wp:posOffset>
+            </wp:positionV>
+            <wp:extent cx="7340919" cy="5472546"/>
+            <wp:effectExtent l="0" t="0" r="0" b="0"/>
+            <wp:wrapNone/>
+            <wp:docPr id="1" name="Picture 1"/>
             <wp:cNvGraphicFramePr>
               <a:graphicFrameLocks xmlns:a="http://schemas.openxmlformats.org/drawingml/2006/main" noChangeAspect="1"/>
             </wp:cNvGraphicFramePr>
@@ -390,13 +933,13 @@
               <a:graphicData uri="http://schemas.openxmlformats.org/drawingml/2006/picture">
                 <pic:pic xmlns:pic="http://schemas.openxmlformats.org/drawingml/2006/picture">
                   <pic:nvPicPr>
-                    <pic:cNvPr id="0" name="Picture 4"/>
+                    <pic:cNvPr id="0" name="Picture 1"/>
                     <pic:cNvPicPr>
                       <a:picLocks noChangeAspect="1" noChangeArrowheads="1"/>
                     </pic:cNvPicPr>
                   </pic:nvPicPr>
                   <pic:blipFill>
-                    <a:blip r:embed="rId7" cstate="print">
+                    <a:blip r:embed="rId8" cstate="print">
                       <a:extLst>
                         <a:ext uri="{28A0092B-C50C-407E-A947-70E740481C1C}">
                           <a14:useLocalDpi xmlns:a14="http://schemas.microsoft.com/office/drawing/2010/main" val="0"/>
@@ -411,7 +954,7 @@
                   <pic:spPr bwMode="auto">
                     <a:xfrm>
                       <a:off x="0" y="0"/>
-                      <a:ext cx="5274310" cy="3407410"/>
+                      <a:ext cx="7342991" cy="5474091"/>
                     </a:xfrm>
                     <a:prstGeom prst="rect">
                       <a:avLst/>
@@ -424,7 +967,13 @@
                 </pic:pic>
               </a:graphicData>
             </a:graphic>
-          </wp:inline>
+            <wp14:sizeRelH relativeFrom="margin">
+              <wp14:pctWidth>0</wp14:pctWidth>
+            </wp14:sizeRelH>
+            <wp14:sizeRelV relativeFrom="margin">
+              <wp14:pctHeight>0</wp14:pctHeight>
+            </wp14:sizeRelV>
+          </wp:anchor>
         </w:drawing>
       </w:r>
     </w:p>
@@ -439,21 +988,15 @@
     <w:p>
       <w:pPr>
         <w:pStyle w:val="Heading1"/>
-        <w:rPr>
-          <w:rFonts w:hint="eastAsia"/>
-        </w:rPr>
-      </w:pPr>
+      </w:pPr>
+      <w:bookmarkStart w:id="4" w:name="_Toc25320900"/>
       <w:r>
         <w:lastRenderedPageBreak/>
         <w:t>Discussion</w:t>
       </w:r>
+      <w:bookmarkEnd w:id="4"/>
     </w:p>
     <w:p>
-      <w:pPr>
-        <w:rPr>
-          <w:rFonts w:hint="eastAsia"/>
-        </w:rPr>
-      </w:pPr>
       <w:r>
         <w:rPr>
           <w:rFonts w:hint="eastAsia"/>
@@ -543,9 +1086,6 @@
           <w:numId w:val="3"/>
         </w:numPr>
         <w:ind w:leftChars="0"/>
-        <w:rPr>
-          <w:rFonts w:hint="eastAsia"/>
-        </w:rPr>
       </w:pPr>
       <w:proofErr w:type="spellStart"/>
       <w:r>
@@ -854,7 +1394,6 @@
     <w:p>
       <w:pPr>
         <w:rPr>
-          <w:rFonts w:hint="eastAsia"/>
           <w:b/>
           <w:bCs/>
         </w:rPr>
@@ -1884,7 +2423,7 @@
               <w:autoSpaceDN w:val="0"/>
               <w:adjustRightInd w:val="0"/>
               <w:rPr>
-                <w:rFonts w:ascii="Consolas" w:hAnsi="Consolas" w:cs="Consolas"/>
+                <w:rFonts w:ascii="Consolas" w:hAnsi="Consolas" w:cs="Consolas" w:hint="eastAsia"/>
                 <w:kern w:val="0"/>
                 <w:sz w:val="20"/>
                 <w:szCs w:val="20"/>
@@ -2013,205 +2552,6 @@
                 <w:szCs w:val="20"/>
               </w:rPr>
               <w:t>Stack</w:t>
-            </w:r>
-            <w:r>
-              <w:rPr>
-                <w:rFonts w:ascii="Consolas" w:hAnsi="Consolas" w:cs="Consolas"/>
-                <w:color w:val="E6E6FA"/>
-                <w:kern w:val="0"/>
-                <w:sz w:val="20"/>
-                <w:szCs w:val="20"/>
-              </w:rPr>
-              <w:t>&lt;</w:t>
-            </w:r>
-            <w:proofErr w:type="spellStart"/>
-            <w:r>
-              <w:rPr>
-                <w:rFonts w:ascii="Consolas" w:hAnsi="Consolas" w:cs="Consolas"/>
-                <w:color w:val="B166DA"/>
-                <w:kern w:val="0"/>
-                <w:sz w:val="20"/>
-                <w:szCs w:val="20"/>
-              </w:rPr>
-              <w:t>CoffeeProduct</w:t>
-            </w:r>
-            <w:proofErr w:type="spellEnd"/>
-            <w:proofErr w:type="gramStart"/>
-            <w:r>
-              <w:rPr>
-                <w:rFonts w:ascii="Consolas" w:hAnsi="Consolas" w:cs="Consolas"/>
-                <w:color w:val="E6E6FA"/>
-                <w:kern w:val="0"/>
-                <w:sz w:val="20"/>
-                <w:szCs w:val="20"/>
-              </w:rPr>
-              <w:t>&gt;</w:t>
-            </w:r>
-            <w:r>
-              <w:rPr>
-                <w:rFonts w:ascii="Consolas" w:hAnsi="Consolas" w:cs="Consolas"/>
-                <w:color w:val="F9FAF4"/>
-                <w:kern w:val="0"/>
-                <w:sz w:val="20"/>
-                <w:szCs w:val="20"/>
-              </w:rPr>
-              <w:t>(</w:t>
-            </w:r>
-            <w:proofErr w:type="gramEnd"/>
-            <w:r>
-              <w:rPr>
-                <w:rFonts w:ascii="Consolas" w:hAnsi="Consolas" w:cs="Consolas"/>
-                <w:color w:val="F9FAF4"/>
-                <w:kern w:val="0"/>
-                <w:sz w:val="20"/>
-                <w:szCs w:val="20"/>
-              </w:rPr>
-              <w:t>)</w:t>
-            </w:r>
-            <w:r>
-              <w:rPr>
-                <w:rFonts w:ascii="Consolas" w:hAnsi="Consolas" w:cs="Consolas"/>
-                <w:color w:val="E6E6FA"/>
-                <w:kern w:val="0"/>
-                <w:sz w:val="20"/>
-                <w:szCs w:val="20"/>
-              </w:rPr>
-              <w:t>;</w:t>
-            </w:r>
-          </w:p>
-          <w:p>
-            <w:pPr>
-              <w:autoSpaceDE w:val="0"/>
-              <w:autoSpaceDN w:val="0"/>
-              <w:adjustRightInd w:val="0"/>
-              <w:rPr>
-                <w:rFonts w:ascii="Consolas" w:hAnsi="Consolas" w:cs="Consolas" w:hint="eastAsia"/>
-                <w:kern w:val="0"/>
-                <w:sz w:val="20"/>
-                <w:szCs w:val="20"/>
-              </w:rPr>
-            </w:pPr>
-            <w:r>
-              <w:rPr>
-                <w:rFonts w:ascii="Consolas" w:hAnsi="Consolas" w:cs="Consolas"/>
-                <w:color w:val="1290C3"/>
-                <w:kern w:val="0"/>
-                <w:sz w:val="20"/>
-                <w:szCs w:val="20"/>
-              </w:rPr>
-              <w:t>Vector</w:t>
-            </w:r>
-            <w:r>
-              <w:rPr>
-                <w:rFonts w:ascii="Consolas" w:hAnsi="Consolas" w:cs="Consolas"/>
-                <w:color w:val="E6E6FA"/>
-                <w:kern w:val="0"/>
-                <w:sz w:val="20"/>
-                <w:szCs w:val="20"/>
-              </w:rPr>
-              <w:t>&lt;</w:t>
-            </w:r>
-            <w:proofErr w:type="spellStart"/>
-            <w:r>
-              <w:rPr>
-                <w:rFonts w:ascii="Consolas" w:hAnsi="Consolas" w:cs="Consolas"/>
-                <w:color w:val="B166DA"/>
-                <w:kern w:val="0"/>
-                <w:sz w:val="20"/>
-                <w:szCs w:val="20"/>
-              </w:rPr>
-              <w:t>CoffeeProduct</w:t>
-            </w:r>
-            <w:proofErr w:type="spellEnd"/>
-            <w:r>
-              <w:rPr>
-                <w:rFonts w:ascii="Consolas" w:hAnsi="Consolas" w:cs="Consolas"/>
-                <w:color w:val="E6E6FA"/>
-                <w:kern w:val="0"/>
-                <w:sz w:val="20"/>
-                <w:szCs w:val="20"/>
-              </w:rPr>
-              <w:t>&gt;</w:t>
-            </w:r>
-            <w:r>
-              <w:rPr>
-                <w:rFonts w:ascii="Consolas" w:hAnsi="Consolas" w:cs="Consolas"/>
-                <w:color w:val="D9E8F7"/>
-                <w:kern w:val="0"/>
-                <w:sz w:val="20"/>
-                <w:szCs w:val="20"/>
-              </w:rPr>
-              <w:t xml:space="preserve"> </w:t>
-            </w:r>
-            <w:r>
-              <w:rPr>
-                <w:rFonts w:ascii="Consolas" w:hAnsi="Consolas" w:cs="Consolas"/>
-                <w:color w:val="F2F200"/>
-                <w:kern w:val="0"/>
-                <w:sz w:val="20"/>
-                <w:szCs w:val="20"/>
-              </w:rPr>
-              <w:t>products</w:t>
-            </w:r>
-            <w:r>
-              <w:rPr>
-                <w:rFonts w:ascii="Consolas" w:hAnsi="Consolas" w:cs="Consolas"/>
-                <w:color w:val="D9E8F7"/>
-                <w:kern w:val="0"/>
-                <w:sz w:val="20"/>
-                <w:szCs w:val="20"/>
-              </w:rPr>
-              <w:t xml:space="preserve"> </w:t>
-            </w:r>
-            <w:r>
-              <w:rPr>
-                <w:rFonts w:ascii="Consolas" w:hAnsi="Consolas" w:cs="Consolas"/>
-                <w:color w:val="E6E6FA"/>
-                <w:kern w:val="0"/>
-                <w:sz w:val="20"/>
-                <w:szCs w:val="20"/>
-              </w:rPr>
-              <w:t>=</w:t>
-            </w:r>
-            <w:r>
-              <w:rPr>
-                <w:rFonts w:ascii="Consolas" w:hAnsi="Consolas" w:cs="Consolas"/>
-                <w:color w:val="D9E8F7"/>
-                <w:kern w:val="0"/>
-                <w:sz w:val="20"/>
-                <w:szCs w:val="20"/>
-              </w:rPr>
-              <w:t xml:space="preserve"> </w:t>
-            </w:r>
-            <w:r>
-              <w:rPr>
-                <w:rFonts w:ascii="Consolas" w:hAnsi="Consolas" w:cs="Consolas"/>
-                <w:color w:val="CC6C1D"/>
-                <w:kern w:val="0"/>
-                <w:sz w:val="20"/>
-                <w:szCs w:val="20"/>
-              </w:rPr>
-              <w:t>new</w:t>
-            </w:r>
-            <w:r>
-              <w:rPr>
-                <w:rFonts w:ascii="Consolas" w:hAnsi="Consolas" w:cs="Consolas"/>
-                <w:color w:val="D9E8F7"/>
-                <w:kern w:val="0"/>
-                <w:sz w:val="20"/>
-                <w:szCs w:val="20"/>
-              </w:rPr>
-              <w:t xml:space="preserve"> </w:t>
-            </w:r>
-            <w:r>
-              <w:rPr>
-                <w:rFonts w:ascii="Consolas" w:hAnsi="Consolas" w:cs="Consolas"/>
-                <w:color w:val="A7EC21"/>
-                <w:kern w:val="0"/>
-                <w:sz w:val="20"/>
-                <w:szCs w:val="20"/>
-              </w:rPr>
-              <w:t>Vector</w:t>
             </w:r>
             <w:r>
               <w:rPr>
@@ -2335,7 +2675,12 @@
       </w:r>
       <w:proofErr w:type="gramStart"/>
       <w:r>
-        <w:t>undo</w:t>
+        <w:t>un</w:t>
+      </w:r>
+      <w:bookmarkStart w:id="5" w:name="_GoBack"/>
+      <w:bookmarkEnd w:id="5"/>
+      <w:r>
+        <w:t>do</w:t>
       </w:r>
       <w:proofErr w:type="gramEnd"/>
       <w:r>
@@ -2361,11 +2706,7 @@
       </w:r>
       <w:proofErr w:type="spellEnd"/>
       <w:r>
-        <w:t xml:space="preserve">: for saving the status of products. It will be used to undo the status of </w:t>
-      </w:r>
-      <w:r>
-        <w:lastRenderedPageBreak/>
-        <w:t>products.</w:t>
+        <w:t>: for saving the status of products. It will be used to undo the status of products.</w:t>
       </w:r>
     </w:p>
     <w:p>
@@ -2376,6 +2717,7 @@
           <w:b/>
           <w:bCs/>
         </w:rPr>
+        <w:lastRenderedPageBreak/>
         <w:t>r</w:t>
       </w:r>
       <w:r>
@@ -2451,33 +2793,6 @@
           <w:rFonts w:hint="eastAsia"/>
         </w:rPr>
       </w:pPr>
-      <w:r>
-        <w:rPr>
-          <w:rFonts w:hint="eastAsia"/>
-          <w:b/>
-          <w:bCs/>
-        </w:rPr>
-        <w:t>p</w:t>
-      </w:r>
-      <w:r>
-        <w:rPr>
-          <w:b/>
-          <w:bCs/>
-        </w:rPr>
-        <w:t>roducts</w:t>
-      </w:r>
-      <w:r>
-        <w:t>: for saving products that created by users.</w:t>
-      </w:r>
-    </w:p>
-    <w:p>
-      <w:pPr>
-        <w:rPr>
-          <w:rFonts w:hint="eastAsia"/>
-          <w:b/>
-          <w:bCs/>
-        </w:rPr>
-      </w:pPr>
     </w:p>
     <w:p>
       <w:r>
@@ -2530,11 +2845,6 @@
     </w:p>
     <w:p/>
     <w:p>
-      <w:pPr>
-        <w:rPr>
-          <w:rFonts w:hint="eastAsia"/>
-        </w:rPr>
-      </w:pPr>
       <w:r>
         <w:rPr>
           <w:rFonts w:hint="eastAsia"/>
@@ -2603,38 +2913,28 @@
       </w:r>
     </w:p>
     <w:p/>
+    <w:p/>
     <w:p>
       <w:pPr>
-        <w:rPr>
-          <w:rFonts w:hint="eastAsia"/>
-        </w:rPr>
-      </w:pPr>
+        <w:widowControl/>
+      </w:pPr>
+      <w:r>
+        <w:br w:type="page"/>
+      </w:r>
     </w:p>
+    <w:p/>
     <w:p>
       <w:pPr>
-        <w:widowControl/>
-      </w:pPr>
-      <w:r>
-        <w:br w:type="page"/>
-      </w:r>
-    </w:p>
-    <w:p>
-      <w:pPr>
-        <w:rPr>
-          <w:rFonts w:hint="eastAsia"/>
-        </w:rPr>
-      </w:pPr>
-    </w:p>
-    <w:p>
-      <w:pPr>
         <w:pStyle w:val="Heading1"/>
       </w:pPr>
+      <w:bookmarkStart w:id="6" w:name="_Toc25320901"/>
       <w:r>
         <w:t>U</w:t>
       </w:r>
       <w:r>
         <w:t>ser guide</w:t>
       </w:r>
+      <w:bookmarkEnd w:id="6"/>
     </w:p>
     <w:p/>
     <w:tbl>
@@ -2653,15 +2953,10 @@
             <w:tcW w:w="2547" w:type="dxa"/>
           </w:tcPr>
           <w:p>
-            <w:pPr>
+            <w:r>
               <w:rPr>
                 <w:rFonts w:hint="eastAsia"/>
               </w:rPr>
-            </w:pPr>
-            <w:r>
-              <w:rPr>
-                <w:rFonts w:hint="eastAsia"/>
-              </w:rPr>
               <w:t>A</w:t>
             </w:r>
             <w:r>
@@ -2674,11 +2969,6 @@
             <w:tcW w:w="5749" w:type="dxa"/>
           </w:tcPr>
           <w:p>
-            <w:pPr>
-              <w:rPr>
-                <w:rFonts w:hint="eastAsia"/>
-              </w:rPr>
-            </w:pPr>
             <w:r>
               <w:t>Way</w:t>
             </w:r>
@@ -2691,11 +2981,6 @@
             <w:tcW w:w="2547" w:type="dxa"/>
           </w:tcPr>
           <w:p>
-            <w:pPr>
-              <w:rPr>
-                <w:rFonts w:hint="eastAsia"/>
-              </w:rPr>
-            </w:pPr>
             <w:r>
               <w:rPr>
                 <w:rFonts w:hint="eastAsia"/>
@@ -2748,9 +3033,6 @@
                 <w:numId w:val="4"/>
               </w:numPr>
               <w:ind w:leftChars="0"/>
-              <w:rPr>
-                <w:rFonts w:hint="eastAsia"/>
-              </w:rPr>
             </w:pPr>
             <w:r>
               <w:t>Input product information according the format</w:t>
@@ -2767,11 +3049,6 @@
             <w:tcW w:w="2547" w:type="dxa"/>
           </w:tcPr>
           <w:p>
-            <w:pPr>
-              <w:rPr>
-                <w:rFonts w:hint="eastAsia"/>
-              </w:rPr>
-            </w:pPr>
             <w:r>
               <w:rPr>
                 <w:rFonts w:hint="eastAsia"/>
@@ -2824,9 +3101,6 @@
                 <w:numId w:val="5"/>
               </w:numPr>
               <w:ind w:leftChars="0"/>
-              <w:rPr>
-                <w:rFonts w:hint="eastAsia"/>
-              </w:rPr>
             </w:pPr>
             <w:r>
               <w:t>Input the quantity of collecting products.</w:t>
@@ -2840,11 +3114,6 @@
             <w:tcW w:w="2547" w:type="dxa"/>
           </w:tcPr>
           <w:p>
-            <w:pPr>
-              <w:rPr>
-                <w:rFonts w:hint="eastAsia"/>
-              </w:rPr>
-            </w:pPr>
             <w:r>
               <w:rPr>
                 <w:rFonts w:hint="eastAsia"/>
@@ -2894,9 +3163,6 @@
                 <w:numId w:val="6"/>
               </w:numPr>
               <w:ind w:leftChars="0"/>
-              <w:rPr>
-                <w:rFonts w:hint="eastAsia"/>
-              </w:rPr>
             </w:pPr>
             <w:r>
               <w:t>Input the quantity of shipping products.</w:t>
@@ -2910,11 +3176,6 @@
             <w:tcW w:w="2547" w:type="dxa"/>
           </w:tcPr>
           <w:p>
-            <w:pPr>
-              <w:rPr>
-                <w:rFonts w:hint="eastAsia"/>
-              </w:rPr>
-            </w:pPr>
             <w:r>
               <w:t>View product(s)</w:t>
             </w:r>
@@ -2945,9 +3206,6 @@
                 <w:numId w:val="7"/>
               </w:numPr>
               <w:ind w:leftChars="0"/>
-              <w:rPr>
-                <w:rFonts w:hint="eastAsia"/>
-              </w:rPr>
             </w:pPr>
             <w:r>
               <w:t>Input the product ID that you want to query.</w:t>
@@ -2967,11 +3225,6 @@
             <w:tcW w:w="2547" w:type="dxa"/>
           </w:tcPr>
           <w:p>
-            <w:pPr>
-              <w:rPr>
-                <w:rFonts w:hint="eastAsia"/>
-              </w:rPr>
-            </w:pPr>
             <w:r>
               <w:rPr>
                 <w:rFonts w:hint="eastAsia"/>
@@ -2995,9 +3248,6 @@
                 <w:numId w:val="8"/>
               </w:numPr>
               <w:ind w:leftChars="0"/>
-              <w:rPr>
-                <w:rFonts w:hint="eastAsia"/>
-              </w:rPr>
             </w:pPr>
             <w:r>
               <w:rPr>
@@ -3017,11 +3267,6 @@
             <w:tcW w:w="2547" w:type="dxa"/>
           </w:tcPr>
           <w:p>
-            <w:pPr>
-              <w:rPr>
-                <w:rFonts w:hint="eastAsia"/>
-              </w:rPr>
-            </w:pPr>
             <w:r>
               <w:rPr>
                 <w:rFonts w:hint="eastAsia"/>
@@ -3045,9 +3290,6 @@
                 <w:numId w:val="9"/>
               </w:numPr>
               <w:ind w:leftChars="0"/>
-              <w:rPr>
-                <w:rFonts w:hint="eastAsia"/>
-              </w:rPr>
             </w:pPr>
             <w:r>
               <w:rPr>
@@ -3067,11 +3309,6 @@
             <w:tcW w:w="2547" w:type="dxa"/>
           </w:tcPr>
           <w:p>
-            <w:pPr>
-              <w:rPr>
-                <w:rFonts w:hint="eastAsia"/>
-              </w:rPr>
-            </w:pPr>
             <w:r>
               <w:rPr>
                 <w:rFonts w:hint="eastAsia"/>
@@ -3095,9 +3332,6 @@
                 <w:numId w:val="10"/>
               </w:numPr>
               <w:ind w:leftChars="0"/>
-              <w:rPr>
-                <w:rFonts w:hint="eastAsia"/>
-              </w:rPr>
             </w:pPr>
             <w:r>
               <w:t xml:space="preserve">Input </w:t>
@@ -3111,38 +3345,28 @@
         </w:tc>
       </w:tr>
     </w:tbl>
+    <w:p/>
     <w:p>
       <w:pPr>
-        <w:rPr>
-          <w:rFonts w:hint="eastAsia"/>
-        </w:rPr>
-      </w:pPr>
+        <w:widowControl/>
+      </w:pPr>
+      <w:r>
+        <w:br w:type="page"/>
+      </w:r>
     </w:p>
+    <w:p/>
     <w:p>
       <w:pPr>
-        <w:widowControl/>
-      </w:pPr>
-      <w:r>
-        <w:br w:type="page"/>
-      </w:r>
-    </w:p>
-    <w:p>
-      <w:pPr>
-        <w:rPr>
-          <w:rFonts w:hint="eastAsia"/>
-        </w:rPr>
-      </w:pPr>
-    </w:p>
-    <w:p>
-      <w:pPr>
         <w:pStyle w:val="Heading1"/>
       </w:pPr>
+      <w:bookmarkStart w:id="7" w:name="_Toc25320902"/>
       <w:r>
         <w:t>T</w:t>
       </w:r>
       <w:r>
         <w:t>est plan</w:t>
       </w:r>
+      <w:bookmarkEnd w:id="7"/>
     </w:p>
     <w:p>
       <w:r>
@@ -3366,9 +3590,6 @@
               </w:numPr>
               <w:ind w:leftChars="0"/>
               <w:jc w:val="both"/>
-              <w:rPr>
-                <w:rFonts w:hint="eastAsia"/>
-              </w:rPr>
             </w:pPr>
             <w:r>
               <w:rPr>
@@ -3492,11 +3713,6 @@
             </w:r>
           </w:p>
           <w:p>
-            <w:pPr>
-              <w:rPr>
-                <w:rFonts w:hint="eastAsia"/>
-              </w:rPr>
-            </w:pPr>
             <w:r>
               <w:rPr>
                 <w:rFonts w:hint="eastAsia"/>
@@ -3663,9 +3879,6 @@
               </w:numPr>
               <w:ind w:leftChars="0"/>
               <w:jc w:val="both"/>
-              <w:rPr>
-                <w:rFonts w:hint="eastAsia"/>
-              </w:rPr>
             </w:pPr>
             <w:r>
               <w:rPr>
@@ -3777,11 +3990,6 @@
             </w:r>
           </w:p>
           <w:p>
-            <w:pPr>
-              <w:rPr>
-                <w:rFonts w:hint="eastAsia"/>
-              </w:rPr>
-            </w:pPr>
             <w:r>
               <w:rPr>
                 <w:rFonts w:hint="eastAsia"/>
@@ -3822,13 +4030,7 @@
         <w:br w:type="page"/>
       </w:r>
     </w:p>
-    <w:p>
-      <w:pPr>
-        <w:rPr>
-          <w:rFonts w:hint="eastAsia"/>
-        </w:rPr>
-      </w:pPr>
-    </w:p>
+    <w:p/>
     <w:tbl>
       <w:tblPr>
         <w:tblStyle w:val="TableGrid"/>
@@ -4008,9 +4210,6 @@
               </w:numPr>
               <w:ind w:leftChars="0"/>
               <w:jc w:val="both"/>
-              <w:rPr>
-                <w:rFonts w:hint="eastAsia"/>
-              </w:rPr>
             </w:pPr>
             <w:r>
               <w:rPr>
@@ -4131,11 +4330,6 @@
             </w:r>
           </w:p>
           <w:p>
-            <w:pPr>
-              <w:rPr>
-                <w:rFonts w:hint="eastAsia"/>
-              </w:rPr>
-            </w:pPr>
             <w:r>
               <w:rPr>
                 <w:rFonts w:hint="eastAsia"/>
@@ -4169,13 +4363,7 @@
           <w:tcPr>
             <w:tcW w:w="6321" w:type="dxa"/>
           </w:tcPr>
-          <w:p>
-            <w:pPr>
-              <w:rPr>
-                <w:rFonts w:hint="eastAsia"/>
-              </w:rPr>
-            </w:pPr>
-          </w:p>
+          <w:p/>
         </w:tc>
       </w:tr>
     </w:tbl>
@@ -4306,9 +4494,6 @@
               </w:numPr>
               <w:ind w:leftChars="0"/>
               <w:jc w:val="both"/>
-              <w:rPr>
-                <w:rFonts w:hint="eastAsia"/>
-              </w:rPr>
             </w:pPr>
             <w:r>
               <w:t>Input 1001</w:t>
@@ -4358,9 +4543,6 @@
                 <w:numId w:val="18"/>
               </w:numPr>
               <w:ind w:leftChars="0"/>
-              <w:rPr>
-                <w:rFonts w:hint="eastAsia"/>
-              </w:rPr>
             </w:pPr>
             <w:r>
               <w:rPr>
@@ -4432,11 +4614,6 @@
             </w:r>
           </w:p>
           <w:p>
-            <w:pPr>
-              <w:rPr>
-                <w:rFonts w:hint="eastAsia"/>
-              </w:rPr>
-            </w:pPr>
             <w:r>
               <w:t>Calories Per candy: 15</w:t>
             </w:r>
@@ -4461,643 +4638,7 @@
           <w:tcPr>
             <w:tcW w:w="6321" w:type="dxa"/>
           </w:tcPr>
-          <w:p>
-            <w:pPr>
-              <w:rPr>
-                <w:rFonts w:hint="eastAsia"/>
-              </w:rPr>
-            </w:pPr>
-          </w:p>
-        </w:tc>
-      </w:tr>
-    </w:tbl>
-    <w:p/>
-    <w:p>
-      <w:pPr>
-        <w:widowControl/>
-      </w:pPr>
-      <w:r>
-        <w:br w:type="page"/>
-      </w:r>
-    </w:p>
-    <w:p>
-      <w:pPr>
-        <w:rPr>
-          <w:rFonts w:hint="eastAsia"/>
-        </w:rPr>
-      </w:pPr>
-    </w:p>
-    <w:tbl>
-      <w:tblPr>
-        <w:tblStyle w:val="TableGrid"/>
-        <w:tblW w:w="0" w:type="auto"/>
-        <w:tblLook w:val="04A0" w:firstRow="1" w:lastRow="0" w:firstColumn="1" w:lastColumn="0" w:noHBand="0" w:noVBand="1"/>
-      </w:tblPr>
-      <w:tblGrid>
-        <w:gridCol w:w="1975"/>
-        <w:gridCol w:w="6321"/>
-      </w:tblGrid>
-      <w:tr>
-        <w:tc>
-          <w:tcPr>
-            <w:tcW w:w="1975" w:type="dxa"/>
-          </w:tcPr>
-          <w:p>
-            <w:r>
-              <w:t>Test case</w:t>
-            </w:r>
-          </w:p>
-        </w:tc>
-        <w:tc>
-          <w:tcPr>
-            <w:tcW w:w="6321" w:type="dxa"/>
-          </w:tcPr>
-          <w:p>
-            <w:r>
-              <w:t>Ship</w:t>
-            </w:r>
-            <w:r>
-              <w:t xml:space="preserve"> products</w:t>
-            </w:r>
-          </w:p>
-        </w:tc>
-      </w:tr>
-      <w:tr>
-        <w:tc>
-          <w:tcPr>
-            <w:tcW w:w="1975" w:type="dxa"/>
-          </w:tcPr>
-          <w:p>
-            <w:r>
-              <w:t>Case ID</w:t>
-            </w:r>
-          </w:p>
-        </w:tc>
-        <w:tc>
-          <w:tcPr>
-            <w:tcW w:w="6321" w:type="dxa"/>
-          </w:tcPr>
-          <w:p>
-            <w:r>
-              <w:t>T0</w:t>
-            </w:r>
-            <w:r>
-              <w:t>5</w:t>
-            </w:r>
-          </w:p>
-        </w:tc>
-      </w:tr>
-      <w:tr>
-        <w:tc>
-          <w:tcPr>
-            <w:tcW w:w="1975" w:type="dxa"/>
-          </w:tcPr>
-          <w:p>
-            <w:r>
-              <w:t>User</w:t>
-            </w:r>
-          </w:p>
-        </w:tc>
-        <w:tc>
-          <w:tcPr>
-            <w:tcW w:w="6321" w:type="dxa"/>
-          </w:tcPr>
-          <w:p>
-            <w:r>
-              <w:t>Normal user</w:t>
-            </w:r>
-          </w:p>
-        </w:tc>
-      </w:tr>
-      <w:tr>
-        <w:tc>
-          <w:tcPr>
-            <w:tcW w:w="1975" w:type="dxa"/>
-          </w:tcPr>
-          <w:p>
-            <w:r>
-              <w:t>Test Flows</w:t>
-            </w:r>
-          </w:p>
-        </w:tc>
-        <w:tc>
-          <w:tcPr>
-            <w:tcW w:w="6321" w:type="dxa"/>
-          </w:tcPr>
-          <w:p>
-            <w:pPr>
-              <w:pStyle w:val="ListParagraph"/>
-              <w:numPr>
-                <w:ilvl w:val="0"/>
-                <w:numId w:val="21"/>
-              </w:numPr>
-              <w:ind w:leftChars="0"/>
-              <w:jc w:val="both"/>
-            </w:pPr>
-            <w:r>
-              <w:t xml:space="preserve">Input </w:t>
-            </w:r>
-            <w:r>
-              <w:t>s</w:t>
-            </w:r>
-          </w:p>
-          <w:p>
-            <w:pPr>
-              <w:pStyle w:val="ListParagraph"/>
-              <w:numPr>
-                <w:ilvl w:val="0"/>
-                <w:numId w:val="21"/>
-              </w:numPr>
-              <w:ind w:leftChars="0"/>
-              <w:jc w:val="both"/>
-            </w:pPr>
-            <w:r>
-              <w:t xml:space="preserve">Input </w:t>
-            </w:r>
-            <w:r>
-              <w:t>1001</w:t>
-            </w:r>
-          </w:p>
-          <w:p>
-            <w:pPr>
-              <w:pStyle w:val="ListParagraph"/>
-              <w:numPr>
-                <w:ilvl w:val="0"/>
-                <w:numId w:val="21"/>
-              </w:numPr>
-              <w:ind w:leftChars="0"/>
-              <w:jc w:val="both"/>
-              <w:rPr>
-                <w:rFonts w:hint="eastAsia"/>
-              </w:rPr>
-            </w:pPr>
-            <w:r>
-              <w:t>Input 100</w:t>
-            </w:r>
-          </w:p>
-        </w:tc>
-      </w:tr>
-      <w:tr>
-        <w:tc>
-          <w:tcPr>
-            <w:tcW w:w="1975" w:type="dxa"/>
-          </w:tcPr>
-          <w:p>
-            <w:r>
-              <w:t>Input Data</w:t>
-            </w:r>
-          </w:p>
-        </w:tc>
-        <w:tc>
-          <w:tcPr>
-            <w:tcW w:w="6321" w:type="dxa"/>
-          </w:tcPr>
-          <w:p>
-            <w:pPr>
-              <w:pStyle w:val="ListParagraph"/>
-              <w:numPr>
-                <w:ilvl w:val="0"/>
-                <w:numId w:val="22"/>
-              </w:numPr>
-              <w:ind w:leftChars="0"/>
-            </w:pPr>
-            <w:r>
-              <w:t xml:space="preserve">The command of </w:t>
-            </w:r>
-            <w:r>
-              <w:t>shipping</w:t>
-            </w:r>
-            <w:r>
-              <w:t xml:space="preserve"> products.</w:t>
-            </w:r>
-          </w:p>
-          <w:p>
-            <w:pPr>
-              <w:pStyle w:val="ListParagraph"/>
-              <w:numPr>
-                <w:ilvl w:val="0"/>
-                <w:numId w:val="22"/>
-              </w:numPr>
-              <w:ind w:leftChars="0"/>
-            </w:pPr>
-            <w:r>
-              <w:rPr>
-                <w:rFonts w:hint="eastAsia"/>
-              </w:rPr>
-              <w:t>T</w:t>
-            </w:r>
-            <w:r>
-              <w:t>he product ID</w:t>
-            </w:r>
-          </w:p>
-          <w:p>
-            <w:pPr>
-              <w:pStyle w:val="ListParagraph"/>
-              <w:numPr>
-                <w:ilvl w:val="0"/>
-                <w:numId w:val="22"/>
-              </w:numPr>
-              <w:ind w:leftChars="0"/>
-              <w:rPr>
-                <w:rFonts w:hint="eastAsia"/>
-              </w:rPr>
-            </w:pPr>
-            <w:r>
-              <w:rPr>
-                <w:rFonts w:hint="eastAsia"/>
-              </w:rPr>
-              <w:t>T</w:t>
-            </w:r>
-            <w:r>
-              <w:t>he quantity of shipping products</w:t>
-            </w:r>
-          </w:p>
-        </w:tc>
-      </w:tr>
-      <w:tr>
-        <w:tc>
-          <w:tcPr>
-            <w:tcW w:w="1975" w:type="dxa"/>
-          </w:tcPr>
-          <w:p>
-            <w:r>
-              <w:t>Expected Results</w:t>
-            </w:r>
-          </w:p>
-        </w:tc>
-        <w:tc>
-          <w:tcPr>
-            <w:tcW w:w="6321" w:type="dxa"/>
-          </w:tcPr>
-          <w:p>
-            <w:pPr>
-              <w:rPr>
-                <w:rFonts w:hint="eastAsia"/>
-              </w:rPr>
-            </w:pPr>
-            <w:r>
-              <w:rPr>
-                <w:rFonts w:hint="eastAsia"/>
-              </w:rPr>
-              <w:t>D</w:t>
-            </w:r>
-            <w:r>
-              <w:t>isplay “</w:t>
-            </w:r>
-            <w:r>
-              <w:t>Shipped 100 packs of Premium Coffee Candy. Current quantity is 100.</w:t>
-            </w:r>
-            <w:r>
-              <w:t>”</w:t>
-            </w:r>
-          </w:p>
-        </w:tc>
-      </w:tr>
-      <w:tr>
-        <w:tc>
-          <w:tcPr>
-            <w:tcW w:w="1975" w:type="dxa"/>
-          </w:tcPr>
-          <w:p>
-            <w:r>
-              <w:t>Pass/Fail</w:t>
-            </w:r>
-          </w:p>
-        </w:tc>
-        <w:tc>
-          <w:tcPr>
-            <w:tcW w:w="6321" w:type="dxa"/>
-          </w:tcPr>
-          <w:p>
-            <w:pPr>
-              <w:rPr>
-                <w:rFonts w:hint="eastAsia"/>
-              </w:rPr>
-            </w:pPr>
-          </w:p>
-        </w:tc>
-      </w:tr>
-    </w:tbl>
-    <w:p>
-      <w:pPr>
-        <w:widowControl/>
-      </w:pPr>
-    </w:p>
-    <w:tbl>
-      <w:tblPr>
-        <w:tblStyle w:val="TableGrid"/>
-        <w:tblW w:w="0" w:type="auto"/>
-        <w:tblLook w:val="04A0" w:firstRow="1" w:lastRow="0" w:firstColumn="1" w:lastColumn="0" w:noHBand="0" w:noVBand="1"/>
-      </w:tblPr>
-      <w:tblGrid>
-        <w:gridCol w:w="1975"/>
-        <w:gridCol w:w="6321"/>
-      </w:tblGrid>
-      <w:tr>
-        <w:tc>
-          <w:tcPr>
-            <w:tcW w:w="1975" w:type="dxa"/>
-          </w:tcPr>
-          <w:p>
-            <w:r>
-              <w:t>Test case</w:t>
-            </w:r>
-          </w:p>
-        </w:tc>
-        <w:tc>
-          <w:tcPr>
-            <w:tcW w:w="6321" w:type="dxa"/>
-          </w:tcPr>
-          <w:p>
-            <w:r>
-              <w:t>View information of all products</w:t>
-            </w:r>
-          </w:p>
-        </w:tc>
-      </w:tr>
-      <w:tr>
-        <w:tc>
-          <w:tcPr>
-            <w:tcW w:w="1975" w:type="dxa"/>
-          </w:tcPr>
-          <w:p>
-            <w:r>
-              <w:t>Case ID</w:t>
-            </w:r>
-          </w:p>
-        </w:tc>
-        <w:tc>
-          <w:tcPr>
-            <w:tcW w:w="6321" w:type="dxa"/>
-          </w:tcPr>
-          <w:p>
-            <w:r>
-              <w:t>T0</w:t>
-            </w:r>
-            <w:r>
-              <w:t>6</w:t>
-            </w:r>
-          </w:p>
-        </w:tc>
-      </w:tr>
-      <w:tr>
-        <w:tc>
-          <w:tcPr>
-            <w:tcW w:w="1975" w:type="dxa"/>
-          </w:tcPr>
-          <w:p>
-            <w:r>
-              <w:t>User</w:t>
-            </w:r>
-          </w:p>
-        </w:tc>
-        <w:tc>
-          <w:tcPr>
-            <w:tcW w:w="6321" w:type="dxa"/>
-          </w:tcPr>
-          <w:p>
-            <w:r>
-              <w:t>Normal user</w:t>
-            </w:r>
-          </w:p>
-        </w:tc>
-      </w:tr>
-      <w:tr>
-        <w:tc>
-          <w:tcPr>
-            <w:tcW w:w="1975" w:type="dxa"/>
-          </w:tcPr>
-          <w:p>
-            <w:r>
-              <w:t>Test Flows</w:t>
-            </w:r>
-          </w:p>
-        </w:tc>
-        <w:tc>
-          <w:tcPr>
-            <w:tcW w:w="6321" w:type="dxa"/>
-          </w:tcPr>
-          <w:p>
-            <w:pPr>
-              <w:pStyle w:val="ListParagraph"/>
-              <w:numPr>
-                <w:ilvl w:val="0"/>
-                <w:numId w:val="19"/>
-              </w:numPr>
-              <w:ind w:leftChars="0"/>
-              <w:jc w:val="both"/>
-            </w:pPr>
-            <w:r>
-              <w:t>Input v</w:t>
-            </w:r>
-          </w:p>
-          <w:p>
-            <w:pPr>
-              <w:pStyle w:val="ListParagraph"/>
-              <w:numPr>
-                <w:ilvl w:val="0"/>
-                <w:numId w:val="19"/>
-              </w:numPr>
-              <w:ind w:leftChars="0"/>
-              <w:jc w:val="both"/>
-              <w:rPr>
-                <w:rFonts w:hint="eastAsia"/>
-              </w:rPr>
-            </w:pPr>
-            <w:r>
-              <w:t>Input *</w:t>
-            </w:r>
-          </w:p>
-        </w:tc>
-      </w:tr>
-      <w:tr>
-        <w:tc>
-          <w:tcPr>
-            <w:tcW w:w="1975" w:type="dxa"/>
-          </w:tcPr>
-          <w:p>
-            <w:r>
-              <w:t>Input Data</w:t>
-            </w:r>
-          </w:p>
-        </w:tc>
-        <w:tc>
-          <w:tcPr>
-            <w:tcW w:w="6321" w:type="dxa"/>
-          </w:tcPr>
-          <w:p>
-            <w:pPr>
-              <w:pStyle w:val="ListParagraph"/>
-              <w:numPr>
-                <w:ilvl w:val="0"/>
-                <w:numId w:val="20"/>
-              </w:numPr>
-              <w:ind w:leftChars="0"/>
-            </w:pPr>
-            <w:r>
-              <w:t>The command of querying products.</w:t>
-            </w:r>
-          </w:p>
-          <w:p>
-            <w:pPr>
-              <w:pStyle w:val="ListParagraph"/>
-              <w:numPr>
-                <w:ilvl w:val="0"/>
-                <w:numId w:val="20"/>
-              </w:numPr>
-              <w:ind w:leftChars="0"/>
-              <w:rPr>
-                <w:rFonts w:hint="eastAsia"/>
-              </w:rPr>
-            </w:pPr>
-            <w:r>
-              <w:rPr>
-                <w:rFonts w:hint="eastAsia"/>
-              </w:rPr>
-              <w:t>T</w:t>
-            </w:r>
-            <w:r>
-              <w:t>he command of show all products</w:t>
-            </w:r>
-          </w:p>
-        </w:tc>
-      </w:tr>
-      <w:tr>
-        <w:tc>
-          <w:tcPr>
-            <w:tcW w:w="1975" w:type="dxa"/>
-          </w:tcPr>
-          <w:p>
-            <w:r>
-              <w:t>Expected Results</w:t>
-            </w:r>
-          </w:p>
-        </w:tc>
-        <w:tc>
-          <w:tcPr>
-            <w:tcW w:w="6321" w:type="dxa"/>
-          </w:tcPr>
-          <w:p>
-            <w:r>
-              <w:rPr>
-                <w:rFonts w:hint="eastAsia"/>
-              </w:rPr>
-              <w:t>D</w:t>
-            </w:r>
-            <w:r>
-              <w:t>isplay “</w:t>
-            </w:r>
-          </w:p>
-          <w:p>
-            <w:pPr>
-              <w:rPr>
-                <w:rFonts w:hint="eastAsia"/>
-              </w:rPr>
-            </w:pPr>
-            <w:r>
-              <w:t xml:space="preserve">Coffee Product information: </w:t>
-            </w:r>
-          </w:p>
-          <w:p>
-            <w:r>
-              <w:t>ID</w:t>
-            </w:r>
-            <w:r>
-              <w:tab/>
-              <w:t>Name</w:t>
-            </w:r>
-            <w:r>
-              <w:tab/>
-            </w:r>
-            <w:r>
-              <w:tab/>
-            </w:r>
-            <w:r>
-              <w:tab/>
-              <w:t>Quantity</w:t>
-            </w:r>
-            <w:r>
-              <w:tab/>
-              <w:t>Other Info</w:t>
-            </w:r>
-          </w:p>
-          <w:p>
-            <w:r>
-              <w:t>1001</w:t>
-            </w:r>
-            <w:r>
-              <w:tab/>
-              <w:t>Premium Coffee Candy</w:t>
-            </w:r>
-            <w:r>
-              <w:tab/>
-            </w:r>
-            <w:r>
-              <w:t>1</w:t>
-            </w:r>
-            <w:r>
-              <w:t>00</w:t>
-            </w:r>
-            <w:r>
-              <w:tab/>
-            </w:r>
-            <w:r>
-              <w:tab/>
-              <w:t xml:space="preserve">50 candy per package (15 calories each) </w:t>
-            </w:r>
-          </w:p>
-          <w:p>
-            <w:pPr>
-              <w:rPr>
-                <w:rFonts w:hint="eastAsia"/>
-              </w:rPr>
-            </w:pPr>
-            <w:r>
-              <w:t>2001</w:t>
-            </w:r>
-            <w:r>
-              <w:tab/>
-              <w:t>Colombia Coffee</w:t>
-            </w:r>
-            <w:r>
-              <w:tab/>
-            </w:r>
-            <w:r>
-              <w:tab/>
-              <w:t>0</w:t>
-            </w:r>
-            <w:r>
-              <w:tab/>
-            </w:r>
-            <w:r>
-              <w:tab/>
-              <w:t>250g”</w:t>
-            </w:r>
-          </w:p>
-        </w:tc>
-      </w:tr>
-      <w:tr>
-        <w:tc>
-          <w:tcPr>
-            <w:tcW w:w="1975" w:type="dxa"/>
-          </w:tcPr>
-          <w:p>
-            <w:r>
-              <w:t>Pass/Fail</w:t>
-            </w:r>
-          </w:p>
-        </w:tc>
-        <w:tc>
-          <w:tcPr>
-            <w:tcW w:w="6321" w:type="dxa"/>
-          </w:tcPr>
-          <w:p>
-            <w:pPr>
-              <w:rPr>
-                <w:rFonts w:hint="eastAsia"/>
-              </w:rPr>
-            </w:pPr>
-          </w:p>
+          <w:p/>
         </w:tc>
       </w:tr>
     </w:tbl>
@@ -5138,6 +4679,586 @@
           </w:tcPr>
           <w:p>
             <w:r>
+              <w:t>Ship</w:t>
+            </w:r>
+            <w:r>
+              <w:t xml:space="preserve"> products</w:t>
+            </w:r>
+          </w:p>
+        </w:tc>
+      </w:tr>
+      <w:tr>
+        <w:tc>
+          <w:tcPr>
+            <w:tcW w:w="1975" w:type="dxa"/>
+          </w:tcPr>
+          <w:p>
+            <w:r>
+              <w:t>Case ID</w:t>
+            </w:r>
+          </w:p>
+        </w:tc>
+        <w:tc>
+          <w:tcPr>
+            <w:tcW w:w="6321" w:type="dxa"/>
+          </w:tcPr>
+          <w:p>
+            <w:r>
+              <w:t>T0</w:t>
+            </w:r>
+            <w:r>
+              <w:t>5</w:t>
+            </w:r>
+          </w:p>
+        </w:tc>
+      </w:tr>
+      <w:tr>
+        <w:tc>
+          <w:tcPr>
+            <w:tcW w:w="1975" w:type="dxa"/>
+          </w:tcPr>
+          <w:p>
+            <w:r>
+              <w:t>User</w:t>
+            </w:r>
+          </w:p>
+        </w:tc>
+        <w:tc>
+          <w:tcPr>
+            <w:tcW w:w="6321" w:type="dxa"/>
+          </w:tcPr>
+          <w:p>
+            <w:r>
+              <w:t>Normal user</w:t>
+            </w:r>
+          </w:p>
+        </w:tc>
+      </w:tr>
+      <w:tr>
+        <w:tc>
+          <w:tcPr>
+            <w:tcW w:w="1975" w:type="dxa"/>
+          </w:tcPr>
+          <w:p>
+            <w:r>
+              <w:t>Test Flows</w:t>
+            </w:r>
+          </w:p>
+        </w:tc>
+        <w:tc>
+          <w:tcPr>
+            <w:tcW w:w="6321" w:type="dxa"/>
+          </w:tcPr>
+          <w:p>
+            <w:pPr>
+              <w:pStyle w:val="ListParagraph"/>
+              <w:numPr>
+                <w:ilvl w:val="0"/>
+                <w:numId w:val="21"/>
+              </w:numPr>
+              <w:ind w:leftChars="0"/>
+              <w:jc w:val="both"/>
+            </w:pPr>
+            <w:r>
+              <w:t xml:space="preserve">Input </w:t>
+            </w:r>
+            <w:r>
+              <w:t>s</w:t>
+            </w:r>
+          </w:p>
+          <w:p>
+            <w:pPr>
+              <w:pStyle w:val="ListParagraph"/>
+              <w:numPr>
+                <w:ilvl w:val="0"/>
+                <w:numId w:val="21"/>
+              </w:numPr>
+              <w:ind w:leftChars="0"/>
+              <w:jc w:val="both"/>
+            </w:pPr>
+            <w:r>
+              <w:t xml:space="preserve">Input </w:t>
+            </w:r>
+            <w:r>
+              <w:t>1001</w:t>
+            </w:r>
+          </w:p>
+          <w:p>
+            <w:pPr>
+              <w:pStyle w:val="ListParagraph"/>
+              <w:numPr>
+                <w:ilvl w:val="0"/>
+                <w:numId w:val="21"/>
+              </w:numPr>
+              <w:ind w:leftChars="0"/>
+              <w:jc w:val="both"/>
+            </w:pPr>
+            <w:r>
+              <w:t>Input 100</w:t>
+            </w:r>
+          </w:p>
+        </w:tc>
+      </w:tr>
+      <w:tr>
+        <w:tc>
+          <w:tcPr>
+            <w:tcW w:w="1975" w:type="dxa"/>
+          </w:tcPr>
+          <w:p>
+            <w:r>
+              <w:t>Input Data</w:t>
+            </w:r>
+          </w:p>
+        </w:tc>
+        <w:tc>
+          <w:tcPr>
+            <w:tcW w:w="6321" w:type="dxa"/>
+          </w:tcPr>
+          <w:p>
+            <w:pPr>
+              <w:pStyle w:val="ListParagraph"/>
+              <w:numPr>
+                <w:ilvl w:val="0"/>
+                <w:numId w:val="22"/>
+              </w:numPr>
+              <w:ind w:leftChars="0"/>
+            </w:pPr>
+            <w:r>
+              <w:t xml:space="preserve">The command of </w:t>
+            </w:r>
+            <w:r>
+              <w:t>shipping</w:t>
+            </w:r>
+            <w:r>
+              <w:t xml:space="preserve"> products.</w:t>
+            </w:r>
+          </w:p>
+          <w:p>
+            <w:pPr>
+              <w:pStyle w:val="ListParagraph"/>
+              <w:numPr>
+                <w:ilvl w:val="0"/>
+                <w:numId w:val="22"/>
+              </w:numPr>
+              <w:ind w:leftChars="0"/>
+            </w:pPr>
+            <w:r>
+              <w:rPr>
+                <w:rFonts w:hint="eastAsia"/>
+              </w:rPr>
+              <w:t>T</w:t>
+            </w:r>
+            <w:r>
+              <w:t>he product ID</w:t>
+            </w:r>
+          </w:p>
+          <w:p>
+            <w:pPr>
+              <w:pStyle w:val="ListParagraph"/>
+              <w:numPr>
+                <w:ilvl w:val="0"/>
+                <w:numId w:val="22"/>
+              </w:numPr>
+              <w:ind w:leftChars="0"/>
+            </w:pPr>
+            <w:r>
+              <w:rPr>
+                <w:rFonts w:hint="eastAsia"/>
+              </w:rPr>
+              <w:t>T</w:t>
+            </w:r>
+            <w:r>
+              <w:t>he quantity of shipping products</w:t>
+            </w:r>
+          </w:p>
+        </w:tc>
+      </w:tr>
+      <w:tr>
+        <w:tc>
+          <w:tcPr>
+            <w:tcW w:w="1975" w:type="dxa"/>
+          </w:tcPr>
+          <w:p>
+            <w:r>
+              <w:t>Expected Results</w:t>
+            </w:r>
+          </w:p>
+        </w:tc>
+        <w:tc>
+          <w:tcPr>
+            <w:tcW w:w="6321" w:type="dxa"/>
+          </w:tcPr>
+          <w:p>
+            <w:r>
+              <w:rPr>
+                <w:rFonts w:hint="eastAsia"/>
+              </w:rPr>
+              <w:t>D</w:t>
+            </w:r>
+            <w:r>
+              <w:t>isplay “</w:t>
+            </w:r>
+            <w:r>
+              <w:t>Shipped 100 packs of Premium Coffee Candy. Current quantity is 100.</w:t>
+            </w:r>
+            <w:r>
+              <w:t>”</w:t>
+            </w:r>
+          </w:p>
+        </w:tc>
+      </w:tr>
+      <w:tr>
+        <w:tc>
+          <w:tcPr>
+            <w:tcW w:w="1975" w:type="dxa"/>
+          </w:tcPr>
+          <w:p>
+            <w:r>
+              <w:t>Pass/Fail</w:t>
+            </w:r>
+          </w:p>
+        </w:tc>
+        <w:tc>
+          <w:tcPr>
+            <w:tcW w:w="6321" w:type="dxa"/>
+          </w:tcPr>
+          <w:p/>
+        </w:tc>
+      </w:tr>
+    </w:tbl>
+    <w:p>
+      <w:pPr>
+        <w:widowControl/>
+      </w:pPr>
+    </w:p>
+    <w:tbl>
+      <w:tblPr>
+        <w:tblStyle w:val="TableGrid"/>
+        <w:tblW w:w="0" w:type="auto"/>
+        <w:tblLook w:val="04A0" w:firstRow="1" w:lastRow="0" w:firstColumn="1" w:lastColumn="0" w:noHBand="0" w:noVBand="1"/>
+      </w:tblPr>
+      <w:tblGrid>
+        <w:gridCol w:w="1975"/>
+        <w:gridCol w:w="6321"/>
+      </w:tblGrid>
+      <w:tr>
+        <w:tc>
+          <w:tcPr>
+            <w:tcW w:w="1975" w:type="dxa"/>
+          </w:tcPr>
+          <w:p>
+            <w:r>
+              <w:t>Test case</w:t>
+            </w:r>
+          </w:p>
+        </w:tc>
+        <w:tc>
+          <w:tcPr>
+            <w:tcW w:w="6321" w:type="dxa"/>
+          </w:tcPr>
+          <w:p>
+            <w:r>
+              <w:t>View information of all products</w:t>
+            </w:r>
+          </w:p>
+        </w:tc>
+      </w:tr>
+      <w:tr>
+        <w:tc>
+          <w:tcPr>
+            <w:tcW w:w="1975" w:type="dxa"/>
+          </w:tcPr>
+          <w:p>
+            <w:r>
+              <w:t>Case ID</w:t>
+            </w:r>
+          </w:p>
+        </w:tc>
+        <w:tc>
+          <w:tcPr>
+            <w:tcW w:w="6321" w:type="dxa"/>
+          </w:tcPr>
+          <w:p>
+            <w:r>
+              <w:t>T0</w:t>
+            </w:r>
+            <w:r>
+              <w:t>6</w:t>
+            </w:r>
+          </w:p>
+        </w:tc>
+      </w:tr>
+      <w:tr>
+        <w:tc>
+          <w:tcPr>
+            <w:tcW w:w="1975" w:type="dxa"/>
+          </w:tcPr>
+          <w:p>
+            <w:r>
+              <w:t>User</w:t>
+            </w:r>
+          </w:p>
+        </w:tc>
+        <w:tc>
+          <w:tcPr>
+            <w:tcW w:w="6321" w:type="dxa"/>
+          </w:tcPr>
+          <w:p>
+            <w:r>
+              <w:t>Normal user</w:t>
+            </w:r>
+          </w:p>
+        </w:tc>
+      </w:tr>
+      <w:tr>
+        <w:tc>
+          <w:tcPr>
+            <w:tcW w:w="1975" w:type="dxa"/>
+          </w:tcPr>
+          <w:p>
+            <w:r>
+              <w:t>Test Flows</w:t>
+            </w:r>
+          </w:p>
+        </w:tc>
+        <w:tc>
+          <w:tcPr>
+            <w:tcW w:w="6321" w:type="dxa"/>
+          </w:tcPr>
+          <w:p>
+            <w:pPr>
+              <w:pStyle w:val="ListParagraph"/>
+              <w:numPr>
+                <w:ilvl w:val="0"/>
+                <w:numId w:val="19"/>
+              </w:numPr>
+              <w:ind w:leftChars="0"/>
+              <w:jc w:val="both"/>
+            </w:pPr>
+            <w:r>
+              <w:t>Input v</w:t>
+            </w:r>
+          </w:p>
+          <w:p>
+            <w:pPr>
+              <w:pStyle w:val="ListParagraph"/>
+              <w:numPr>
+                <w:ilvl w:val="0"/>
+                <w:numId w:val="19"/>
+              </w:numPr>
+              <w:ind w:leftChars="0"/>
+              <w:jc w:val="both"/>
+            </w:pPr>
+            <w:r>
+              <w:t>Input *</w:t>
+            </w:r>
+          </w:p>
+        </w:tc>
+      </w:tr>
+      <w:tr>
+        <w:tc>
+          <w:tcPr>
+            <w:tcW w:w="1975" w:type="dxa"/>
+          </w:tcPr>
+          <w:p>
+            <w:r>
+              <w:t>Input Data</w:t>
+            </w:r>
+          </w:p>
+        </w:tc>
+        <w:tc>
+          <w:tcPr>
+            <w:tcW w:w="6321" w:type="dxa"/>
+          </w:tcPr>
+          <w:p>
+            <w:pPr>
+              <w:pStyle w:val="ListParagraph"/>
+              <w:numPr>
+                <w:ilvl w:val="0"/>
+                <w:numId w:val="20"/>
+              </w:numPr>
+              <w:ind w:leftChars="0"/>
+            </w:pPr>
+            <w:r>
+              <w:t>The command of querying products.</w:t>
+            </w:r>
+          </w:p>
+          <w:p>
+            <w:pPr>
+              <w:pStyle w:val="ListParagraph"/>
+              <w:numPr>
+                <w:ilvl w:val="0"/>
+                <w:numId w:val="20"/>
+              </w:numPr>
+              <w:ind w:leftChars="0"/>
+            </w:pPr>
+            <w:r>
+              <w:rPr>
+                <w:rFonts w:hint="eastAsia"/>
+              </w:rPr>
+              <w:t>T</w:t>
+            </w:r>
+            <w:r>
+              <w:t>he command of show all products</w:t>
+            </w:r>
+          </w:p>
+        </w:tc>
+      </w:tr>
+      <w:tr>
+        <w:tc>
+          <w:tcPr>
+            <w:tcW w:w="1975" w:type="dxa"/>
+          </w:tcPr>
+          <w:p>
+            <w:r>
+              <w:t>Expected Results</w:t>
+            </w:r>
+          </w:p>
+        </w:tc>
+        <w:tc>
+          <w:tcPr>
+            <w:tcW w:w="6321" w:type="dxa"/>
+          </w:tcPr>
+          <w:p>
+            <w:r>
+              <w:rPr>
+                <w:rFonts w:hint="eastAsia"/>
+              </w:rPr>
+              <w:t>D</w:t>
+            </w:r>
+            <w:r>
+              <w:t>isplay “</w:t>
+            </w:r>
+          </w:p>
+          <w:p>
+            <w:r>
+              <w:t xml:space="preserve">Coffee Product information: </w:t>
+            </w:r>
+          </w:p>
+          <w:p>
+            <w:r>
+              <w:t>ID</w:t>
+            </w:r>
+            <w:r>
+              <w:tab/>
+              <w:t>Name</w:t>
+            </w:r>
+            <w:r>
+              <w:tab/>
+            </w:r>
+            <w:r>
+              <w:tab/>
+            </w:r>
+            <w:r>
+              <w:tab/>
+              <w:t>Quantity</w:t>
+            </w:r>
+            <w:r>
+              <w:tab/>
+              <w:t>Other Info</w:t>
+            </w:r>
+          </w:p>
+          <w:p>
+            <w:r>
+              <w:t>1001</w:t>
+            </w:r>
+            <w:r>
+              <w:tab/>
+              <w:t>Premium Coffee Candy</w:t>
+            </w:r>
+            <w:r>
+              <w:tab/>
+              <w:t>100</w:t>
+            </w:r>
+            <w:r>
+              <w:tab/>
+            </w:r>
+            <w:r>
+              <w:tab/>
+              <w:t xml:space="preserve">50 candy per package (15 calories each) </w:t>
+            </w:r>
+          </w:p>
+          <w:p>
+            <w:r>
+              <w:t>2001</w:t>
+            </w:r>
+            <w:r>
+              <w:tab/>
+              <w:t>Colombia Coffee</w:t>
+            </w:r>
+            <w:r>
+              <w:tab/>
+            </w:r>
+            <w:r>
+              <w:tab/>
+              <w:t>0</w:t>
+            </w:r>
+            <w:r>
+              <w:tab/>
+            </w:r>
+            <w:r>
+              <w:tab/>
+              <w:t>250g”</w:t>
+            </w:r>
+          </w:p>
+        </w:tc>
+      </w:tr>
+      <w:tr>
+        <w:tc>
+          <w:tcPr>
+            <w:tcW w:w="1975" w:type="dxa"/>
+          </w:tcPr>
+          <w:p>
+            <w:r>
+              <w:t>Pass/Fail</w:t>
+            </w:r>
+          </w:p>
+        </w:tc>
+        <w:tc>
+          <w:tcPr>
+            <w:tcW w:w="6321" w:type="dxa"/>
+          </w:tcPr>
+          <w:p/>
+        </w:tc>
+      </w:tr>
+    </w:tbl>
+    <w:p/>
+    <w:p>
+      <w:pPr>
+        <w:widowControl/>
+      </w:pPr>
+      <w:r>
+        <w:br w:type="page"/>
+      </w:r>
+    </w:p>
+    <w:p/>
+    <w:tbl>
+      <w:tblPr>
+        <w:tblStyle w:val="TableGrid"/>
+        <w:tblW w:w="0" w:type="auto"/>
+        <w:tblLook w:val="04A0" w:firstRow="1" w:lastRow="0" w:firstColumn="1" w:lastColumn="0" w:noHBand="0" w:noVBand="1"/>
+      </w:tblPr>
+      <w:tblGrid>
+        <w:gridCol w:w="1975"/>
+        <w:gridCol w:w="6321"/>
+      </w:tblGrid>
+      <w:tr>
+        <w:tc>
+          <w:tcPr>
+            <w:tcW w:w="1975" w:type="dxa"/>
+          </w:tcPr>
+          <w:p>
+            <w:r>
+              <w:t>Test case</w:t>
+            </w:r>
+          </w:p>
+        </w:tc>
+        <w:tc>
+          <w:tcPr>
+            <w:tcW w:w="6321" w:type="dxa"/>
+          </w:tcPr>
+          <w:p>
+            <w:r>
               <w:t>Show Undo List and Redo List</w:t>
             </w:r>
           </w:p>
@@ -5214,9 +5335,6 @@
               </w:numPr>
               <w:ind w:leftChars="0"/>
               <w:jc w:val="both"/>
-              <w:rPr>
-                <w:rFonts w:hint="eastAsia"/>
-              </w:rPr>
             </w:pPr>
             <w:r>
               <w:t xml:space="preserve">Input </w:t>
@@ -5252,18 +5370,9 @@
                 <w:numId w:val="26"/>
               </w:numPr>
               <w:ind w:leftChars="0"/>
-              <w:rPr>
-                <w:rFonts w:hint="eastAsia"/>
-              </w:rPr>
             </w:pPr>
             <w:r>
-              <w:t xml:space="preserve">The command of </w:t>
-            </w:r>
-            <w:r>
-              <w:t>show Undo List and Redo List</w:t>
-            </w:r>
-            <w:r>
-              <w:t>.</w:t>
+              <w:t>The command of show Undo List and Redo List.</w:t>
             </w:r>
           </w:p>
         </w:tc>
@@ -5331,11 +5440,6 @@
             </w:r>
           </w:p>
           <w:p>
-            <w:pPr>
-              <w:rPr>
-                <w:rFonts w:hint="eastAsia"/>
-              </w:rPr>
-            </w:pPr>
             <w:r>
               <w:t>Empty</w:t>
             </w:r>
@@ -5360,13 +5464,7 @@
           <w:tcPr>
             <w:tcW w:w="6321" w:type="dxa"/>
           </w:tcPr>
-          <w:p>
-            <w:pPr>
-              <w:rPr>
-                <w:rFonts w:hint="eastAsia"/>
-              </w:rPr>
-            </w:pPr>
-          </w:p>
+          <w:p/>
         </w:tc>
       </w:tr>
     </w:tbl>
@@ -5420,10 +5518,7 @@
           </w:tcPr>
           <w:p>
             <w:r>
-              <w:t>T0</w:t>
-            </w:r>
-            <w:r>
-              <w:t>8</w:t>
+              <w:t>T08</w:t>
             </w:r>
           </w:p>
         </w:tc>
@@ -5488,9 +5583,6 @@
               </w:numPr>
               <w:ind w:leftChars="0"/>
               <w:jc w:val="both"/>
-              <w:rPr>
-                <w:rFonts w:hint="eastAsia"/>
-              </w:rPr>
             </w:pPr>
             <w:r>
               <w:rPr>
@@ -5527,9 +5619,6 @@
                 <w:numId w:val="33"/>
               </w:numPr>
               <w:ind w:leftChars="0"/>
-              <w:rPr>
-                <w:rFonts w:hint="eastAsia"/>
-              </w:rPr>
             </w:pPr>
             <w:r>
               <w:t xml:space="preserve">The command of </w:t>
@@ -5570,11 +5659,6 @@
             </w:r>
           </w:p>
           <w:p>
-            <w:pPr>
-              <w:rPr>
-                <w:rFonts w:hint="eastAsia"/>
-              </w:rPr>
-            </w:pPr>
             <w:r>
               <w:t>Received 150 Premium Coffee Candy (1001)</w:t>
             </w:r>
@@ -5599,13 +5683,7 @@
           <w:tcPr>
             <w:tcW w:w="6321" w:type="dxa"/>
           </w:tcPr>
-          <w:p>
-            <w:pPr>
-              <w:rPr>
-                <w:rFonts w:hint="eastAsia"/>
-              </w:rPr>
-            </w:pPr>
-          </w:p>
+          <w:p/>
         </w:tc>
       </w:tr>
     </w:tbl>
@@ -5668,10 +5746,7 @@
           </w:tcPr>
           <w:p>
             <w:r>
-              <w:t>T0</w:t>
-            </w:r>
-            <w:r>
-              <w:t>9</w:t>
+              <w:t>T09</w:t>
             </w:r>
           </w:p>
         </w:tc>
@@ -5722,9 +5797,6 @@
               </w:numPr>
               <w:ind w:leftChars="0"/>
               <w:jc w:val="both"/>
-              <w:rPr>
-                <w:rFonts w:hint="eastAsia"/>
-              </w:rPr>
             </w:pPr>
             <w:r>
               <w:t xml:space="preserve">Input </w:t>
@@ -5760,9 +5832,6 @@
                 <w:numId w:val="29"/>
               </w:numPr>
               <w:ind w:leftChars="0"/>
-              <w:rPr>
-                <w:rFonts w:hint="eastAsia"/>
-              </w:rPr>
             </w:pPr>
             <w:r>
               <w:t>The command of show Undo List and Redo List.</w:t>
@@ -5828,11 +5897,6 @@
             </w:r>
           </w:p>
           <w:p>
-            <w:pPr>
-              <w:rPr>
-                <w:rFonts w:hint="eastAsia"/>
-              </w:rPr>
-            </w:pPr>
             <w:r>
               <w:t>Received 150 Premium Coffee Candy (1001)</w:t>
             </w:r>
@@ -5857,13 +5921,7 @@
           <w:tcPr>
             <w:tcW w:w="6321" w:type="dxa"/>
           </w:tcPr>
-          <w:p>
-            <w:pPr>
-              <w:rPr>
-                <w:rFonts w:hint="eastAsia"/>
-              </w:rPr>
-            </w:pPr>
-          </w:p>
+          <w:p/>
         </w:tc>
       </w:tr>
     </w:tbl>
@@ -5917,10 +5975,7 @@
           </w:tcPr>
           <w:p>
             <w:r>
-              <w:t>T</w:t>
-            </w:r>
-            <w:r>
-              <w:t>10</w:t>
+              <w:t>T10</w:t>
             </w:r>
           </w:p>
         </w:tc>
@@ -5985,9 +6040,6 @@
               </w:numPr>
               <w:ind w:leftChars="0"/>
               <w:jc w:val="both"/>
-              <w:rPr>
-                <w:rFonts w:hint="eastAsia"/>
-              </w:rPr>
             </w:pPr>
             <w:r>
               <w:t>Input *</w:t>
@@ -6031,9 +6083,6 @@
                 <w:numId w:val="32"/>
               </w:numPr>
               <w:ind w:leftChars="0"/>
-              <w:rPr>
-                <w:rFonts w:hint="eastAsia"/>
-              </w:rPr>
             </w:pPr>
             <w:r>
               <w:rPr>
@@ -6124,11 +6173,6 @@
             </w:r>
           </w:p>
           <w:p>
-            <w:pPr>
-              <w:rPr>
-                <w:rFonts w:hint="eastAsia"/>
-              </w:rPr>
-            </w:pPr>
             <w:r>
               <w:t>2001</w:t>
             </w:r>
@@ -6168,13 +6212,7 @@
           <w:tcPr>
             <w:tcW w:w="6321" w:type="dxa"/>
           </w:tcPr>
-          <w:p>
-            <w:pPr>
-              <w:rPr>
-                <w:rFonts w:hint="eastAsia"/>
-              </w:rPr>
-            </w:pPr>
-          </w:p>
+          <w:p/>
         </w:tc>
       </w:tr>
     </w:tbl>
@@ -6237,10 +6275,7 @@
           </w:tcPr>
           <w:p>
             <w:r>
-              <w:t>T1</w:t>
-            </w:r>
-            <w:r>
-              <w:t>1</w:t>
+              <w:t>T11</w:t>
             </w:r>
           </w:p>
         </w:tc>
@@ -6293,10 +6328,7 @@
               <w:jc w:val="both"/>
             </w:pPr>
             <w:r>
-              <w:t xml:space="preserve">Input </w:t>
-            </w:r>
-            <w:r>
-              <w:t>r</w:t>
+              <w:t>Input r</w:t>
             </w:r>
           </w:p>
           <w:p>
@@ -6308,15 +6340,9 @@
               </w:numPr>
               <w:ind w:leftChars="0"/>
               <w:jc w:val="both"/>
-              <w:rPr>
-                <w:rFonts w:hint="eastAsia"/>
-              </w:rPr>
             </w:pPr>
             <w:r>
-              <w:t xml:space="preserve">Input </w:t>
-            </w:r>
-            <w:r>
-              <w:t>r</w:t>
+              <w:t>Input r</w:t>
             </w:r>
           </w:p>
         </w:tc>
@@ -6344,15 +6370,9 @@
                 <w:numId w:val="35"/>
               </w:numPr>
               <w:ind w:leftChars="0"/>
-              <w:rPr>
-                <w:rFonts w:hint="eastAsia"/>
-              </w:rPr>
             </w:pPr>
             <w:r>
-              <w:t xml:space="preserve">The command of </w:t>
-            </w:r>
-            <w:r>
-              <w:t>Redo.</w:t>
+              <w:t>The command of Redo.</w:t>
             </w:r>
           </w:p>
         </w:tc>
@@ -6377,27 +6397,10 @@
               <w:t>Shipped 100 Premium Coffee Candy (1001)</w:t>
             </w:r>
             <w:r>
-              <w:t xml:space="preserve"> will be </w:t>
-            </w:r>
-            <w:r>
-              <w:t>restored</w:t>
-            </w:r>
-            <w:r>
-              <w:t xml:space="preserve"> and saved to </w:t>
-            </w:r>
-            <w:r>
-              <w:t>Undo</w:t>
-            </w:r>
-            <w:r>
-              <w:t xml:space="preserve"> List</w:t>
-            </w:r>
-          </w:p>
-          <w:p>
-            <w:pPr>
-              <w:rPr>
-                <w:rFonts w:hint="eastAsia"/>
-              </w:rPr>
-            </w:pPr>
+              <w:t xml:space="preserve"> will be restored and saved to Undo List</w:t>
+            </w:r>
+          </w:p>
+          <w:p>
             <w:r>
               <w:t>Received 150 Premium Coffee Candy (1001)</w:t>
             </w:r>
@@ -6428,13 +6431,7 @@
           <w:tcPr>
             <w:tcW w:w="6321" w:type="dxa"/>
           </w:tcPr>
-          <w:p>
-            <w:pPr>
-              <w:rPr>
-                <w:rFonts w:hint="eastAsia"/>
-              </w:rPr>
-            </w:pPr>
-          </w:p>
+          <w:p/>
         </w:tc>
       </w:tr>
     </w:tbl>
@@ -6488,10 +6485,7 @@
           </w:tcPr>
           <w:p>
             <w:r>
-              <w:t>T1</w:t>
-            </w:r>
-            <w:r>
-              <w:t>2</w:t>
+              <w:t>T12</w:t>
             </w:r>
           </w:p>
         </w:tc>
@@ -6556,9 +6550,6 @@
               </w:numPr>
               <w:ind w:leftChars="0"/>
               <w:jc w:val="both"/>
-              <w:rPr>
-                <w:rFonts w:hint="eastAsia"/>
-              </w:rPr>
             </w:pPr>
             <w:r>
               <w:t>Input *</w:t>
@@ -6602,9 +6593,6 @@
                 <w:numId w:val="39"/>
               </w:numPr>
               <w:ind w:leftChars="0"/>
-              <w:rPr>
-                <w:rFonts w:hint="eastAsia"/>
-              </w:rPr>
             </w:pPr>
             <w:r>
               <w:rPr>
@@ -6682,8 +6670,6 @@
             </w:r>
             <w:r>
               <w:tab/>
-            </w:r>
-            <w:r>
               <w:t>100</w:t>
             </w:r>
             <w:r>
@@ -6695,11 +6681,6 @@
             </w:r>
           </w:p>
           <w:p>
-            <w:pPr>
-              <w:rPr>
-                <w:rFonts w:hint="eastAsia"/>
-              </w:rPr>
-            </w:pPr>
             <w:r>
               <w:t>2001</w:t>
             </w:r>
@@ -6739,13 +6720,7 @@
           <w:tcPr>
             <w:tcW w:w="6321" w:type="dxa"/>
           </w:tcPr>
-          <w:p>
-            <w:pPr>
-              <w:rPr>
-                <w:rFonts w:hint="eastAsia"/>
-              </w:rPr>
-            </w:pPr>
-          </w:p>
+          <w:p/>
         </w:tc>
       </w:tr>
     </w:tbl>
@@ -6808,10 +6783,7 @@
           </w:tcPr>
           <w:p>
             <w:r>
-              <w:t>T1</w:t>
-            </w:r>
-            <w:r>
-              <w:t>3</w:t>
+              <w:t>T13</w:t>
             </w:r>
           </w:p>
         </w:tc>
@@ -6862,15 +6834,9 @@
               </w:numPr>
               <w:ind w:leftChars="0"/>
               <w:jc w:val="both"/>
-              <w:rPr>
-                <w:rFonts w:hint="eastAsia"/>
-              </w:rPr>
             </w:pPr>
             <w:r>
-              <w:t>Input</w:t>
-            </w:r>
-            <w:r>
-              <w:t xml:space="preserve"> x</w:t>
+              <w:t>Input x</w:t>
             </w:r>
           </w:p>
         </w:tc>
@@ -6898,9 +6864,6 @@
                 <w:numId w:val="38"/>
               </w:numPr>
               <w:ind w:leftChars="0"/>
-              <w:rPr>
-                <w:rFonts w:hint="eastAsia"/>
-              </w:rPr>
             </w:pPr>
             <w:r>
               <w:t xml:space="preserve">The command of </w:t>
@@ -6941,11 +6904,6 @@
             </w:r>
           </w:p>
           <w:p>
-            <w:pPr>
-              <w:rPr>
-                <w:rFonts w:hint="eastAsia"/>
-              </w:rPr>
-            </w:pPr>
             <w:r>
               <w:rPr>
                 <w:rFonts w:hint="eastAsia"/>
@@ -6979,25 +6937,13 @@
           <w:tcPr>
             <w:tcW w:w="6321" w:type="dxa"/>
           </w:tcPr>
-          <w:p>
-            <w:pPr>
-              <w:rPr>
-                <w:rFonts w:hint="eastAsia"/>
-              </w:rPr>
-            </w:pPr>
-          </w:p>
+          <w:p/>
         </w:tc>
       </w:tr>
     </w:tbl>
-    <w:p>
-      <w:pPr>
-        <w:rPr>
-          <w:rFonts w:hint="eastAsia"/>
-        </w:rPr>
-      </w:pPr>
-    </w:p>
+    <w:p/>
     <w:sectPr>
-      <w:headerReference w:type="default" r:id="rId8"/>
+      <w:headerReference w:type="default" r:id="rId9"/>
       <w:pgSz w:w="11906" w:h="16838"/>
       <w:pgMar w:top="1440" w:right="1800" w:bottom="1440" w:left="1800" w:header="851" w:footer="992" w:gutter="0"/>
       <w:cols w:space="425"/>
@@ -7055,6 +7001,7 @@
         <w:docPartUnique/>
       </w:docPartObj>
     </w:sdtPr>
+    <w:sdtEndPr/>
     <w:sdtContent>
       <w:p>
         <w:pPr>
@@ -11413,6 +11360,63 @@
       </w:tblBorders>
     </w:tblPr>
   </w:style>
+  <w:style w:type="paragraph" w:styleId="TOCHeading">
+    <w:name w:val="TOC Heading"/>
+    <w:basedOn w:val="Heading1"/>
+    <w:next w:val="Normal"/>
+    <w:uiPriority w:val="39"/>
+    <w:unhideWhenUsed/>
+    <w:qFormat/>
+    <w:rsid w:val="00786CDE"/>
+    <w:pPr>
+      <w:keepNext/>
+      <w:keepLines/>
+      <w:widowControl/>
+      <w:spacing w:before="240" w:after="0" w:line="259" w:lineRule="auto"/>
+      <w:outlineLvl w:val="9"/>
+    </w:pPr>
+    <w:rPr>
+      <w:b w:val="0"/>
+      <w:bCs w:val="0"/>
+      <w:color w:val="2F5496" w:themeColor="accent1" w:themeShade="BF"/>
+      <w:kern w:val="0"/>
+      <w:sz w:val="32"/>
+      <w:szCs w:val="32"/>
+      <w:lang w:eastAsia="en-US"/>
+    </w:rPr>
+  </w:style>
+  <w:style w:type="paragraph" w:styleId="TOC1">
+    <w:name w:val="toc 1"/>
+    <w:basedOn w:val="Normal"/>
+    <w:next w:val="Normal"/>
+    <w:autoRedefine/>
+    <w:uiPriority w:val="39"/>
+    <w:unhideWhenUsed/>
+    <w:rsid w:val="00786CDE"/>
+  </w:style>
+  <w:style w:type="paragraph" w:styleId="TOC2">
+    <w:name w:val="toc 2"/>
+    <w:basedOn w:val="Normal"/>
+    <w:next w:val="Normal"/>
+    <w:autoRedefine/>
+    <w:uiPriority w:val="39"/>
+    <w:unhideWhenUsed/>
+    <w:rsid w:val="00786CDE"/>
+    <w:pPr>
+      <w:ind w:leftChars="200" w:left="480"/>
+    </w:pPr>
+  </w:style>
+  <w:style w:type="character" w:styleId="Hyperlink">
+    <w:name w:val="Hyperlink"/>
+    <w:basedOn w:val="DefaultParagraphFont"/>
+    <w:uiPriority w:val="99"/>
+    <w:unhideWhenUsed/>
+    <w:rsid w:val="00786CDE"/>
+    <w:rPr>
+      <w:color w:val="0563C1" w:themeColor="hyperlink"/>
+      <w:u w:val="single"/>
+    </w:rPr>
+  </w:style>
 </w:styles>
 </file>
 
@@ -11709,4 +11713,16 @@
     </a:ext>
   </a:extLst>
 </a:theme>
+</file>
+
+<file path=customXml/item1.xml><?xml version="1.0" encoding="utf-8"?>
+<b:Sources xmlns:b="http://schemas.openxmlformats.org/officeDocument/2006/bibliography" xmlns="http://schemas.openxmlformats.org/officeDocument/2006/bibliography" SelectedStyle="\APASixthEditionOfficeOnline.xsl" StyleName="APA" Version="6"/>
+</file>
+
+<file path=customXml/itemProps1.xml><?xml version="1.0" encoding="utf-8"?>
+<ds:datastoreItem xmlns:ds="http://schemas.openxmlformats.org/officeDocument/2006/customXml" ds:itemID="{91E6BC7B-EF0A-468F-BFF6-0DF955C100CF}">
+  <ds:schemaRefs>
+    <ds:schemaRef ds:uri="http://schemas.openxmlformats.org/officeDocument/2006/bibliography"/>
+  </ds:schemaRefs>
+</ds:datastoreItem>
 </file>
--- a/submit/report/report.docx
+++ b/submit/report/report.docx
@@ -800,15 +800,7 @@
         <w:t xml:space="preserve"> object. </w:t>
       </w:r>
       <w:r>
-        <w:t xml:space="preserve">If the programmer wants to add a new type of coffee product, he just </w:t>
-      </w:r>
-      <w:proofErr w:type="gramStart"/>
-      <w:r>
-        <w:t>need</w:t>
-      </w:r>
-      <w:proofErr w:type="gramEnd"/>
-      <w:r>
-        <w:t xml:space="preserve"> to add a new class and ex</w:t>
+        <w:t>If the programmer wants to add a new type of coffee product, he just need to add a new class and ex</w:t>
       </w:r>
       <w:r>
         <w:t xml:space="preserve">tends the super class </w:t>
@@ -902,30 +894,22 @@
     </w:p>
     <w:p>
       <w:r>
-        <w:t>The diagram is created by draw.io</w:t>
-      </w:r>
-      <w:r>
-        <w:t>.</w:t>
-      </w:r>
-    </w:p>
-    <w:p>
-      <w:r>
         <w:rPr>
           <w:noProof/>
         </w:rPr>
         <w:drawing>
-          <wp:anchor distT="0" distB="0" distL="114300" distR="114300" simplePos="0" relativeHeight="251658240" behindDoc="1" locked="0" layoutInCell="1" allowOverlap="1" wp14:anchorId="21C4C1FE" wp14:editId="7229FCEF">
+          <wp:anchor distT="0" distB="0" distL="114300" distR="114300" simplePos="0" relativeHeight="251658240" behindDoc="0" locked="0" layoutInCell="1" allowOverlap="1" wp14:anchorId="69847235" wp14:editId="74B032C0">
             <wp:simplePos x="0" y="0"/>
-            <wp:positionH relativeFrom="margin">
-              <wp:posOffset>-1004456</wp:posOffset>
+            <wp:positionH relativeFrom="column">
+              <wp:posOffset>-914400</wp:posOffset>
             </wp:positionH>
             <wp:positionV relativeFrom="paragraph">
-              <wp:posOffset>259022</wp:posOffset>
+              <wp:posOffset>252095</wp:posOffset>
             </wp:positionV>
-            <wp:extent cx="7340919" cy="5472546"/>
-            <wp:effectExtent l="0" t="0" r="0" b="0"/>
+            <wp:extent cx="7109237" cy="6111240"/>
+            <wp:effectExtent l="0" t="0" r="0" b="3810"/>
             <wp:wrapNone/>
-            <wp:docPr id="1" name="Picture 1"/>
+            <wp:docPr id="8" name="Picture 8"/>
             <wp:cNvGraphicFramePr>
               <a:graphicFrameLocks xmlns:a="http://schemas.openxmlformats.org/drawingml/2006/main" noChangeAspect="1"/>
             </wp:cNvGraphicFramePr>
@@ -933,13 +917,13 @@
               <a:graphicData uri="http://schemas.openxmlformats.org/drawingml/2006/picture">
                 <pic:pic xmlns:pic="http://schemas.openxmlformats.org/drawingml/2006/picture">
                   <pic:nvPicPr>
-                    <pic:cNvPr id="0" name="Picture 1"/>
+                    <pic:cNvPr id="0" name="Picture 18"/>
                     <pic:cNvPicPr>
                       <a:picLocks noChangeAspect="1" noChangeArrowheads="1"/>
                     </pic:cNvPicPr>
                   </pic:nvPicPr>
                   <pic:blipFill>
-                    <a:blip r:embed="rId8" cstate="print">
+                    <a:blip r:embed="rId8">
                       <a:extLst>
                         <a:ext uri="{28A0092B-C50C-407E-A947-70E740481C1C}">
                           <a14:useLocalDpi xmlns:a14="http://schemas.microsoft.com/office/drawing/2010/main" val="0"/>
@@ -954,7 +938,7 @@
                   <pic:spPr bwMode="auto">
                     <a:xfrm>
                       <a:off x="0" y="0"/>
-                      <a:ext cx="7342991" cy="5474091"/>
+                      <a:ext cx="7122849" cy="6122941"/>
                     </a:xfrm>
                     <a:prstGeom prst="rect">
                       <a:avLst/>
@@ -976,27 +960,40 @@
           </wp:anchor>
         </w:drawing>
       </w:r>
+      <w:r>
+        <w:t>The diagram is created by draw.io</w:t>
+      </w:r>
+      <w:r>
+        <w:t>.</w:t>
+      </w:r>
+      <w:bookmarkStart w:id="4" w:name="_GoBack"/>
+      <w:bookmarkEnd w:id="4"/>
+    </w:p>
+    <w:p/>
+    <w:p/>
+    <w:p>
+      <w:pPr>
+        <w:widowControl/>
+      </w:pPr>
+      <w:r>
+        <w:br w:type="page"/>
+      </w:r>
     </w:p>
     <w:p>
       <w:pPr>
-        <w:widowControl/>
-      </w:pPr>
-      <w:r>
-        <w:br w:type="page"/>
-      </w:r>
+        <w:pStyle w:val="Heading1"/>
+      </w:pPr>
+      <w:bookmarkStart w:id="5" w:name="_Toc25320900"/>
+      <w:r>
+        <w:lastRenderedPageBreak/>
+        <w:t>Discussion</w:t>
+      </w:r>
+      <w:bookmarkEnd w:id="5"/>
     </w:p>
     <w:p>
-      <w:pPr>
-        <w:pStyle w:val="Heading1"/>
-      </w:pPr>
-      <w:bookmarkStart w:id="4" w:name="_Toc25320900"/>
-      <w:r>
-        <w:lastRenderedPageBreak/>
-        <w:t>Discussion</w:t>
-      </w:r>
-      <w:bookmarkEnd w:id="4"/>
-    </w:p>
-    <w:p>
+      <w:r>
+        <w:t xml:space="preserve">The class </w:t>
+      </w:r>
       <w:r>
         <w:rPr>
           <w:rFonts w:hint="eastAsia"/>
@@ -1004,41 +1001,65 @@
         <w:t>C</w:t>
       </w:r>
       <w:r>
-        <w:t>ommand patterns are used for doing the action</w:t>
-      </w:r>
-      <w:r>
-        <w:t>s</w:t>
-      </w:r>
-      <w:r>
-        <w:t xml:space="preserve"> such as adding a new product, shipping products, etc.</w:t>
-      </w:r>
-      <w:r>
-        <w:t xml:space="preserve"> </w:t>
-      </w:r>
-      <w:r>
-        <w:t>I design seven classes which implement the Interface Command that provides three main method</w:t>
-      </w:r>
-      <w:r>
-        <w:t xml:space="preserve"> </w:t>
-      </w:r>
-      <w:r>
-        <w:t xml:space="preserve">including </w:t>
-      </w:r>
-      <w:r>
-        <w:t>execute, undo, redo</w:t>
-      </w:r>
-      <w:r>
-        <w:t>.</w:t>
+        <w:t xml:space="preserve">aretake is the main class that will provide the main methods, including </w:t>
       </w:r>
       <w:r>
         <w:rPr>
           <w:b/>
           <w:bCs/>
         </w:rPr>
-        <w:t xml:space="preserve"> </w:t>
-      </w:r>
-      <w:r>
-        <w:t>The name and description of the classes are show below:</w:t>
+        <w:t>run</w:t>
+      </w:r>
+      <w:r>
+        <w:t xml:space="preserve">, </w:t>
+      </w:r>
+      <w:proofErr w:type="spellStart"/>
+      <w:r>
+        <w:rPr>
+          <w:b/>
+          <w:bCs/>
+        </w:rPr>
+        <w:t>saveStatus</w:t>
+      </w:r>
+      <w:proofErr w:type="spellEnd"/>
+      <w:r>
+        <w:t xml:space="preserve">, </w:t>
+      </w:r>
+      <w:proofErr w:type="spellStart"/>
+      <w:r>
+        <w:rPr>
+          <w:b/>
+          <w:bCs/>
+        </w:rPr>
+        <w:t>saveProduct</w:t>
+      </w:r>
+      <w:proofErr w:type="spellEnd"/>
+      <w:r>
+        <w:t xml:space="preserve">, </w:t>
+      </w:r>
+      <w:proofErr w:type="spellStart"/>
+      <w:r>
+        <w:rPr>
+          <w:b/>
+          <w:bCs/>
+        </w:rPr>
+        <w:t>saveRecord</w:t>
+      </w:r>
+      <w:proofErr w:type="spellEnd"/>
+      <w:r>
+        <w:t xml:space="preserve">, and </w:t>
+      </w:r>
+      <w:proofErr w:type="spellStart"/>
+      <w:r>
+        <w:rPr>
+          <w:b/>
+          <w:bCs/>
+        </w:rPr>
+        <w:t>showChoices</w:t>
+      </w:r>
+      <w:proofErr w:type="spellEnd"/>
+      <w:r>
+        <w:t>. The description of the methods of Caretake is shown below.</w:t>
       </w:r>
     </w:p>
     <w:p>
@@ -1046,7 +1067,32 @@
         <w:pStyle w:val="ListParagraph"/>
         <w:numPr>
           <w:ilvl w:val="0"/>
-          <w:numId w:val="3"/>
+          <w:numId w:val="40"/>
+        </w:numPr>
+        <w:ind w:leftChars="0"/>
+      </w:pPr>
+      <w:proofErr w:type="spellStart"/>
+      <w:r>
+        <w:rPr>
+          <w:b/>
+          <w:bCs/>
+        </w:rPr>
+        <w:t>saveStatus</w:t>
+      </w:r>
+      <w:proofErr w:type="spellEnd"/>
+      <w:r>
+        <w:t>:</w:t>
+      </w:r>
+      <w:r>
+        <w:t xml:space="preserve"> Used to save the status of the products. For example, the quantity of the product.</w:t>
+      </w:r>
+    </w:p>
+    <w:p>
+      <w:pPr>
+        <w:pStyle w:val="ListParagraph"/>
+        <w:numPr>
+          <w:ilvl w:val="0"/>
+          <w:numId w:val="40"/>
         </w:numPr>
         <w:ind w:leftChars="0"/>
       </w:pPr>
@@ -1057,25 +1103,18 @@
           <w:b/>
           <w:bCs/>
         </w:rPr>
-        <w:t>A</w:t>
+        <w:t>s</w:t>
       </w:r>
       <w:r>
         <w:rPr>
           <w:b/>
           <w:bCs/>
         </w:rPr>
-        <w:t>ddCommand</w:t>
+        <w:t>aveProduct</w:t>
       </w:r>
       <w:proofErr w:type="spellEnd"/>
       <w:r>
-        <w:rPr>
-          <w:b/>
-          <w:bCs/>
-        </w:rPr>
-        <w:t>:</w:t>
-      </w:r>
-      <w:r>
-        <w:t xml:space="preserve"> provides the adding products function.</w:t>
+        <w:t>: Used to save the product objects.</w:t>
       </w:r>
     </w:p>
     <w:p>
@@ -1083,7 +1122,7 @@
         <w:pStyle w:val="ListParagraph"/>
         <w:numPr>
           <w:ilvl w:val="0"/>
-          <w:numId w:val="3"/>
+          <w:numId w:val="40"/>
         </w:numPr>
         <w:ind w:leftChars="0"/>
       </w:pPr>
@@ -1094,28 +1133,55 @@
           <w:b/>
           <w:bCs/>
         </w:rPr>
-        <w:t>C</w:t>
+        <w:t>s</w:t>
       </w:r>
       <w:r>
         <w:rPr>
           <w:b/>
           <w:bCs/>
         </w:rPr>
-        <w:t>ollectCommand</w:t>
+        <w:t>aveRecord</w:t>
       </w:r>
       <w:proofErr w:type="spellEnd"/>
+      <w:r>
+        <w:t>: Used to save the message that what user did.</w:t>
+      </w:r>
+    </w:p>
+    <w:p>
+      <w:pPr>
+        <w:pStyle w:val="ListParagraph"/>
+        <w:numPr>
+          <w:ilvl w:val="0"/>
+          <w:numId w:val="40"/>
+        </w:numPr>
+        <w:ind w:leftChars="0"/>
+      </w:pPr>
       <w:r>
         <w:rPr>
           <w:b/>
           <w:bCs/>
         </w:rPr>
-        <w:t>:</w:t>
-      </w:r>
-      <w:r>
-        <w:t xml:space="preserve"> provides adding the quantity of products function</w:t>
-      </w:r>
-      <w:r>
-        <w:t xml:space="preserve"> that can increase the quantity of the product by product ID.</w:t>
+        <w:t>r</w:t>
+      </w:r>
+      <w:r>
+        <w:rPr>
+          <w:b/>
+          <w:bCs/>
+        </w:rPr>
+        <w:t>un</w:t>
+      </w:r>
+      <w:r>
+        <w:rPr>
+          <w:b/>
+          <w:bCs/>
+        </w:rPr>
+        <w:t xml:space="preserve">: </w:t>
+      </w:r>
+      <w:r>
+        <w:t>Used</w:t>
+      </w:r>
+      <w:r>
+        <w:t xml:space="preserve"> to run the system and receive the input from the user.</w:t>
       </w:r>
     </w:p>
     <w:p>
@@ -1123,280 +1189,37 @@
         <w:pStyle w:val="ListParagraph"/>
         <w:numPr>
           <w:ilvl w:val="0"/>
-          <w:numId w:val="3"/>
+          <w:numId w:val="40"/>
         </w:numPr>
         <w:ind w:leftChars="0"/>
       </w:pPr>
       <w:proofErr w:type="spellStart"/>
       <w:r>
+        <w:rPr>
+          <w:b/>
+          <w:bCs/>
+        </w:rPr>
+        <w:t>showChoices</w:t>
+      </w:r>
+      <w:proofErr w:type="spellEnd"/>
+      <w:r>
+        <w:rPr>
+          <w:b/>
+          <w:bCs/>
+        </w:rPr>
+        <w:t xml:space="preserve">: </w:t>
+      </w:r>
+      <w:r>
+        <w:t>Used to show the command list message to the user.</w:t>
+      </w:r>
+    </w:p>
+    <w:p>
+      <w:pPr>
         <w:rPr>
           <w:rFonts w:hint="eastAsia"/>
           <w:b/>
           <w:bCs/>
         </w:rPr>
-        <w:t>S</w:t>
-      </w:r>
-      <w:r>
-        <w:rPr>
-          <w:b/>
-          <w:bCs/>
-        </w:rPr>
-        <w:t>hipCommand</w:t>
-      </w:r>
-      <w:proofErr w:type="spellEnd"/>
-      <w:r>
-        <w:rPr>
-          <w:b/>
-          <w:bCs/>
-        </w:rPr>
-        <w:t>:</w:t>
-      </w:r>
-      <w:r>
-        <w:t xml:space="preserve"> provides shipping products function</w:t>
-      </w:r>
-      <w:r>
-        <w:t xml:space="preserve"> that can reduce the quantity of the product </w:t>
-      </w:r>
-      <w:r>
-        <w:t>by product ID.</w:t>
-      </w:r>
-    </w:p>
-    <w:p>
-      <w:pPr>
-        <w:pStyle w:val="ListParagraph"/>
-        <w:numPr>
-          <w:ilvl w:val="0"/>
-          <w:numId w:val="3"/>
-        </w:numPr>
-        <w:ind w:leftChars="0"/>
-      </w:pPr>
-      <w:proofErr w:type="spellStart"/>
-      <w:r>
-        <w:rPr>
-          <w:rFonts w:hint="eastAsia"/>
-          <w:b/>
-          <w:bCs/>
-        </w:rPr>
-        <w:t>V</w:t>
-      </w:r>
-      <w:r>
-        <w:rPr>
-          <w:b/>
-          <w:bCs/>
-        </w:rPr>
-        <w:t>iewCommand</w:t>
-      </w:r>
-      <w:proofErr w:type="spellEnd"/>
-      <w:r>
-        <w:rPr>
-          <w:b/>
-          <w:bCs/>
-        </w:rPr>
-        <w:t>:</w:t>
-      </w:r>
-      <w:r>
-        <w:t xml:space="preserve"> provides </w:t>
-      </w:r>
-      <w:r>
-        <w:t>a products list that show</w:t>
-      </w:r>
-      <w:r>
-        <w:t>s</w:t>
-      </w:r>
-      <w:r>
-        <w:t xml:space="preserve"> the specified product by product ID or</w:t>
-      </w:r>
-      <w:r>
-        <w:t xml:space="preserve"> all products.</w:t>
-      </w:r>
-    </w:p>
-    <w:p>
-      <w:pPr>
-        <w:pStyle w:val="ListParagraph"/>
-        <w:numPr>
-          <w:ilvl w:val="0"/>
-          <w:numId w:val="3"/>
-        </w:numPr>
-        <w:ind w:leftChars="0"/>
-      </w:pPr>
-      <w:proofErr w:type="spellStart"/>
-      <w:r>
-        <w:rPr>
-          <w:rFonts w:hint="eastAsia"/>
-          <w:b/>
-          <w:bCs/>
-        </w:rPr>
-        <w:t>U</w:t>
-      </w:r>
-      <w:r>
-        <w:rPr>
-          <w:b/>
-          <w:bCs/>
-        </w:rPr>
-        <w:t>ndoCommand</w:t>
-      </w:r>
-      <w:proofErr w:type="spellEnd"/>
-      <w:r>
-        <w:rPr>
-          <w:b/>
-          <w:bCs/>
-        </w:rPr>
-        <w:t>:</w:t>
-      </w:r>
-      <w:r>
-        <w:t xml:space="preserve"> provides an undo function that returns to the previous step and the current step will pass to the Redo</w:t>
-      </w:r>
-      <w:r>
-        <w:t xml:space="preserve"> stack</w:t>
-      </w:r>
-      <w:r>
-        <w:t xml:space="preserve">. If the current step involves changing the status of products, it will find the top same product of the </w:t>
-      </w:r>
-      <w:proofErr w:type="spellStart"/>
-      <w:r>
-        <w:t>undoStatus</w:t>
-      </w:r>
-      <w:proofErr w:type="spellEnd"/>
-      <w:r>
-        <w:t xml:space="preserve"> stack and restore the status of the product back while if the current step involves creation of a new product, the product will be deleted from the </w:t>
-      </w:r>
-      <w:proofErr w:type="spellStart"/>
-      <w:r>
-        <w:t>undoProduct</w:t>
-      </w:r>
-      <w:proofErr w:type="spellEnd"/>
-      <w:r>
-        <w:t xml:space="preserve"> stack and products vector, then saved to the </w:t>
-      </w:r>
-      <w:proofErr w:type="spellStart"/>
-      <w:r>
-        <w:t>redoProduct</w:t>
-      </w:r>
-      <w:proofErr w:type="spellEnd"/>
-      <w:r>
-        <w:t xml:space="preserve"> stack.</w:t>
-      </w:r>
-    </w:p>
-    <w:p>
-      <w:pPr>
-        <w:pStyle w:val="ListParagraph"/>
-        <w:numPr>
-          <w:ilvl w:val="0"/>
-          <w:numId w:val="3"/>
-        </w:numPr>
-        <w:ind w:leftChars="0"/>
-      </w:pPr>
-      <w:proofErr w:type="spellStart"/>
-      <w:r>
-        <w:rPr>
-          <w:b/>
-          <w:bCs/>
-        </w:rPr>
-        <w:t>RedoCommand</w:t>
-      </w:r>
-      <w:proofErr w:type="spellEnd"/>
-      <w:r>
-        <w:rPr>
-          <w:b/>
-          <w:bCs/>
-        </w:rPr>
-        <w:t>:</w:t>
-      </w:r>
-      <w:r>
-        <w:rPr>
-          <w:b/>
-          <w:bCs/>
-        </w:rPr>
-        <w:t xml:space="preserve"> </w:t>
-      </w:r>
-      <w:r>
-        <w:t xml:space="preserve">provides </w:t>
-      </w:r>
-      <w:r>
-        <w:t xml:space="preserve">a redo function that </w:t>
-      </w:r>
-      <w:r>
-        <w:t xml:space="preserve">can </w:t>
-      </w:r>
-      <w:r>
-        <w:t>restore the undo function.</w:t>
-      </w:r>
-      <w:r>
-        <w:t xml:space="preserve"> The top </w:t>
-      </w:r>
-      <w:r>
-        <w:t>step</w:t>
-      </w:r>
-      <w:r>
-        <w:t xml:space="preserve"> on the redo stack will be passed to the undo stack</w:t>
-      </w:r>
-      <w:r>
-        <w:t>. If the step involves changing the status of products, it will call the restore function of memento class</w:t>
-      </w:r>
-      <w:r>
-        <w:t xml:space="preserve"> while it will add the new product back.</w:t>
-      </w:r>
-    </w:p>
-    <w:p>
-      <w:pPr>
-        <w:pStyle w:val="ListParagraph"/>
-        <w:numPr>
-          <w:ilvl w:val="0"/>
-          <w:numId w:val="3"/>
-        </w:numPr>
-        <w:ind w:leftChars="0"/>
-        <w:rPr>
-          <w:b/>
-          <w:bCs/>
-        </w:rPr>
-      </w:pPr>
-      <w:proofErr w:type="spellStart"/>
-      <w:r>
-        <w:rPr>
-          <w:rFonts w:hint="eastAsia"/>
-          <w:b/>
-          <w:bCs/>
-        </w:rPr>
-        <w:t>S</w:t>
-      </w:r>
-      <w:r>
-        <w:rPr>
-          <w:b/>
-          <w:bCs/>
-        </w:rPr>
-        <w:t>howListCommand</w:t>
-      </w:r>
-      <w:proofErr w:type="spellEnd"/>
-      <w:r>
-        <w:rPr>
-          <w:b/>
-          <w:bCs/>
-        </w:rPr>
-        <w:t>:</w:t>
-      </w:r>
-      <w:r>
-        <w:rPr>
-          <w:b/>
-          <w:bCs/>
-        </w:rPr>
-        <w:t xml:space="preserve"> </w:t>
-      </w:r>
-      <w:r>
-        <w:t>provides</w:t>
-      </w:r>
-      <w:r>
-        <w:t xml:space="preserve"> </w:t>
-      </w:r>
-      <w:r>
-        <w:t>a show list function that shows all the step saved to undo list or redo list.</w:t>
-      </w:r>
-    </w:p>
-    <w:p>
-      <w:pPr>
-        <w:rPr>
-          <w:b/>
-          <w:bCs/>
-        </w:rPr>
       </w:pPr>
     </w:p>
     <w:p>
@@ -1410,7 +1233,7 @@
         <w:t>lso</w:t>
       </w:r>
       <w:r>
-        <w:t>, there are seven parameters will be created for the operating the commands.</w:t>
+        <w:t>, there are seven member variables on Caretaker</w:t>
       </w:r>
     </w:p>
     <w:tbl>
@@ -1443,6 +1266,17 @@
             <w:r>
               <w:rPr>
                 <w:rFonts w:ascii="Consolas" w:hAnsi="Consolas" w:cs="Consolas"/>
+                <w:color w:val="CC6C1D"/>
+                <w:kern w:val="0"/>
+                <w:sz w:val="20"/>
+                <w:szCs w:val="20"/>
+                <w:shd w:val="clear" w:color="auto" w:fill="373737"/>
+              </w:rPr>
+              <w:t xml:space="preserve">private </w:t>
+            </w:r>
+            <w:r>
+              <w:rPr>
+                <w:rFonts w:ascii="Consolas" w:hAnsi="Consolas" w:cs="Consolas"/>
                 <w:color w:val="1290C3"/>
                 <w:kern w:val="0"/>
                 <w:sz w:val="20"/>
@@ -1505,12 +1339,46 @@
             <w:r>
               <w:rPr>
                 <w:rFonts w:ascii="Consolas" w:hAnsi="Consolas" w:cs="Consolas"/>
-                <w:color w:val="D9E8F7"/>
+                <w:color w:val="F2F200"/>
                 <w:kern w:val="0"/>
                 <w:sz w:val="20"/>
                 <w:szCs w:val="20"/>
               </w:rPr>
-              <w:t xml:space="preserve"> </w:t>
+              <w:t>;</w:t>
+            </w:r>
+          </w:p>
+          <w:p>
+            <w:pPr>
+              <w:autoSpaceDE w:val="0"/>
+              <w:autoSpaceDN w:val="0"/>
+              <w:adjustRightInd w:val="0"/>
+              <w:rPr>
+                <w:rFonts w:ascii="Consolas" w:hAnsi="Consolas" w:cs="Consolas"/>
+                <w:kern w:val="0"/>
+                <w:sz w:val="20"/>
+                <w:szCs w:val="20"/>
+              </w:rPr>
+            </w:pPr>
+            <w:r>
+              <w:rPr>
+                <w:rFonts w:ascii="Consolas" w:hAnsi="Consolas" w:cs="Consolas"/>
+                <w:color w:val="CC6C1D"/>
+                <w:kern w:val="0"/>
+                <w:sz w:val="20"/>
+                <w:szCs w:val="20"/>
+                <w:shd w:val="clear" w:color="auto" w:fill="373737"/>
+              </w:rPr>
+              <w:t xml:space="preserve">private </w:t>
+            </w:r>
+            <w:r>
+              <w:rPr>
+                <w:rFonts w:ascii="Consolas" w:hAnsi="Consolas" w:cs="Consolas"/>
+                <w:color w:val="1290C3"/>
+                <w:kern w:val="0"/>
+                <w:sz w:val="20"/>
+                <w:szCs w:val="20"/>
+              </w:rPr>
+              <w:t>Stack</w:t>
             </w:r>
             <w:r>
               <w:rPr>
@@ -1520,7 +1388,27 @@
                 <w:sz w:val="20"/>
                 <w:szCs w:val="20"/>
               </w:rPr>
-              <w:t>=</w:t>
+              <w:t>&lt;</w:t>
+            </w:r>
+            <w:r>
+              <w:rPr>
+                <w:rFonts w:ascii="Consolas" w:hAnsi="Consolas" w:cs="Consolas"/>
+                <w:color w:val="B166DA"/>
+                <w:kern w:val="0"/>
+                <w:sz w:val="20"/>
+                <w:szCs w:val="20"/>
+              </w:rPr>
+              <w:t>String</w:t>
+            </w:r>
+            <w:r>
+              <w:rPr>
+                <w:rFonts w:ascii="Consolas" w:hAnsi="Consolas" w:cs="Consolas"/>
+                <w:color w:val="E6E6FA"/>
+                <w:kern w:val="0"/>
+                <w:sz w:val="20"/>
+                <w:szCs w:val="20"/>
+              </w:rPr>
+              <w:t>&gt;</w:t>
             </w:r>
             <w:r>
               <w:rPr>
@@ -1532,6 +1420,41 @@
               </w:rPr>
               <w:t xml:space="preserve"> </w:t>
             </w:r>
+            <w:proofErr w:type="spellStart"/>
+            <w:r>
+              <w:rPr>
+                <w:rFonts w:ascii="Consolas" w:hAnsi="Consolas" w:cs="Consolas"/>
+                <w:color w:val="F2F200"/>
+                <w:kern w:val="0"/>
+                <w:sz w:val="20"/>
+                <w:szCs w:val="20"/>
+              </w:rPr>
+              <w:t>redoList</w:t>
+            </w:r>
+            <w:proofErr w:type="spellEnd"/>
+            <w:r>
+              <w:rPr>
+                <w:rFonts w:ascii="Consolas" w:hAnsi="Consolas" w:cs="Consolas"/>
+                <w:color w:val="F2F200"/>
+                <w:kern w:val="0"/>
+                <w:sz w:val="20"/>
+                <w:szCs w:val="20"/>
+              </w:rPr>
+              <w:t>;</w:t>
+            </w:r>
+          </w:p>
+          <w:p>
+            <w:pPr>
+              <w:autoSpaceDE w:val="0"/>
+              <w:autoSpaceDN w:val="0"/>
+              <w:adjustRightInd w:val="0"/>
+              <w:rPr>
+                <w:rFonts w:ascii="Consolas" w:hAnsi="Consolas" w:cs="Consolas"/>
+                <w:kern w:val="0"/>
+                <w:sz w:val="20"/>
+                <w:szCs w:val="20"/>
+              </w:rPr>
+            </w:pPr>
             <w:r>
               <w:rPr>
                 <w:rFonts w:ascii="Consolas" w:hAnsi="Consolas" w:cs="Consolas"/>
@@ -1539,8 +1462,49 @@
                 <w:kern w:val="0"/>
                 <w:sz w:val="20"/>
                 <w:szCs w:val="20"/>
-              </w:rPr>
-              <w:t>new</w:t>
+                <w:shd w:val="clear" w:color="auto" w:fill="373737"/>
+              </w:rPr>
+              <w:t xml:space="preserve">private </w:t>
+            </w:r>
+            <w:r>
+              <w:rPr>
+                <w:rFonts w:ascii="Consolas" w:hAnsi="Consolas" w:cs="Consolas"/>
+                <w:color w:val="1290C3"/>
+                <w:kern w:val="0"/>
+                <w:sz w:val="20"/>
+                <w:szCs w:val="20"/>
+              </w:rPr>
+              <w:t>Stack</w:t>
+            </w:r>
+            <w:r>
+              <w:rPr>
+                <w:rFonts w:ascii="Consolas" w:hAnsi="Consolas" w:cs="Consolas"/>
+                <w:color w:val="E6E6FA"/>
+                <w:kern w:val="0"/>
+                <w:sz w:val="20"/>
+                <w:szCs w:val="20"/>
+              </w:rPr>
+              <w:t>&lt;</w:t>
+            </w:r>
+            <w:r>
+              <w:rPr>
+                <w:rFonts w:ascii="Consolas" w:hAnsi="Consolas" w:cs="Consolas"/>
+                <w:color w:val="B166DA"/>
+                <w:kern w:val="0"/>
+                <w:sz w:val="20"/>
+                <w:szCs w:val="20"/>
+              </w:rPr>
+              <w:t>Memento</w:t>
+            </w:r>
+            <w:r>
+              <w:rPr>
+                <w:rFonts w:ascii="Consolas" w:hAnsi="Consolas" w:cs="Consolas"/>
+                <w:color w:val="E6E6FA"/>
+                <w:kern w:val="0"/>
+                <w:sz w:val="20"/>
+                <w:szCs w:val="20"/>
+              </w:rPr>
+              <w:t>&gt;</w:t>
             </w:r>
             <w:r>
               <w:rPr>
@@ -1552,10 +1516,56 @@
               </w:rPr>
               <w:t xml:space="preserve"> </w:t>
             </w:r>
+            <w:proofErr w:type="spellStart"/>
             <w:r>
               <w:rPr>
                 <w:rFonts w:ascii="Consolas" w:hAnsi="Consolas" w:cs="Consolas"/>
-                <w:color w:val="A7EC21"/>
+                <w:color w:val="F2F200"/>
+                <w:kern w:val="0"/>
+                <w:sz w:val="20"/>
+                <w:szCs w:val="20"/>
+              </w:rPr>
+              <w:t>undoStatus</w:t>
+            </w:r>
+            <w:proofErr w:type="spellEnd"/>
+            <w:r>
+              <w:rPr>
+                <w:rFonts w:ascii="Consolas" w:hAnsi="Consolas" w:cs="Consolas"/>
+                <w:color w:val="F2F200"/>
+                <w:kern w:val="0"/>
+                <w:sz w:val="20"/>
+                <w:szCs w:val="20"/>
+              </w:rPr>
+              <w:t>;</w:t>
+            </w:r>
+          </w:p>
+          <w:p>
+            <w:pPr>
+              <w:autoSpaceDE w:val="0"/>
+              <w:autoSpaceDN w:val="0"/>
+              <w:adjustRightInd w:val="0"/>
+              <w:rPr>
+                <w:rFonts w:ascii="Consolas" w:hAnsi="Consolas" w:cs="Consolas"/>
+                <w:kern w:val="0"/>
+                <w:sz w:val="20"/>
+                <w:szCs w:val="20"/>
+              </w:rPr>
+            </w:pPr>
+            <w:r>
+              <w:rPr>
+                <w:rFonts w:ascii="Consolas" w:hAnsi="Consolas" w:cs="Consolas"/>
+                <w:color w:val="CC6C1D"/>
+                <w:kern w:val="0"/>
+                <w:sz w:val="20"/>
+                <w:szCs w:val="20"/>
+                <w:shd w:val="clear" w:color="auto" w:fill="373737"/>
+              </w:rPr>
+              <w:t xml:space="preserve">private </w:t>
+            </w:r>
+            <w:r>
+              <w:rPr>
+                <w:rFonts w:ascii="Consolas" w:hAnsi="Consolas" w:cs="Consolas"/>
+                <w:color w:val="1290C3"/>
                 <w:kern w:val="0"/>
                 <w:sz w:val="20"/>
                 <w:szCs w:val="20"/>
@@ -1580,9 +1590,8 @@
                 <w:sz w:val="20"/>
                 <w:szCs w:val="20"/>
               </w:rPr>
-              <w:t>String</w:t>
-            </w:r>
-            <w:proofErr w:type="gramStart"/>
+              <w:t>Memento</w:t>
+            </w:r>
             <w:r>
               <w:rPr>
                 <w:rFonts w:ascii="Consolas" w:hAnsi="Consolas" w:cs="Consolas"/>
@@ -1596,25 +1605,41 @@
             <w:r>
               <w:rPr>
                 <w:rFonts w:ascii="Consolas" w:hAnsi="Consolas" w:cs="Consolas"/>
-                <w:color w:val="F9FAF4"/>
+                <w:color w:val="D9E8F7"/>
                 <w:kern w:val="0"/>
                 <w:sz w:val="20"/>
                 <w:szCs w:val="20"/>
               </w:rPr>
-              <w:t>(</w:t>
-            </w:r>
-            <w:proofErr w:type="gramEnd"/>
+              <w:t xml:space="preserve"> </w:t>
+            </w:r>
+            <w:proofErr w:type="spellStart"/>
             <w:r>
               <w:rPr>
                 <w:rFonts w:ascii="Consolas" w:hAnsi="Consolas" w:cs="Consolas"/>
-                <w:color w:val="F9FAF4"/>
+                <w:color w:val="F2F200"/>
                 <w:kern w:val="0"/>
                 <w:sz w:val="20"/>
                 <w:szCs w:val="20"/>
               </w:rPr>
-              <w:t>)</w:t>
-            </w:r>
-            <w:r>
+              <w:t>redoStatus</w:t>
+            </w:r>
+            <w:proofErr w:type="spellEnd"/>
+            <w:r>
+              <w:rPr>
+                <w:rFonts w:ascii="Consolas" w:hAnsi="Consolas" w:cs="Consolas"/>
+                <w:color w:val="F2F200"/>
+                <w:kern w:val="0"/>
+                <w:sz w:val="20"/>
+                <w:szCs w:val="20"/>
+              </w:rPr>
+              <w:t>;</w:t>
+            </w:r>
+          </w:p>
+          <w:p>
+            <w:pPr>
+              <w:autoSpaceDE w:val="0"/>
+              <w:autoSpaceDN w:val="0"/>
+              <w:adjustRightInd w:val="0"/>
               <w:rPr>
                 <w:rFonts w:ascii="Consolas" w:hAnsi="Consolas" w:cs="Consolas"/>
                 <w:color w:val="E6E6FA"/>
@@ -1622,21 +1647,18 @@
                 <w:sz w:val="20"/>
                 <w:szCs w:val="20"/>
               </w:rPr>
-              <w:t>;</w:t>
-            </w:r>
-          </w:p>
-          <w:p>
-            <w:pPr>
-              <w:autoSpaceDE w:val="0"/>
-              <w:autoSpaceDN w:val="0"/>
-              <w:adjustRightInd w:val="0"/>
+            </w:pPr>
+            <w:r>
               <w:rPr>
                 <w:rFonts w:ascii="Consolas" w:hAnsi="Consolas" w:cs="Consolas"/>
+                <w:color w:val="CC6C1D"/>
                 <w:kern w:val="0"/>
                 <w:sz w:val="20"/>
                 <w:szCs w:val="20"/>
-              </w:rPr>
-            </w:pPr>
+                <w:shd w:val="clear" w:color="auto" w:fill="373737"/>
+              </w:rPr>
+              <w:t xml:space="preserve">private </w:t>
+            </w:r>
             <w:r>
               <w:rPr>
                 <w:rFonts w:ascii="Consolas" w:hAnsi="Consolas" w:cs="Consolas"/>
@@ -1657,6 +1679,7 @@
               </w:rPr>
               <w:t>&lt;</w:t>
             </w:r>
+            <w:proofErr w:type="spellStart"/>
             <w:r>
               <w:rPr>
                 <w:rFonts w:ascii="Consolas" w:hAnsi="Consolas" w:cs="Consolas"/>
@@ -1665,8 +1688,9 @@
                 <w:sz w:val="20"/>
                 <w:szCs w:val="20"/>
               </w:rPr>
-              <w:t>String</w:t>
-            </w:r>
+              <w:t>CoffeeProduct</w:t>
+            </w:r>
+            <w:proofErr w:type="spellEnd"/>
             <w:r>
               <w:rPr>
                 <w:rFonts w:ascii="Consolas" w:hAnsi="Consolas" w:cs="Consolas"/>
@@ -1696,9 +1720,85 @@
                 <w:sz w:val="20"/>
                 <w:szCs w:val="20"/>
               </w:rPr>
-              <w:t>redoList</w:t>
+              <w:t>undoProducts</w:t>
             </w:r>
             <w:proofErr w:type="spellEnd"/>
+            <w:r>
+              <w:rPr>
+                <w:rFonts w:ascii="Consolas" w:hAnsi="Consolas" w:cs="Consolas"/>
+                <w:color w:val="E6E6FA"/>
+                <w:kern w:val="0"/>
+                <w:sz w:val="20"/>
+                <w:szCs w:val="20"/>
+              </w:rPr>
+              <w:t>;</w:t>
+            </w:r>
+          </w:p>
+          <w:p>
+            <w:pPr>
+              <w:autoSpaceDE w:val="0"/>
+              <w:autoSpaceDN w:val="0"/>
+              <w:adjustRightInd w:val="0"/>
+              <w:rPr>
+                <w:rFonts w:ascii="Consolas" w:hAnsi="Consolas" w:cs="Consolas"/>
+                <w:kern w:val="0"/>
+                <w:sz w:val="20"/>
+                <w:szCs w:val="20"/>
+              </w:rPr>
+            </w:pPr>
+            <w:r>
+              <w:rPr>
+                <w:rFonts w:ascii="Consolas" w:hAnsi="Consolas" w:cs="Consolas"/>
+                <w:color w:val="CC6C1D"/>
+                <w:kern w:val="0"/>
+                <w:sz w:val="20"/>
+                <w:szCs w:val="20"/>
+                <w:shd w:val="clear" w:color="auto" w:fill="373737"/>
+              </w:rPr>
+              <w:t xml:space="preserve">private </w:t>
+            </w:r>
+            <w:r>
+              <w:rPr>
+                <w:rFonts w:ascii="Consolas" w:hAnsi="Consolas" w:cs="Consolas"/>
+                <w:color w:val="1290C3"/>
+                <w:kern w:val="0"/>
+                <w:sz w:val="20"/>
+                <w:szCs w:val="20"/>
+              </w:rPr>
+              <w:t>Stack</w:t>
+            </w:r>
+            <w:r>
+              <w:rPr>
+                <w:rFonts w:ascii="Consolas" w:hAnsi="Consolas" w:cs="Consolas"/>
+                <w:color w:val="E6E6FA"/>
+                <w:kern w:val="0"/>
+                <w:sz w:val="20"/>
+                <w:szCs w:val="20"/>
+              </w:rPr>
+              <w:t>&lt;</w:t>
+            </w:r>
+            <w:proofErr w:type="spellStart"/>
+            <w:r>
+              <w:rPr>
+                <w:rFonts w:ascii="Consolas" w:hAnsi="Consolas" w:cs="Consolas"/>
+                <w:color w:val="B166DA"/>
+                <w:kern w:val="0"/>
+                <w:sz w:val="20"/>
+                <w:szCs w:val="20"/>
+              </w:rPr>
+              <w:t>CoffeeProduct</w:t>
+            </w:r>
+            <w:proofErr w:type="spellEnd"/>
+            <w:r>
+              <w:rPr>
+                <w:rFonts w:ascii="Consolas" w:hAnsi="Consolas" w:cs="Consolas"/>
+                <w:color w:val="E6E6FA"/>
+                <w:kern w:val="0"/>
+                <w:sz w:val="20"/>
+                <w:szCs w:val="20"/>
+              </w:rPr>
+              <w:t>&gt;</w:t>
+            </w:r>
             <w:r>
               <w:rPr>
                 <w:rFonts w:ascii="Consolas" w:hAnsi="Consolas" w:cs="Consolas"/>
@@ -1709,181 +1809,6 @@
               </w:rPr>
               <w:t xml:space="preserve"> </w:t>
             </w:r>
-            <w:r>
-              <w:rPr>
-                <w:rFonts w:ascii="Consolas" w:hAnsi="Consolas" w:cs="Consolas"/>
-                <w:color w:val="E6E6FA"/>
-                <w:kern w:val="0"/>
-                <w:sz w:val="20"/>
-                <w:szCs w:val="20"/>
-              </w:rPr>
-              <w:t>=</w:t>
-            </w:r>
-            <w:r>
-              <w:rPr>
-                <w:rFonts w:ascii="Consolas" w:hAnsi="Consolas" w:cs="Consolas"/>
-                <w:color w:val="D9E8F7"/>
-                <w:kern w:val="0"/>
-                <w:sz w:val="20"/>
-                <w:szCs w:val="20"/>
-              </w:rPr>
-              <w:t xml:space="preserve"> </w:t>
-            </w:r>
-            <w:r>
-              <w:rPr>
-                <w:rFonts w:ascii="Consolas" w:hAnsi="Consolas" w:cs="Consolas"/>
-                <w:color w:val="CC6C1D"/>
-                <w:kern w:val="0"/>
-                <w:sz w:val="20"/>
-                <w:szCs w:val="20"/>
-              </w:rPr>
-              <w:t>new</w:t>
-            </w:r>
-            <w:r>
-              <w:rPr>
-                <w:rFonts w:ascii="Consolas" w:hAnsi="Consolas" w:cs="Consolas"/>
-                <w:color w:val="D9E8F7"/>
-                <w:kern w:val="0"/>
-                <w:sz w:val="20"/>
-                <w:szCs w:val="20"/>
-              </w:rPr>
-              <w:t xml:space="preserve"> </w:t>
-            </w:r>
-            <w:r>
-              <w:rPr>
-                <w:rFonts w:ascii="Consolas" w:hAnsi="Consolas" w:cs="Consolas"/>
-                <w:color w:val="A7EC21"/>
-                <w:kern w:val="0"/>
-                <w:sz w:val="20"/>
-                <w:szCs w:val="20"/>
-              </w:rPr>
-              <w:t>Stack</w:t>
-            </w:r>
-            <w:r>
-              <w:rPr>
-                <w:rFonts w:ascii="Consolas" w:hAnsi="Consolas" w:cs="Consolas"/>
-                <w:color w:val="E6E6FA"/>
-                <w:kern w:val="0"/>
-                <w:sz w:val="20"/>
-                <w:szCs w:val="20"/>
-              </w:rPr>
-              <w:t>&lt;</w:t>
-            </w:r>
-            <w:r>
-              <w:rPr>
-                <w:rFonts w:ascii="Consolas" w:hAnsi="Consolas" w:cs="Consolas"/>
-                <w:color w:val="B166DA"/>
-                <w:kern w:val="0"/>
-                <w:sz w:val="20"/>
-                <w:szCs w:val="20"/>
-              </w:rPr>
-              <w:t>String</w:t>
-            </w:r>
-            <w:proofErr w:type="gramStart"/>
-            <w:r>
-              <w:rPr>
-                <w:rFonts w:ascii="Consolas" w:hAnsi="Consolas" w:cs="Consolas"/>
-                <w:color w:val="E6E6FA"/>
-                <w:kern w:val="0"/>
-                <w:sz w:val="20"/>
-                <w:szCs w:val="20"/>
-              </w:rPr>
-              <w:t>&gt;</w:t>
-            </w:r>
-            <w:r>
-              <w:rPr>
-                <w:rFonts w:ascii="Consolas" w:hAnsi="Consolas" w:cs="Consolas"/>
-                <w:color w:val="F9FAF4"/>
-                <w:kern w:val="0"/>
-                <w:sz w:val="20"/>
-                <w:szCs w:val="20"/>
-              </w:rPr>
-              <w:t>(</w:t>
-            </w:r>
-            <w:proofErr w:type="gramEnd"/>
-            <w:r>
-              <w:rPr>
-                <w:rFonts w:ascii="Consolas" w:hAnsi="Consolas" w:cs="Consolas"/>
-                <w:color w:val="F9FAF4"/>
-                <w:kern w:val="0"/>
-                <w:sz w:val="20"/>
-                <w:szCs w:val="20"/>
-              </w:rPr>
-              <w:t>)</w:t>
-            </w:r>
-            <w:r>
-              <w:rPr>
-                <w:rFonts w:ascii="Consolas" w:hAnsi="Consolas" w:cs="Consolas"/>
-                <w:color w:val="E6E6FA"/>
-                <w:kern w:val="0"/>
-                <w:sz w:val="20"/>
-                <w:szCs w:val="20"/>
-              </w:rPr>
-              <w:t>;</w:t>
-            </w:r>
-          </w:p>
-          <w:p>
-            <w:pPr>
-              <w:autoSpaceDE w:val="0"/>
-              <w:autoSpaceDN w:val="0"/>
-              <w:adjustRightInd w:val="0"/>
-              <w:rPr>
-                <w:rFonts w:ascii="Consolas" w:hAnsi="Consolas" w:cs="Consolas"/>
-                <w:kern w:val="0"/>
-                <w:sz w:val="20"/>
-                <w:szCs w:val="20"/>
-              </w:rPr>
-            </w:pPr>
-            <w:r>
-              <w:rPr>
-                <w:rFonts w:ascii="Consolas" w:hAnsi="Consolas" w:cs="Consolas"/>
-                <w:color w:val="1290C3"/>
-                <w:kern w:val="0"/>
-                <w:sz w:val="20"/>
-                <w:szCs w:val="20"/>
-              </w:rPr>
-              <w:t>Stack</w:t>
-            </w:r>
-            <w:r>
-              <w:rPr>
-                <w:rFonts w:ascii="Consolas" w:hAnsi="Consolas" w:cs="Consolas"/>
-                <w:color w:val="E6E6FA"/>
-                <w:kern w:val="0"/>
-                <w:sz w:val="20"/>
-                <w:szCs w:val="20"/>
-              </w:rPr>
-              <w:t>&lt;</w:t>
-            </w:r>
-            <w:r>
-              <w:rPr>
-                <w:rFonts w:ascii="Consolas" w:hAnsi="Consolas" w:cs="Consolas"/>
-                <w:color w:val="B166DA"/>
-                <w:kern w:val="0"/>
-                <w:sz w:val="20"/>
-                <w:szCs w:val="20"/>
-              </w:rPr>
-              <w:t>Memento</w:t>
-            </w:r>
-            <w:r>
-              <w:rPr>
-                <w:rFonts w:ascii="Consolas" w:hAnsi="Consolas" w:cs="Consolas"/>
-                <w:color w:val="E6E6FA"/>
-                <w:kern w:val="0"/>
-                <w:sz w:val="20"/>
-                <w:szCs w:val="20"/>
-              </w:rPr>
-              <w:t>&gt;</w:t>
-            </w:r>
-            <w:r>
-              <w:rPr>
-                <w:rFonts w:ascii="Consolas" w:hAnsi="Consolas" w:cs="Consolas"/>
-                <w:color w:val="D9E8F7"/>
-                <w:kern w:val="0"/>
-                <w:sz w:val="20"/>
-                <w:szCs w:val="20"/>
-              </w:rPr>
-              <w:t xml:space="preserve"> </w:t>
-            </w:r>
             <w:proofErr w:type="spellStart"/>
             <w:r>
               <w:rPr>
@@ -1893,720 +1818,9 @@
                 <w:sz w:val="20"/>
                 <w:szCs w:val="20"/>
               </w:rPr>
-              <w:t>undoStatus</w:t>
+              <w:t>redoProducts</w:t>
             </w:r>
             <w:proofErr w:type="spellEnd"/>
-            <w:r>
-              <w:rPr>
-                <w:rFonts w:ascii="Consolas" w:hAnsi="Consolas" w:cs="Consolas"/>
-                <w:color w:val="D9E8F7"/>
-                <w:kern w:val="0"/>
-                <w:sz w:val="20"/>
-                <w:szCs w:val="20"/>
-              </w:rPr>
-              <w:t xml:space="preserve"> </w:t>
-            </w:r>
-            <w:r>
-              <w:rPr>
-                <w:rFonts w:ascii="Consolas" w:hAnsi="Consolas" w:cs="Consolas"/>
-                <w:color w:val="E6E6FA"/>
-                <w:kern w:val="0"/>
-                <w:sz w:val="20"/>
-                <w:szCs w:val="20"/>
-              </w:rPr>
-              <w:t>=</w:t>
-            </w:r>
-            <w:r>
-              <w:rPr>
-                <w:rFonts w:ascii="Consolas" w:hAnsi="Consolas" w:cs="Consolas"/>
-                <w:color w:val="D9E8F7"/>
-                <w:kern w:val="0"/>
-                <w:sz w:val="20"/>
-                <w:szCs w:val="20"/>
-              </w:rPr>
-              <w:t xml:space="preserve"> </w:t>
-            </w:r>
-            <w:r>
-              <w:rPr>
-                <w:rFonts w:ascii="Consolas" w:hAnsi="Consolas" w:cs="Consolas"/>
-                <w:color w:val="CC6C1D"/>
-                <w:kern w:val="0"/>
-                <w:sz w:val="20"/>
-                <w:szCs w:val="20"/>
-              </w:rPr>
-              <w:t>new</w:t>
-            </w:r>
-            <w:r>
-              <w:rPr>
-                <w:rFonts w:ascii="Consolas" w:hAnsi="Consolas" w:cs="Consolas"/>
-                <w:color w:val="D9E8F7"/>
-                <w:kern w:val="0"/>
-                <w:sz w:val="20"/>
-                <w:szCs w:val="20"/>
-              </w:rPr>
-              <w:t xml:space="preserve"> </w:t>
-            </w:r>
-            <w:r>
-              <w:rPr>
-                <w:rFonts w:ascii="Consolas" w:hAnsi="Consolas" w:cs="Consolas"/>
-                <w:color w:val="A7EC21"/>
-                <w:kern w:val="0"/>
-                <w:sz w:val="20"/>
-                <w:szCs w:val="20"/>
-              </w:rPr>
-              <w:t>Stack</w:t>
-            </w:r>
-            <w:r>
-              <w:rPr>
-                <w:rFonts w:ascii="Consolas" w:hAnsi="Consolas" w:cs="Consolas"/>
-                <w:color w:val="E6E6FA"/>
-                <w:kern w:val="0"/>
-                <w:sz w:val="20"/>
-                <w:szCs w:val="20"/>
-              </w:rPr>
-              <w:t>&lt;</w:t>
-            </w:r>
-            <w:r>
-              <w:rPr>
-                <w:rFonts w:ascii="Consolas" w:hAnsi="Consolas" w:cs="Consolas"/>
-                <w:color w:val="B166DA"/>
-                <w:kern w:val="0"/>
-                <w:sz w:val="20"/>
-                <w:szCs w:val="20"/>
-              </w:rPr>
-              <w:t>Memento</w:t>
-            </w:r>
-            <w:proofErr w:type="gramStart"/>
-            <w:r>
-              <w:rPr>
-                <w:rFonts w:ascii="Consolas" w:hAnsi="Consolas" w:cs="Consolas"/>
-                <w:color w:val="E6E6FA"/>
-                <w:kern w:val="0"/>
-                <w:sz w:val="20"/>
-                <w:szCs w:val="20"/>
-              </w:rPr>
-              <w:t>&gt;</w:t>
-            </w:r>
-            <w:r>
-              <w:rPr>
-                <w:rFonts w:ascii="Consolas" w:hAnsi="Consolas" w:cs="Consolas"/>
-                <w:color w:val="F9FAF4"/>
-                <w:kern w:val="0"/>
-                <w:sz w:val="20"/>
-                <w:szCs w:val="20"/>
-              </w:rPr>
-              <w:t>(</w:t>
-            </w:r>
-            <w:proofErr w:type="gramEnd"/>
-            <w:r>
-              <w:rPr>
-                <w:rFonts w:ascii="Consolas" w:hAnsi="Consolas" w:cs="Consolas"/>
-                <w:color w:val="F9FAF4"/>
-                <w:kern w:val="0"/>
-                <w:sz w:val="20"/>
-                <w:szCs w:val="20"/>
-              </w:rPr>
-              <w:t>)</w:t>
-            </w:r>
-            <w:r>
-              <w:rPr>
-                <w:rFonts w:ascii="Consolas" w:hAnsi="Consolas" w:cs="Consolas"/>
-                <w:color w:val="E6E6FA"/>
-                <w:kern w:val="0"/>
-                <w:sz w:val="20"/>
-                <w:szCs w:val="20"/>
-              </w:rPr>
-              <w:t>;</w:t>
-            </w:r>
-          </w:p>
-          <w:p>
-            <w:pPr>
-              <w:autoSpaceDE w:val="0"/>
-              <w:autoSpaceDN w:val="0"/>
-              <w:adjustRightInd w:val="0"/>
-              <w:rPr>
-                <w:rFonts w:ascii="Consolas" w:hAnsi="Consolas" w:cs="Consolas"/>
-                <w:kern w:val="0"/>
-                <w:sz w:val="20"/>
-                <w:szCs w:val="20"/>
-              </w:rPr>
-            </w:pPr>
-            <w:r>
-              <w:rPr>
-                <w:rFonts w:ascii="Consolas" w:hAnsi="Consolas" w:cs="Consolas"/>
-                <w:color w:val="1290C3"/>
-                <w:kern w:val="0"/>
-                <w:sz w:val="20"/>
-                <w:szCs w:val="20"/>
-              </w:rPr>
-              <w:t>Stack</w:t>
-            </w:r>
-            <w:r>
-              <w:rPr>
-                <w:rFonts w:ascii="Consolas" w:hAnsi="Consolas" w:cs="Consolas"/>
-                <w:color w:val="E6E6FA"/>
-                <w:kern w:val="0"/>
-                <w:sz w:val="20"/>
-                <w:szCs w:val="20"/>
-              </w:rPr>
-              <w:t>&lt;</w:t>
-            </w:r>
-            <w:r>
-              <w:rPr>
-                <w:rFonts w:ascii="Consolas" w:hAnsi="Consolas" w:cs="Consolas"/>
-                <w:color w:val="B166DA"/>
-                <w:kern w:val="0"/>
-                <w:sz w:val="20"/>
-                <w:szCs w:val="20"/>
-              </w:rPr>
-              <w:t>Memento</w:t>
-            </w:r>
-            <w:r>
-              <w:rPr>
-                <w:rFonts w:ascii="Consolas" w:hAnsi="Consolas" w:cs="Consolas"/>
-                <w:color w:val="E6E6FA"/>
-                <w:kern w:val="0"/>
-                <w:sz w:val="20"/>
-                <w:szCs w:val="20"/>
-              </w:rPr>
-              <w:t>&gt;</w:t>
-            </w:r>
-            <w:r>
-              <w:rPr>
-                <w:rFonts w:ascii="Consolas" w:hAnsi="Consolas" w:cs="Consolas"/>
-                <w:color w:val="D9E8F7"/>
-                <w:kern w:val="0"/>
-                <w:sz w:val="20"/>
-                <w:szCs w:val="20"/>
-              </w:rPr>
-              <w:t xml:space="preserve"> </w:t>
-            </w:r>
-            <w:proofErr w:type="spellStart"/>
-            <w:r>
-              <w:rPr>
-                <w:rFonts w:ascii="Consolas" w:hAnsi="Consolas" w:cs="Consolas"/>
-                <w:color w:val="F2F200"/>
-                <w:kern w:val="0"/>
-                <w:sz w:val="20"/>
-                <w:szCs w:val="20"/>
-              </w:rPr>
-              <w:t>redoStatus</w:t>
-            </w:r>
-            <w:proofErr w:type="spellEnd"/>
-            <w:r>
-              <w:rPr>
-                <w:rFonts w:ascii="Consolas" w:hAnsi="Consolas" w:cs="Consolas"/>
-                <w:color w:val="D9E8F7"/>
-                <w:kern w:val="0"/>
-                <w:sz w:val="20"/>
-                <w:szCs w:val="20"/>
-              </w:rPr>
-              <w:t xml:space="preserve"> </w:t>
-            </w:r>
-            <w:r>
-              <w:rPr>
-                <w:rFonts w:ascii="Consolas" w:hAnsi="Consolas" w:cs="Consolas"/>
-                <w:color w:val="E6E6FA"/>
-                <w:kern w:val="0"/>
-                <w:sz w:val="20"/>
-                <w:szCs w:val="20"/>
-              </w:rPr>
-              <w:t>=</w:t>
-            </w:r>
-            <w:r>
-              <w:rPr>
-                <w:rFonts w:ascii="Consolas" w:hAnsi="Consolas" w:cs="Consolas"/>
-                <w:color w:val="D9E8F7"/>
-                <w:kern w:val="0"/>
-                <w:sz w:val="20"/>
-                <w:szCs w:val="20"/>
-              </w:rPr>
-              <w:t xml:space="preserve"> </w:t>
-            </w:r>
-            <w:r>
-              <w:rPr>
-                <w:rFonts w:ascii="Consolas" w:hAnsi="Consolas" w:cs="Consolas"/>
-                <w:color w:val="CC6C1D"/>
-                <w:kern w:val="0"/>
-                <w:sz w:val="20"/>
-                <w:szCs w:val="20"/>
-              </w:rPr>
-              <w:t>new</w:t>
-            </w:r>
-            <w:r>
-              <w:rPr>
-                <w:rFonts w:ascii="Consolas" w:hAnsi="Consolas" w:cs="Consolas"/>
-                <w:color w:val="D9E8F7"/>
-                <w:kern w:val="0"/>
-                <w:sz w:val="20"/>
-                <w:szCs w:val="20"/>
-              </w:rPr>
-              <w:t xml:space="preserve"> </w:t>
-            </w:r>
-            <w:r>
-              <w:rPr>
-                <w:rFonts w:ascii="Consolas" w:hAnsi="Consolas" w:cs="Consolas"/>
-                <w:color w:val="A7EC21"/>
-                <w:kern w:val="0"/>
-                <w:sz w:val="20"/>
-                <w:szCs w:val="20"/>
-              </w:rPr>
-              <w:t>Stack</w:t>
-            </w:r>
-            <w:r>
-              <w:rPr>
-                <w:rFonts w:ascii="Consolas" w:hAnsi="Consolas" w:cs="Consolas"/>
-                <w:color w:val="E6E6FA"/>
-                <w:kern w:val="0"/>
-                <w:sz w:val="20"/>
-                <w:szCs w:val="20"/>
-              </w:rPr>
-              <w:t>&lt;</w:t>
-            </w:r>
-            <w:r>
-              <w:rPr>
-                <w:rFonts w:ascii="Consolas" w:hAnsi="Consolas" w:cs="Consolas"/>
-                <w:color w:val="B166DA"/>
-                <w:kern w:val="0"/>
-                <w:sz w:val="20"/>
-                <w:szCs w:val="20"/>
-              </w:rPr>
-              <w:t>Memento</w:t>
-            </w:r>
-            <w:proofErr w:type="gramStart"/>
-            <w:r>
-              <w:rPr>
-                <w:rFonts w:ascii="Consolas" w:hAnsi="Consolas" w:cs="Consolas"/>
-                <w:color w:val="E6E6FA"/>
-                <w:kern w:val="0"/>
-                <w:sz w:val="20"/>
-                <w:szCs w:val="20"/>
-              </w:rPr>
-              <w:t>&gt;</w:t>
-            </w:r>
-            <w:r>
-              <w:rPr>
-                <w:rFonts w:ascii="Consolas" w:hAnsi="Consolas" w:cs="Consolas"/>
-                <w:color w:val="F9FAF4"/>
-                <w:kern w:val="0"/>
-                <w:sz w:val="20"/>
-                <w:szCs w:val="20"/>
-              </w:rPr>
-              <w:t>(</w:t>
-            </w:r>
-            <w:proofErr w:type="gramEnd"/>
-            <w:r>
-              <w:rPr>
-                <w:rFonts w:ascii="Consolas" w:hAnsi="Consolas" w:cs="Consolas"/>
-                <w:color w:val="F9FAF4"/>
-                <w:kern w:val="0"/>
-                <w:sz w:val="20"/>
-                <w:szCs w:val="20"/>
-              </w:rPr>
-              <w:t>)</w:t>
-            </w:r>
-            <w:r>
-              <w:rPr>
-                <w:rFonts w:ascii="Consolas" w:hAnsi="Consolas" w:cs="Consolas"/>
-                <w:color w:val="E6E6FA"/>
-                <w:kern w:val="0"/>
-                <w:sz w:val="20"/>
-                <w:szCs w:val="20"/>
-              </w:rPr>
-              <w:t>;</w:t>
-            </w:r>
-          </w:p>
-          <w:p>
-            <w:pPr>
-              <w:autoSpaceDE w:val="0"/>
-              <w:autoSpaceDN w:val="0"/>
-              <w:adjustRightInd w:val="0"/>
-              <w:rPr>
-                <w:rFonts w:ascii="Consolas" w:hAnsi="Consolas" w:cs="Consolas"/>
-                <w:kern w:val="0"/>
-                <w:sz w:val="20"/>
-                <w:szCs w:val="20"/>
-              </w:rPr>
-            </w:pPr>
-            <w:r>
-              <w:rPr>
-                <w:rFonts w:ascii="Consolas" w:hAnsi="Consolas" w:cs="Consolas"/>
-                <w:color w:val="1290C3"/>
-                <w:kern w:val="0"/>
-                <w:sz w:val="20"/>
-                <w:szCs w:val="20"/>
-              </w:rPr>
-              <w:t>Stack</w:t>
-            </w:r>
-            <w:r>
-              <w:rPr>
-                <w:rFonts w:ascii="Consolas" w:hAnsi="Consolas" w:cs="Consolas"/>
-                <w:color w:val="E6E6FA"/>
-                <w:kern w:val="0"/>
-                <w:sz w:val="20"/>
-                <w:szCs w:val="20"/>
-              </w:rPr>
-              <w:t>&lt;</w:t>
-            </w:r>
-            <w:proofErr w:type="spellStart"/>
-            <w:r>
-              <w:rPr>
-                <w:rFonts w:ascii="Consolas" w:hAnsi="Consolas" w:cs="Consolas"/>
-                <w:color w:val="B166DA"/>
-                <w:kern w:val="0"/>
-                <w:sz w:val="20"/>
-                <w:szCs w:val="20"/>
-              </w:rPr>
-              <w:t>CoffeeProduct</w:t>
-            </w:r>
-            <w:proofErr w:type="spellEnd"/>
-            <w:r>
-              <w:rPr>
-                <w:rFonts w:ascii="Consolas" w:hAnsi="Consolas" w:cs="Consolas"/>
-                <w:color w:val="E6E6FA"/>
-                <w:kern w:val="0"/>
-                <w:sz w:val="20"/>
-                <w:szCs w:val="20"/>
-              </w:rPr>
-              <w:t>&gt;</w:t>
-            </w:r>
-            <w:r>
-              <w:rPr>
-                <w:rFonts w:ascii="Consolas" w:hAnsi="Consolas" w:cs="Consolas"/>
-                <w:color w:val="D9E8F7"/>
-                <w:kern w:val="0"/>
-                <w:sz w:val="20"/>
-                <w:szCs w:val="20"/>
-              </w:rPr>
-              <w:t xml:space="preserve"> </w:t>
-            </w:r>
-            <w:proofErr w:type="spellStart"/>
-            <w:r>
-              <w:rPr>
-                <w:rFonts w:ascii="Consolas" w:hAnsi="Consolas" w:cs="Consolas"/>
-                <w:color w:val="F2F200"/>
-                <w:kern w:val="0"/>
-                <w:sz w:val="20"/>
-                <w:szCs w:val="20"/>
-              </w:rPr>
-              <w:t>undoProducts</w:t>
-            </w:r>
-            <w:proofErr w:type="spellEnd"/>
-            <w:r>
-              <w:rPr>
-                <w:rFonts w:ascii="Consolas" w:hAnsi="Consolas" w:cs="Consolas"/>
-                <w:color w:val="D9E8F7"/>
-                <w:kern w:val="0"/>
-                <w:sz w:val="20"/>
-                <w:szCs w:val="20"/>
-              </w:rPr>
-              <w:t xml:space="preserve"> </w:t>
-            </w:r>
-            <w:r>
-              <w:rPr>
-                <w:rFonts w:ascii="Consolas" w:hAnsi="Consolas" w:cs="Consolas"/>
-                <w:color w:val="E6E6FA"/>
-                <w:kern w:val="0"/>
-                <w:sz w:val="20"/>
-                <w:szCs w:val="20"/>
-              </w:rPr>
-              <w:t>=</w:t>
-            </w:r>
-            <w:r>
-              <w:rPr>
-                <w:rFonts w:ascii="Consolas" w:hAnsi="Consolas" w:cs="Consolas"/>
-                <w:color w:val="D9E8F7"/>
-                <w:kern w:val="0"/>
-                <w:sz w:val="20"/>
-                <w:szCs w:val="20"/>
-              </w:rPr>
-              <w:t xml:space="preserve"> </w:t>
-            </w:r>
-            <w:r>
-              <w:rPr>
-                <w:rFonts w:ascii="Consolas" w:hAnsi="Consolas" w:cs="Consolas"/>
-                <w:color w:val="CC6C1D"/>
-                <w:kern w:val="0"/>
-                <w:sz w:val="20"/>
-                <w:szCs w:val="20"/>
-              </w:rPr>
-              <w:t>new</w:t>
-            </w:r>
-            <w:r>
-              <w:rPr>
-                <w:rFonts w:ascii="Consolas" w:hAnsi="Consolas" w:cs="Consolas"/>
-                <w:color w:val="D9E8F7"/>
-                <w:kern w:val="0"/>
-                <w:sz w:val="20"/>
-                <w:szCs w:val="20"/>
-              </w:rPr>
-              <w:t xml:space="preserve"> </w:t>
-            </w:r>
-            <w:r>
-              <w:rPr>
-                <w:rFonts w:ascii="Consolas" w:hAnsi="Consolas" w:cs="Consolas"/>
-                <w:color w:val="A7EC21"/>
-                <w:kern w:val="0"/>
-                <w:sz w:val="20"/>
-                <w:szCs w:val="20"/>
-              </w:rPr>
-              <w:t>Stack</w:t>
-            </w:r>
-            <w:r>
-              <w:rPr>
-                <w:rFonts w:ascii="Consolas" w:hAnsi="Consolas" w:cs="Consolas"/>
-                <w:color w:val="E6E6FA"/>
-                <w:kern w:val="0"/>
-                <w:sz w:val="20"/>
-                <w:szCs w:val="20"/>
-              </w:rPr>
-              <w:t>&lt;</w:t>
-            </w:r>
-            <w:proofErr w:type="spellStart"/>
-            <w:r>
-              <w:rPr>
-                <w:rFonts w:ascii="Consolas" w:hAnsi="Consolas" w:cs="Consolas"/>
-                <w:color w:val="B166DA"/>
-                <w:kern w:val="0"/>
-                <w:sz w:val="20"/>
-                <w:szCs w:val="20"/>
-              </w:rPr>
-              <w:t>CoffeeProduct</w:t>
-            </w:r>
-            <w:proofErr w:type="spellEnd"/>
-            <w:proofErr w:type="gramStart"/>
-            <w:r>
-              <w:rPr>
-                <w:rFonts w:ascii="Consolas" w:hAnsi="Consolas" w:cs="Consolas"/>
-                <w:color w:val="E6E6FA"/>
-                <w:kern w:val="0"/>
-                <w:sz w:val="20"/>
-                <w:szCs w:val="20"/>
-              </w:rPr>
-              <w:t>&gt;</w:t>
-            </w:r>
-            <w:r>
-              <w:rPr>
-                <w:rFonts w:ascii="Consolas" w:hAnsi="Consolas" w:cs="Consolas"/>
-                <w:color w:val="F9FAF4"/>
-                <w:kern w:val="0"/>
-                <w:sz w:val="20"/>
-                <w:szCs w:val="20"/>
-              </w:rPr>
-              <w:t>(</w:t>
-            </w:r>
-            <w:proofErr w:type="gramEnd"/>
-            <w:r>
-              <w:rPr>
-                <w:rFonts w:ascii="Consolas" w:hAnsi="Consolas" w:cs="Consolas"/>
-                <w:color w:val="F9FAF4"/>
-                <w:kern w:val="0"/>
-                <w:sz w:val="20"/>
-                <w:szCs w:val="20"/>
-              </w:rPr>
-              <w:t>)</w:t>
-            </w:r>
-            <w:r>
-              <w:rPr>
-                <w:rFonts w:ascii="Consolas" w:hAnsi="Consolas" w:cs="Consolas"/>
-                <w:color w:val="E6E6FA"/>
-                <w:kern w:val="0"/>
-                <w:sz w:val="20"/>
-                <w:szCs w:val="20"/>
-              </w:rPr>
-              <w:t>;</w:t>
-            </w:r>
-          </w:p>
-          <w:p>
-            <w:pPr>
-              <w:autoSpaceDE w:val="0"/>
-              <w:autoSpaceDN w:val="0"/>
-              <w:adjustRightInd w:val="0"/>
-              <w:rPr>
-                <w:rFonts w:ascii="Consolas" w:hAnsi="Consolas" w:cs="Consolas" w:hint="eastAsia"/>
-                <w:kern w:val="0"/>
-                <w:sz w:val="20"/>
-                <w:szCs w:val="20"/>
-              </w:rPr>
-            </w:pPr>
-            <w:r>
-              <w:rPr>
-                <w:rFonts w:ascii="Consolas" w:hAnsi="Consolas" w:cs="Consolas"/>
-                <w:color w:val="1290C3"/>
-                <w:kern w:val="0"/>
-                <w:sz w:val="20"/>
-                <w:szCs w:val="20"/>
-              </w:rPr>
-              <w:t>Stack</w:t>
-            </w:r>
-            <w:r>
-              <w:rPr>
-                <w:rFonts w:ascii="Consolas" w:hAnsi="Consolas" w:cs="Consolas"/>
-                <w:color w:val="E6E6FA"/>
-                <w:kern w:val="0"/>
-                <w:sz w:val="20"/>
-                <w:szCs w:val="20"/>
-              </w:rPr>
-              <w:t>&lt;</w:t>
-            </w:r>
-            <w:proofErr w:type="spellStart"/>
-            <w:r>
-              <w:rPr>
-                <w:rFonts w:ascii="Consolas" w:hAnsi="Consolas" w:cs="Consolas"/>
-                <w:color w:val="B166DA"/>
-                <w:kern w:val="0"/>
-                <w:sz w:val="20"/>
-                <w:szCs w:val="20"/>
-              </w:rPr>
-              <w:t>CoffeeProduct</w:t>
-            </w:r>
-            <w:proofErr w:type="spellEnd"/>
-            <w:r>
-              <w:rPr>
-                <w:rFonts w:ascii="Consolas" w:hAnsi="Consolas" w:cs="Consolas"/>
-                <w:color w:val="E6E6FA"/>
-                <w:kern w:val="0"/>
-                <w:sz w:val="20"/>
-                <w:szCs w:val="20"/>
-              </w:rPr>
-              <w:t>&gt;</w:t>
-            </w:r>
-            <w:r>
-              <w:rPr>
-                <w:rFonts w:ascii="Consolas" w:hAnsi="Consolas" w:cs="Consolas"/>
-                <w:color w:val="D9E8F7"/>
-                <w:kern w:val="0"/>
-                <w:sz w:val="20"/>
-                <w:szCs w:val="20"/>
-              </w:rPr>
-              <w:t xml:space="preserve"> </w:t>
-            </w:r>
-            <w:proofErr w:type="spellStart"/>
-            <w:r>
-              <w:rPr>
-                <w:rFonts w:ascii="Consolas" w:hAnsi="Consolas" w:cs="Consolas"/>
-                <w:color w:val="F2F200"/>
-                <w:kern w:val="0"/>
-                <w:sz w:val="20"/>
-                <w:szCs w:val="20"/>
-              </w:rPr>
-              <w:t>redoProducts</w:t>
-            </w:r>
-            <w:proofErr w:type="spellEnd"/>
-            <w:r>
-              <w:rPr>
-                <w:rFonts w:ascii="Consolas" w:hAnsi="Consolas" w:cs="Consolas"/>
-                <w:color w:val="D9E8F7"/>
-                <w:kern w:val="0"/>
-                <w:sz w:val="20"/>
-                <w:szCs w:val="20"/>
-              </w:rPr>
-              <w:t xml:space="preserve"> </w:t>
-            </w:r>
-            <w:r>
-              <w:rPr>
-                <w:rFonts w:ascii="Consolas" w:hAnsi="Consolas" w:cs="Consolas"/>
-                <w:color w:val="E6E6FA"/>
-                <w:kern w:val="0"/>
-                <w:sz w:val="20"/>
-                <w:szCs w:val="20"/>
-              </w:rPr>
-              <w:t>=</w:t>
-            </w:r>
-            <w:r>
-              <w:rPr>
-                <w:rFonts w:ascii="Consolas" w:hAnsi="Consolas" w:cs="Consolas"/>
-                <w:color w:val="D9E8F7"/>
-                <w:kern w:val="0"/>
-                <w:sz w:val="20"/>
-                <w:szCs w:val="20"/>
-              </w:rPr>
-              <w:t xml:space="preserve"> </w:t>
-            </w:r>
-            <w:r>
-              <w:rPr>
-                <w:rFonts w:ascii="Consolas" w:hAnsi="Consolas" w:cs="Consolas"/>
-                <w:color w:val="CC6C1D"/>
-                <w:kern w:val="0"/>
-                <w:sz w:val="20"/>
-                <w:szCs w:val="20"/>
-              </w:rPr>
-              <w:t>new</w:t>
-            </w:r>
-            <w:r>
-              <w:rPr>
-                <w:rFonts w:ascii="Consolas" w:hAnsi="Consolas" w:cs="Consolas"/>
-                <w:color w:val="D9E8F7"/>
-                <w:kern w:val="0"/>
-                <w:sz w:val="20"/>
-                <w:szCs w:val="20"/>
-              </w:rPr>
-              <w:t xml:space="preserve"> </w:t>
-            </w:r>
-            <w:r>
-              <w:rPr>
-                <w:rFonts w:ascii="Consolas" w:hAnsi="Consolas" w:cs="Consolas"/>
-                <w:color w:val="A7EC21"/>
-                <w:kern w:val="0"/>
-                <w:sz w:val="20"/>
-                <w:szCs w:val="20"/>
-              </w:rPr>
-              <w:t>Stack</w:t>
-            </w:r>
-            <w:r>
-              <w:rPr>
-                <w:rFonts w:ascii="Consolas" w:hAnsi="Consolas" w:cs="Consolas"/>
-                <w:color w:val="E6E6FA"/>
-                <w:kern w:val="0"/>
-                <w:sz w:val="20"/>
-                <w:szCs w:val="20"/>
-              </w:rPr>
-              <w:t>&lt;</w:t>
-            </w:r>
-            <w:proofErr w:type="spellStart"/>
-            <w:r>
-              <w:rPr>
-                <w:rFonts w:ascii="Consolas" w:hAnsi="Consolas" w:cs="Consolas"/>
-                <w:color w:val="B166DA"/>
-                <w:kern w:val="0"/>
-                <w:sz w:val="20"/>
-                <w:szCs w:val="20"/>
-              </w:rPr>
-              <w:t>CoffeeProduct</w:t>
-            </w:r>
-            <w:proofErr w:type="spellEnd"/>
-            <w:proofErr w:type="gramStart"/>
-            <w:r>
-              <w:rPr>
-                <w:rFonts w:ascii="Consolas" w:hAnsi="Consolas" w:cs="Consolas"/>
-                <w:color w:val="E6E6FA"/>
-                <w:kern w:val="0"/>
-                <w:sz w:val="20"/>
-                <w:szCs w:val="20"/>
-              </w:rPr>
-              <w:t>&gt;</w:t>
-            </w:r>
-            <w:r>
-              <w:rPr>
-                <w:rFonts w:ascii="Consolas" w:hAnsi="Consolas" w:cs="Consolas"/>
-                <w:color w:val="F9FAF4"/>
-                <w:kern w:val="0"/>
-                <w:sz w:val="20"/>
-                <w:szCs w:val="20"/>
-              </w:rPr>
-              <w:t>(</w:t>
-            </w:r>
-            <w:proofErr w:type="gramEnd"/>
-            <w:r>
-              <w:rPr>
-                <w:rFonts w:ascii="Consolas" w:hAnsi="Consolas" w:cs="Consolas"/>
-                <w:color w:val="F9FAF4"/>
-                <w:kern w:val="0"/>
-                <w:sz w:val="20"/>
-                <w:szCs w:val="20"/>
-              </w:rPr>
-              <w:t>)</w:t>
-            </w:r>
             <w:r>
               <w:rPr>
                 <w:rFonts w:ascii="Consolas" w:hAnsi="Consolas" w:cs="Consolas"/>
@@ -2675,12 +1889,7 @@
       </w:r>
       <w:proofErr w:type="gramStart"/>
       <w:r>
-        <w:t>un</w:t>
-      </w:r>
-      <w:bookmarkStart w:id="5" w:name="_GoBack"/>
-      <w:bookmarkEnd w:id="5"/>
-      <w:r>
-        <w:t>do</w:t>
+        <w:t>undo</w:t>
       </w:r>
       <w:proofErr w:type="gramEnd"/>
       <w:r>
@@ -2717,7 +1926,6 @@
           <w:b/>
           <w:bCs/>
         </w:rPr>
-        <w:lastRenderedPageBreak/>
         <w:t>r</w:t>
       </w:r>
       <w:r>
@@ -2764,6 +1972,11 @@
       </w:r>
     </w:p>
     <w:p>
+      <w:pPr>
+        <w:rPr>
+          <w:rFonts w:hint="eastAsia"/>
+        </w:rPr>
+      </w:pPr>
       <w:proofErr w:type="spellStart"/>
       <w:r>
         <w:rPr>
@@ -2796,45 +2009,507 @@
     </w:p>
     <w:p>
       <w:r>
-        <w:t>Memento</w:t>
-      </w:r>
-      <w:r>
-        <w:t xml:space="preserve"> pattern is used for undo or redo the quantity of products</w:t>
+        <w:rPr>
+          <w:rFonts w:hint="eastAsia"/>
+        </w:rPr>
+        <w:t>C</w:t>
+      </w:r>
+      <w:r>
+        <w:t>ommand patterns are used for doing the action</w:t>
+      </w:r>
+      <w:r>
+        <w:t>s</w:t>
+      </w:r>
+      <w:r>
+        <w:t xml:space="preserve"> such as adding a new product, shipping products, etc.</w:t>
+      </w:r>
+      <w:r>
+        <w:t xml:space="preserve"> </w:t>
+      </w:r>
+      <w:r>
+        <w:t>I design seven classes which implement the Interface Command that provides three main method</w:t>
+      </w:r>
+      <w:r>
+        <w:t xml:space="preserve"> </w:t>
+      </w:r>
+      <w:r>
+        <w:t xml:space="preserve">including </w:t>
+      </w:r>
+      <w:r>
+        <w:t>execute, undo, redo</w:t>
       </w:r>
       <w:r>
         <w:t>.</w:t>
-      </w:r>
-      <w:r>
-        <w:t xml:space="preserve"> The class </w:t>
       </w:r>
       <w:r>
         <w:rPr>
           <w:b/>
           <w:bCs/>
         </w:rPr>
-        <w:t>memento</w:t>
-      </w:r>
-      <w:r>
-        <w:t xml:space="preserve"> is created for save the status of products.</w:t>
-      </w:r>
-      <w:r>
-        <w:t xml:space="preserve"> When calling the undo or the redo function</w:t>
-      </w:r>
-      <w:r>
-        <w:t xml:space="preserve"> about the status of products</w:t>
-      </w:r>
-      <w:r>
-        <w:t xml:space="preserve">, the </w:t>
-      </w:r>
-      <w:r>
-        <w:t xml:space="preserve">object </w:t>
+        <w:t xml:space="preserve"> </w:t>
+      </w:r>
+      <w:r>
+        <w:t>The name and description of the classes are show below:</w:t>
+      </w:r>
+    </w:p>
+    <w:p>
+      <w:pPr>
+        <w:pStyle w:val="ListParagraph"/>
+        <w:numPr>
+          <w:ilvl w:val="0"/>
+          <w:numId w:val="3"/>
+        </w:numPr>
+        <w:ind w:leftChars="0"/>
+      </w:pPr>
+      <w:proofErr w:type="spellStart"/>
+      <w:r>
+        <w:rPr>
+          <w:rFonts w:hint="eastAsia"/>
+          <w:b/>
+          <w:bCs/>
+        </w:rPr>
+        <w:t>A</w:t>
       </w:r>
       <w:r>
         <w:rPr>
           <w:b/>
           <w:bCs/>
         </w:rPr>
-        <w:t>memento</w:t>
+        <w:t>ddCommand</w:t>
+      </w:r>
+      <w:proofErr w:type="spellEnd"/>
+      <w:r>
+        <w:rPr>
+          <w:b/>
+          <w:bCs/>
+        </w:rPr>
+        <w:t>:</w:t>
+      </w:r>
+      <w:r>
+        <w:t xml:space="preserve"> provides the adding products function.</w:t>
+      </w:r>
+    </w:p>
+    <w:p>
+      <w:pPr>
+        <w:pStyle w:val="ListParagraph"/>
+        <w:numPr>
+          <w:ilvl w:val="0"/>
+          <w:numId w:val="3"/>
+        </w:numPr>
+        <w:ind w:leftChars="0"/>
+      </w:pPr>
+      <w:proofErr w:type="spellStart"/>
+      <w:r>
+        <w:rPr>
+          <w:rFonts w:hint="eastAsia"/>
+          <w:b/>
+          <w:bCs/>
+        </w:rPr>
+        <w:t>C</w:t>
+      </w:r>
+      <w:r>
+        <w:rPr>
+          <w:b/>
+          <w:bCs/>
+        </w:rPr>
+        <w:t>ollectCommand</w:t>
+      </w:r>
+      <w:proofErr w:type="spellEnd"/>
+      <w:r>
+        <w:rPr>
+          <w:b/>
+          <w:bCs/>
+        </w:rPr>
+        <w:t>:</w:t>
+      </w:r>
+      <w:r>
+        <w:t xml:space="preserve"> provides </w:t>
+      </w:r>
+      <w:r>
+        <w:t xml:space="preserve">the </w:t>
+      </w:r>
+      <w:r>
+        <w:t>adding the quantity of products function</w:t>
+      </w:r>
+      <w:r>
+        <w:t xml:space="preserve"> that can increase the quantity of the product by product ID.</w:t>
+      </w:r>
+    </w:p>
+    <w:p>
+      <w:pPr>
+        <w:pStyle w:val="ListParagraph"/>
+        <w:numPr>
+          <w:ilvl w:val="0"/>
+          <w:numId w:val="3"/>
+        </w:numPr>
+        <w:ind w:leftChars="0"/>
+      </w:pPr>
+      <w:proofErr w:type="spellStart"/>
+      <w:r>
+        <w:rPr>
+          <w:rFonts w:hint="eastAsia"/>
+          <w:b/>
+          <w:bCs/>
+        </w:rPr>
+        <w:lastRenderedPageBreak/>
+        <w:t>S</w:t>
+      </w:r>
+      <w:r>
+        <w:rPr>
+          <w:b/>
+          <w:bCs/>
+        </w:rPr>
+        <w:t>hipCommand</w:t>
+      </w:r>
+      <w:proofErr w:type="spellEnd"/>
+      <w:r>
+        <w:rPr>
+          <w:b/>
+          <w:bCs/>
+        </w:rPr>
+        <w:t>:</w:t>
+      </w:r>
+      <w:r>
+        <w:t xml:space="preserve"> provides </w:t>
+      </w:r>
+      <w:r>
+        <w:t xml:space="preserve">the </w:t>
+      </w:r>
+      <w:r>
+        <w:t>shipping products function</w:t>
+      </w:r>
+      <w:r>
+        <w:t xml:space="preserve"> that can reduce the quantity of the product </w:t>
+      </w:r>
+      <w:r>
+        <w:t>by product ID.</w:t>
+      </w:r>
+    </w:p>
+    <w:p>
+      <w:pPr>
+        <w:pStyle w:val="ListParagraph"/>
+        <w:numPr>
+          <w:ilvl w:val="0"/>
+          <w:numId w:val="3"/>
+        </w:numPr>
+        <w:ind w:leftChars="0"/>
+      </w:pPr>
+      <w:proofErr w:type="spellStart"/>
+      <w:r>
+        <w:rPr>
+          <w:rFonts w:hint="eastAsia"/>
+          <w:b/>
+          <w:bCs/>
+        </w:rPr>
+        <w:t>V</w:t>
+      </w:r>
+      <w:r>
+        <w:rPr>
+          <w:b/>
+          <w:bCs/>
+        </w:rPr>
+        <w:t>iewCommand</w:t>
+      </w:r>
+      <w:proofErr w:type="spellEnd"/>
+      <w:r>
+        <w:rPr>
+          <w:b/>
+          <w:bCs/>
+        </w:rPr>
+        <w:t>:</w:t>
+      </w:r>
+      <w:r>
+        <w:t xml:space="preserve"> provides </w:t>
+      </w:r>
+      <w:r>
+        <w:t>the show</w:t>
+      </w:r>
+      <w:r>
+        <w:t>ing</w:t>
+      </w:r>
+      <w:r>
+        <w:t xml:space="preserve"> of</w:t>
+      </w:r>
+      <w:r>
+        <w:t xml:space="preserve"> products list</w:t>
+      </w:r>
+      <w:r>
+        <w:t xml:space="preserve"> function</w:t>
+      </w:r>
+      <w:r>
+        <w:t xml:space="preserve"> that show</w:t>
+      </w:r>
+      <w:r>
+        <w:t>s</w:t>
+      </w:r>
+      <w:r>
+        <w:t xml:space="preserve"> the specified product by product ID or</w:t>
+      </w:r>
+      <w:r>
+        <w:t xml:space="preserve"> all products.</w:t>
+      </w:r>
+    </w:p>
+    <w:p>
+      <w:pPr>
+        <w:pStyle w:val="ListParagraph"/>
+        <w:numPr>
+          <w:ilvl w:val="0"/>
+          <w:numId w:val="3"/>
+        </w:numPr>
+        <w:ind w:leftChars="0"/>
+      </w:pPr>
+      <w:proofErr w:type="spellStart"/>
+      <w:r>
+        <w:rPr>
+          <w:rFonts w:hint="eastAsia"/>
+          <w:b/>
+          <w:bCs/>
+        </w:rPr>
+        <w:t>U</w:t>
+      </w:r>
+      <w:r>
+        <w:rPr>
+          <w:b/>
+          <w:bCs/>
+        </w:rPr>
+        <w:t>ndoCommand</w:t>
+      </w:r>
+      <w:proofErr w:type="spellEnd"/>
+      <w:r>
+        <w:rPr>
+          <w:b/>
+          <w:bCs/>
+        </w:rPr>
+        <w:t>:</w:t>
+      </w:r>
+      <w:r>
+        <w:t xml:space="preserve"> provides </w:t>
+      </w:r>
+      <w:r>
+        <w:t>the</w:t>
+      </w:r>
+      <w:r>
+        <w:t xml:space="preserve"> undo function that returns to the previous step and the current step will pass to the Redo</w:t>
+      </w:r>
+      <w:r>
+        <w:t xml:space="preserve"> stack</w:t>
+      </w:r>
+      <w:r>
+        <w:t xml:space="preserve">. If the current step involves changing the status of products, it will find the top same product of the </w:t>
+      </w:r>
+      <w:proofErr w:type="spellStart"/>
+      <w:r>
+        <w:t>undoStatus</w:t>
+      </w:r>
+      <w:proofErr w:type="spellEnd"/>
+      <w:r>
+        <w:t xml:space="preserve"> stack and restore the status of the product back while if the current step involves creation of a new product, the product will be deleted from the </w:t>
+      </w:r>
+      <w:proofErr w:type="spellStart"/>
+      <w:r>
+        <w:t>undoProduct</w:t>
+      </w:r>
+      <w:proofErr w:type="spellEnd"/>
+      <w:r>
+        <w:t xml:space="preserve"> stack, then saved to the </w:t>
+      </w:r>
+      <w:proofErr w:type="spellStart"/>
+      <w:r>
+        <w:t>redoProduct</w:t>
+      </w:r>
+      <w:proofErr w:type="spellEnd"/>
+      <w:r>
+        <w:t xml:space="preserve"> stack.</w:t>
+      </w:r>
+    </w:p>
+    <w:p>
+      <w:pPr>
+        <w:pStyle w:val="ListParagraph"/>
+        <w:numPr>
+          <w:ilvl w:val="0"/>
+          <w:numId w:val="3"/>
+        </w:numPr>
+        <w:ind w:leftChars="0"/>
+      </w:pPr>
+      <w:proofErr w:type="spellStart"/>
+      <w:r>
+        <w:rPr>
+          <w:b/>
+          <w:bCs/>
+        </w:rPr>
+        <w:t>RedoCommand</w:t>
+      </w:r>
+      <w:proofErr w:type="spellEnd"/>
+      <w:r>
+        <w:rPr>
+          <w:b/>
+          <w:bCs/>
+        </w:rPr>
+        <w:t>:</w:t>
+      </w:r>
+      <w:r>
+        <w:rPr>
+          <w:b/>
+          <w:bCs/>
+        </w:rPr>
+        <w:t xml:space="preserve"> </w:t>
+      </w:r>
+      <w:r>
+        <w:t xml:space="preserve">provides </w:t>
+      </w:r>
+      <w:r>
+        <w:t>the</w:t>
+      </w:r>
+      <w:r>
+        <w:t xml:space="preserve"> redo function that </w:t>
+      </w:r>
+      <w:r>
+        <w:t xml:space="preserve">can </w:t>
+      </w:r>
+      <w:r>
+        <w:t>restore the undo function.</w:t>
+      </w:r>
+      <w:r>
+        <w:t xml:space="preserve"> The top </w:t>
+      </w:r>
+      <w:r>
+        <w:t>step</w:t>
+      </w:r>
+      <w:r>
+        <w:t xml:space="preserve"> on the redo stack will be passed to the undo stack</w:t>
+      </w:r>
+      <w:r>
+        <w:t>. If the step involves changing the status of products, it will call the restore function of memento class</w:t>
+      </w:r>
+      <w:r>
+        <w:t xml:space="preserve"> while it will add the new product back.</w:t>
+      </w:r>
+    </w:p>
+    <w:p>
+      <w:pPr>
+        <w:pStyle w:val="ListParagraph"/>
+        <w:numPr>
+          <w:ilvl w:val="0"/>
+          <w:numId w:val="3"/>
+        </w:numPr>
+        <w:ind w:leftChars="0"/>
+        <w:rPr>
+          <w:b/>
+          <w:bCs/>
+        </w:rPr>
+      </w:pPr>
+      <w:proofErr w:type="spellStart"/>
+      <w:r>
+        <w:rPr>
+          <w:rFonts w:hint="eastAsia"/>
+          <w:b/>
+          <w:bCs/>
+        </w:rPr>
+        <w:t>S</w:t>
+      </w:r>
+      <w:r>
+        <w:rPr>
+          <w:b/>
+          <w:bCs/>
+        </w:rPr>
+        <w:t>howListCommand</w:t>
+      </w:r>
+      <w:proofErr w:type="spellEnd"/>
+      <w:r>
+        <w:rPr>
+          <w:b/>
+          <w:bCs/>
+        </w:rPr>
+        <w:t>:</w:t>
+      </w:r>
+      <w:r>
+        <w:rPr>
+          <w:b/>
+          <w:bCs/>
+        </w:rPr>
+        <w:t xml:space="preserve"> </w:t>
+      </w:r>
+      <w:r>
+        <w:t>provides</w:t>
+      </w:r>
+      <w:r>
+        <w:t xml:space="preserve"> </w:t>
+      </w:r>
+      <w:r>
+        <w:t>the</w:t>
+      </w:r>
+      <w:r>
+        <w:t xml:space="preserve"> show</w:t>
+      </w:r>
+      <w:r>
+        <w:t>ing</w:t>
+      </w:r>
+      <w:r>
+        <w:t xml:space="preserve"> list function that shows all the step saved to undo list or redo list.</w:t>
+      </w:r>
+    </w:p>
+    <w:p>
+      <w:pPr>
+        <w:rPr>
+          <w:rFonts w:hint="eastAsia"/>
+        </w:rPr>
+      </w:pPr>
+    </w:p>
+    <w:p>
+      <w:r>
+        <w:t>Memento</w:t>
+      </w:r>
+      <w:r>
+        <w:t xml:space="preserve"> pattern is used for undo or redo the quantity of products</w:t>
+      </w:r>
+      <w:r>
+        <w:t>.</w:t>
+      </w:r>
+      <w:r>
+        <w:t xml:space="preserve"> The class </w:t>
+      </w:r>
+      <w:r>
+        <w:rPr>
+          <w:b/>
+          <w:bCs/>
+        </w:rPr>
+        <w:t>M</w:t>
+      </w:r>
+      <w:r>
+        <w:rPr>
+          <w:b/>
+          <w:bCs/>
+        </w:rPr>
+        <w:t>emento</w:t>
+      </w:r>
+      <w:r>
+        <w:t xml:space="preserve"> is created for save the status of products.</w:t>
+      </w:r>
+      <w:r>
+        <w:t xml:space="preserve"> When calling the undo or the redo function</w:t>
+      </w:r>
+      <w:r>
+        <w:t xml:space="preserve"> about the status of products</w:t>
+      </w:r>
+      <w:r>
+        <w:t xml:space="preserve">, the </w:t>
+      </w:r>
+      <w:r>
+        <w:t xml:space="preserve">object </w:t>
+      </w:r>
+      <w:r>
+        <w:rPr>
+          <w:b/>
+          <w:bCs/>
+        </w:rPr>
+        <w:t>M</w:t>
+      </w:r>
+      <w:r>
+        <w:rPr>
+          <w:b/>
+          <w:bCs/>
+        </w:rPr>
+        <w:t>emento</w:t>
       </w:r>
       <w:r>
         <w:t xml:space="preserve"> </w:t>
@@ -2845,6 +2520,11 @@
     </w:p>
     <w:p/>
     <w:p>
+      <w:pPr>
+        <w:rPr>
+          <w:rFonts w:hint="eastAsia"/>
+        </w:rPr>
+      </w:pPr>
       <w:r>
         <w:rPr>
           <w:rFonts w:hint="eastAsia"/>
@@ -2912,8 +2592,6 @@
         <w:t xml:space="preserve"> to create the object.</w:t>
       </w:r>
     </w:p>
-    <w:p/>
-    <w:p/>
     <w:p>
       <w:pPr>
         <w:widowControl/>
@@ -6132,6 +5810,9 @@
               <w:t>ID</w:t>
             </w:r>
             <w:r>
+              <w:t xml:space="preserve">    </w:t>
+            </w:r>
+            <w:r>
               <w:tab/>
               <w:t>Name</w:t>
             </w:r>
@@ -6143,6 +5824,11 @@
             </w:r>
             <w:r>
               <w:tab/>
+            </w:r>
+            <w:r>
+              <w:t xml:space="preserve">    </w:t>
+            </w:r>
+            <w:r>
               <w:t>Quantity</w:t>
             </w:r>
             <w:r>
@@ -6643,6 +6329,11 @@
             </w:r>
             <w:r>
               <w:tab/>
+            </w:r>
+            <w:r>
+              <w:t xml:space="preserve">    </w:t>
+            </w:r>
+            <w:r>
               <w:t>Name</w:t>
             </w:r>
             <w:r>
@@ -6653,6 +6344,11 @@
             </w:r>
             <w:r>
               <w:tab/>
+            </w:r>
+            <w:r>
+              <w:t xml:space="preserve">    </w:t>
+            </w:r>
+            <w:r>
               <w:t>Quantity</w:t>
             </w:r>
             <w:r>
@@ -7001,7 +6697,6 @@
         <w:docPartUnique/>
       </w:docPartObj>
     </w:sdtPr>
-    <w:sdtEndPr/>
     <w:sdtContent>
       <w:p>
         <w:pPr>
@@ -7135,6 +6830,92 @@
 <file path=word/numbering.xml><?xml version="1.0" encoding="utf-8"?>
 <w:numbering xmlns:wpc="http://schemas.microsoft.com/office/word/2010/wordprocessingCanvas" xmlns:cx="http://schemas.microsoft.com/office/drawing/2014/chartex" xmlns:cx1="http://schemas.microsoft.com/office/drawing/2015/9/8/chartex" xmlns:cx2="http://schemas.microsoft.com/office/drawing/2015/10/21/chartex" xmlns:cx3="http://schemas.microsoft.com/office/drawing/2016/5/9/chartex" xmlns:cx4="http://schemas.microsoft.com/office/drawing/2016/5/10/chartex" xmlns:cx5="http://schemas.microsoft.com/office/drawing/2016/5/11/chartex" xmlns:cx6="http://schemas.microsoft.com/office/drawing/2016/5/12/chartex" xmlns:cx7="http://schemas.microsoft.com/office/drawing/2016/5/13/chartex" xmlns:cx8="http://schemas.microsoft.com/office/drawing/2016/5/14/chartex" xmlns:mc="http://schemas.openxmlformats.org/markup-compatibility/2006" xmlns:aink="http://schemas.microsoft.com/office/drawing/2016/ink" xmlns:am3d="http://schemas.microsoft.com/office/drawing/2017/model3d" xmlns:o="urn:schemas-microsoft-com:office:office" xmlns:r="http://schemas.openxmlformats.org/officeDocument/2006/relationships" xmlns:m="http://schemas.openxmlformats.org/officeDocument/2006/math" xmlns:v="urn:schemas-microsoft-com:vml" xmlns:wp14="http://schemas.microsoft.com/office/word/2010/wordprocessingDrawing" xmlns:wp="http://schemas.openxmlformats.org/drawingml/2006/wordprocessingDrawing" xmlns:w10="urn:schemas-microsoft-com:office:word" xmlns:w="http://schemas.openxmlformats.org/wordprocessingml/2006/main" xmlns:w14="http://schemas.microsoft.com/office/word/2010/wordml" xmlns:w15="http://schemas.microsoft.com/office/word/2012/wordml" xmlns:w16cid="http://schemas.microsoft.com/office/word/2016/wordml/cid" xmlns:w16se="http://schemas.microsoft.com/office/word/2015/wordml/symex" xmlns:wpg="http://schemas.microsoft.com/office/word/2010/wordprocessingGroup" xmlns:wpi="http://schemas.microsoft.com/office/word/2010/wordprocessingInk" xmlns:wne="http://schemas.microsoft.com/office/word/2006/wordml" xmlns:wps="http://schemas.microsoft.com/office/word/2010/wordprocessingShape" mc:Ignorable="w14 w15 w16se w16cid wp14">
   <w:abstractNum w:abstractNumId="0" w15:restartNumberingAfterBreak="0">
+    <w:nsid w:val="03BA1A1A"/>
+    <w:multiLevelType w:val="hybridMultilevel"/>
+    <w:tmpl w:val="9B2ECF76"/>
+    <w:lvl w:ilvl="0" w:tplc="0409000F">
+      <w:start w:val="1"/>
+      <w:numFmt w:val="decimal"/>
+      <w:lvlText w:val="%1."/>
+      <w:lvlJc w:val="left"/>
+      <w:pPr>
+        <w:ind w:left="480" w:hanging="480"/>
+      </w:pPr>
+    </w:lvl>
+    <w:lvl w:ilvl="1" w:tplc="04090019" w:tentative="1">
+      <w:start w:val="1"/>
+      <w:numFmt w:val="ideographTraditional"/>
+      <w:lvlText w:val="%2、"/>
+      <w:lvlJc w:val="left"/>
+      <w:pPr>
+        <w:ind w:left="960" w:hanging="480"/>
+      </w:pPr>
+    </w:lvl>
+    <w:lvl w:ilvl="2" w:tplc="0409001B" w:tentative="1">
+      <w:start w:val="1"/>
+      <w:numFmt w:val="lowerRoman"/>
+      <w:lvlText w:val="%3."/>
+      <w:lvlJc w:val="right"/>
+      <w:pPr>
+        <w:ind w:left="1440" w:hanging="480"/>
+      </w:pPr>
+    </w:lvl>
+    <w:lvl w:ilvl="3" w:tplc="0409000F" w:tentative="1">
+      <w:start w:val="1"/>
+      <w:numFmt w:val="decimal"/>
+      <w:lvlText w:val="%4."/>
+      <w:lvlJc w:val="left"/>
+      <w:pPr>
+        <w:ind w:left="1920" w:hanging="480"/>
+      </w:pPr>
+    </w:lvl>
+    <w:lvl w:ilvl="4" w:tplc="04090019" w:tentative="1">
+      <w:start w:val="1"/>
+      <w:numFmt w:val="ideographTraditional"/>
+      <w:lvlText w:val="%5、"/>
+      <w:lvlJc w:val="left"/>
+      <w:pPr>
+        <w:ind w:left="2400" w:hanging="480"/>
+      </w:pPr>
+    </w:lvl>
+    <w:lvl w:ilvl="5" w:tplc="0409001B" w:tentative="1">
+      <w:start w:val="1"/>
+      <w:numFmt w:val="lowerRoman"/>
+      <w:lvlText w:val="%6."/>
+      <w:lvlJc w:val="right"/>
+      <w:pPr>
+        <w:ind w:left="2880" w:hanging="480"/>
+      </w:pPr>
+    </w:lvl>
+    <w:lvl w:ilvl="6" w:tplc="0409000F" w:tentative="1">
+      <w:start w:val="1"/>
+      <w:numFmt w:val="decimal"/>
+      <w:lvlText w:val="%7."/>
+      <w:lvlJc w:val="left"/>
+      <w:pPr>
+        <w:ind w:left="3360" w:hanging="480"/>
+      </w:pPr>
+    </w:lvl>
+    <w:lvl w:ilvl="7" w:tplc="04090019" w:tentative="1">
+      <w:start w:val="1"/>
+      <w:numFmt w:val="ideographTraditional"/>
+      <w:lvlText w:val="%8、"/>
+      <w:lvlJc w:val="left"/>
+      <w:pPr>
+        <w:ind w:left="3840" w:hanging="480"/>
+      </w:pPr>
+    </w:lvl>
+    <w:lvl w:ilvl="8" w:tplc="0409001B" w:tentative="1">
+      <w:start w:val="1"/>
+      <w:numFmt w:val="lowerRoman"/>
+      <w:lvlText w:val="%9."/>
+      <w:lvlJc w:val="right"/>
+      <w:pPr>
+        <w:ind w:left="4320" w:hanging="480"/>
+      </w:pPr>
+    </w:lvl>
+  </w:abstractNum>
+  <w:abstractNum w:abstractNumId="1" w15:restartNumberingAfterBreak="0">
     <w:nsid w:val="08821F2F"/>
     <w:multiLevelType w:val="hybridMultilevel"/>
     <w:tmpl w:val="CB88CB4E"/>
@@ -7224,7 +7005,7 @@
       </w:pPr>
     </w:lvl>
   </w:abstractNum>
-  <w:abstractNum w:abstractNumId="1" w15:restartNumberingAfterBreak="0">
+  <w:abstractNum w:abstractNumId="2" w15:restartNumberingAfterBreak="0">
     <w:nsid w:val="09E95DF5"/>
     <w:multiLevelType w:val="multilevel"/>
     <w:tmpl w:val="0409001D"/>
@@ -7310,7 +7091,7 @@
       </w:pPr>
     </w:lvl>
   </w:abstractNum>
-  <w:abstractNum w:abstractNumId="2" w15:restartNumberingAfterBreak="0">
+  <w:abstractNum w:abstractNumId="3" w15:restartNumberingAfterBreak="0">
     <w:nsid w:val="0EF75857"/>
     <w:multiLevelType w:val="hybridMultilevel"/>
     <w:tmpl w:val="F5D46220"/>
@@ -7399,7 +7180,7 @@
       </w:pPr>
     </w:lvl>
   </w:abstractNum>
-  <w:abstractNum w:abstractNumId="3" w15:restartNumberingAfterBreak="0">
+  <w:abstractNum w:abstractNumId="4" w15:restartNumberingAfterBreak="0">
     <w:nsid w:val="1B7640FF"/>
     <w:multiLevelType w:val="hybridMultilevel"/>
     <w:tmpl w:val="CB88CB4E"/>
@@ -7489,7 +7270,7 @@
       </w:pPr>
     </w:lvl>
   </w:abstractNum>
-  <w:abstractNum w:abstractNumId="4" w15:restartNumberingAfterBreak="0">
+  <w:abstractNum w:abstractNumId="5" w15:restartNumberingAfterBreak="0">
     <w:nsid w:val="23802123"/>
     <w:multiLevelType w:val="hybridMultilevel"/>
     <w:tmpl w:val="33A22774"/>
@@ -7579,7 +7360,7 @@
       </w:pPr>
     </w:lvl>
   </w:abstractNum>
-  <w:abstractNum w:abstractNumId="5" w15:restartNumberingAfterBreak="0">
+  <w:abstractNum w:abstractNumId="6" w15:restartNumberingAfterBreak="0">
     <w:nsid w:val="27D6656D"/>
     <w:multiLevelType w:val="hybridMultilevel"/>
     <w:tmpl w:val="CB88CB4E"/>
@@ -7669,7 +7450,7 @@
       </w:pPr>
     </w:lvl>
   </w:abstractNum>
-  <w:abstractNum w:abstractNumId="6" w15:restartNumberingAfterBreak="0">
+  <w:abstractNum w:abstractNumId="7" w15:restartNumberingAfterBreak="0">
     <w:nsid w:val="31AE24F0"/>
     <w:multiLevelType w:val="hybridMultilevel"/>
     <w:tmpl w:val="CB88CB4E"/>
@@ -7759,7 +7540,7 @@
       </w:pPr>
     </w:lvl>
   </w:abstractNum>
-  <w:abstractNum w:abstractNumId="7" w15:restartNumberingAfterBreak="0">
+  <w:abstractNum w:abstractNumId="8" w15:restartNumberingAfterBreak="0">
     <w:nsid w:val="340B3A19"/>
     <w:multiLevelType w:val="hybridMultilevel"/>
     <w:tmpl w:val="7AF0DFD4"/>
@@ -7849,7 +7630,7 @@
       </w:pPr>
     </w:lvl>
   </w:abstractNum>
-  <w:abstractNum w:abstractNumId="8" w15:restartNumberingAfterBreak="0">
+  <w:abstractNum w:abstractNumId="9" w15:restartNumberingAfterBreak="0">
     <w:nsid w:val="361E5DDF"/>
     <w:multiLevelType w:val="hybridMultilevel"/>
     <w:tmpl w:val="CB88CB4E"/>
@@ -7939,7 +7720,7 @@
       </w:pPr>
     </w:lvl>
   </w:abstractNum>
-  <w:abstractNum w:abstractNumId="9" w15:restartNumberingAfterBreak="0">
+  <w:abstractNum w:abstractNumId="10" w15:restartNumberingAfterBreak="0">
     <w:nsid w:val="36506BDF"/>
     <w:multiLevelType w:val="hybridMultilevel"/>
     <w:tmpl w:val="CB88CB4E"/>
@@ -8029,7 +7810,7 @@
       </w:pPr>
     </w:lvl>
   </w:abstractNum>
-  <w:abstractNum w:abstractNumId="10" w15:restartNumberingAfterBreak="0">
+  <w:abstractNum w:abstractNumId="11" w15:restartNumberingAfterBreak="0">
     <w:nsid w:val="3827635B"/>
     <w:multiLevelType w:val="hybridMultilevel"/>
     <w:tmpl w:val="F5D46220"/>
@@ -8118,7 +7899,7 @@
       </w:pPr>
     </w:lvl>
   </w:abstractNum>
-  <w:abstractNum w:abstractNumId="11" w15:restartNumberingAfterBreak="0">
+  <w:abstractNum w:abstractNumId="12" w15:restartNumberingAfterBreak="0">
     <w:nsid w:val="397F0750"/>
     <w:multiLevelType w:val="hybridMultilevel"/>
     <w:tmpl w:val="F5D46220"/>
@@ -8207,7 +7988,7 @@
       </w:pPr>
     </w:lvl>
   </w:abstractNum>
-  <w:abstractNum w:abstractNumId="12" w15:restartNumberingAfterBreak="0">
+  <w:abstractNum w:abstractNumId="13" w15:restartNumberingAfterBreak="0">
     <w:nsid w:val="3C6D6103"/>
     <w:multiLevelType w:val="hybridMultilevel"/>
     <w:tmpl w:val="CB88CB4E"/>
@@ -8297,7 +8078,7 @@
       </w:pPr>
     </w:lvl>
   </w:abstractNum>
-  <w:abstractNum w:abstractNumId="13" w15:restartNumberingAfterBreak="0">
+  <w:abstractNum w:abstractNumId="14" w15:restartNumberingAfterBreak="0">
     <w:nsid w:val="3D970375"/>
     <w:multiLevelType w:val="hybridMultilevel"/>
     <w:tmpl w:val="33A22774"/>
@@ -8387,7 +8168,7 @@
       </w:pPr>
     </w:lvl>
   </w:abstractNum>
-  <w:abstractNum w:abstractNumId="14" w15:restartNumberingAfterBreak="0">
+  <w:abstractNum w:abstractNumId="15" w15:restartNumberingAfterBreak="0">
     <w:nsid w:val="4291732A"/>
     <w:multiLevelType w:val="hybridMultilevel"/>
     <w:tmpl w:val="8A847DB4"/>
@@ -8477,7 +8258,7 @@
       </w:pPr>
     </w:lvl>
   </w:abstractNum>
-  <w:abstractNum w:abstractNumId="15" w15:restartNumberingAfterBreak="0">
+  <w:abstractNum w:abstractNumId="16" w15:restartNumberingAfterBreak="0">
     <w:nsid w:val="46CB24B7"/>
     <w:multiLevelType w:val="hybridMultilevel"/>
     <w:tmpl w:val="44CA44D6"/>
@@ -8567,7 +8348,7 @@
       </w:pPr>
     </w:lvl>
   </w:abstractNum>
-  <w:abstractNum w:abstractNumId="16" w15:restartNumberingAfterBreak="0">
+  <w:abstractNum w:abstractNumId="17" w15:restartNumberingAfterBreak="0">
     <w:nsid w:val="46F27933"/>
     <w:multiLevelType w:val="hybridMultilevel"/>
     <w:tmpl w:val="F5D46220"/>
@@ -8656,7 +8437,7 @@
       </w:pPr>
     </w:lvl>
   </w:abstractNum>
-  <w:abstractNum w:abstractNumId="17" w15:restartNumberingAfterBreak="0">
+  <w:abstractNum w:abstractNumId="18" w15:restartNumberingAfterBreak="0">
     <w:nsid w:val="4BF41E64"/>
     <w:multiLevelType w:val="hybridMultilevel"/>
     <w:tmpl w:val="CB88CB4E"/>
@@ -8746,7 +8527,7 @@
       </w:pPr>
     </w:lvl>
   </w:abstractNum>
-  <w:abstractNum w:abstractNumId="18" w15:restartNumberingAfterBreak="0">
+  <w:abstractNum w:abstractNumId="19" w15:restartNumberingAfterBreak="0">
     <w:nsid w:val="4E171C12"/>
     <w:multiLevelType w:val="hybridMultilevel"/>
     <w:tmpl w:val="33A22774"/>
@@ -8836,7 +8617,7 @@
       </w:pPr>
     </w:lvl>
   </w:abstractNum>
-  <w:abstractNum w:abstractNumId="19" w15:restartNumberingAfterBreak="0">
+  <w:abstractNum w:abstractNumId="20" w15:restartNumberingAfterBreak="0">
     <w:nsid w:val="55D52721"/>
     <w:multiLevelType w:val="hybridMultilevel"/>
     <w:tmpl w:val="F5D46220"/>
@@ -8925,7 +8706,7 @@
       </w:pPr>
     </w:lvl>
   </w:abstractNum>
-  <w:abstractNum w:abstractNumId="20" w15:restartNumberingAfterBreak="0">
+  <w:abstractNum w:abstractNumId="21" w15:restartNumberingAfterBreak="0">
     <w:nsid w:val="5943321B"/>
     <w:multiLevelType w:val="hybridMultilevel"/>
     <w:tmpl w:val="F5D46220"/>
@@ -9014,7 +8795,7 @@
       </w:pPr>
     </w:lvl>
   </w:abstractNum>
-  <w:abstractNum w:abstractNumId="21" w15:restartNumberingAfterBreak="0">
+  <w:abstractNum w:abstractNumId="22" w15:restartNumberingAfterBreak="0">
     <w:nsid w:val="5DCE6C53"/>
     <w:multiLevelType w:val="hybridMultilevel"/>
     <w:tmpl w:val="CB88CB4E"/>
@@ -9104,7 +8885,7 @@
       </w:pPr>
     </w:lvl>
   </w:abstractNum>
-  <w:abstractNum w:abstractNumId="22" w15:restartNumberingAfterBreak="0">
+  <w:abstractNum w:abstractNumId="23" w15:restartNumberingAfterBreak="0">
     <w:nsid w:val="6012588F"/>
     <w:multiLevelType w:val="hybridMultilevel"/>
     <w:tmpl w:val="7D42B44C"/>
@@ -9194,10 +8975,10 @@
       </w:pPr>
     </w:lvl>
   </w:abstractNum>
-  <w:abstractNum w:abstractNumId="23" w15:restartNumberingAfterBreak="0">
+  <w:abstractNum w:abstractNumId="24" w15:restartNumberingAfterBreak="0">
     <w:nsid w:val="63464DF8"/>
     <w:multiLevelType w:val="hybridMultilevel"/>
-    <w:tmpl w:val="3E3A9352"/>
+    <w:tmpl w:val="A6E2BD9E"/>
     <w:lvl w:ilvl="0" w:tplc="0409000F">
       <w:start w:val="1"/>
       <w:numFmt w:val="decimal"/>
@@ -9280,7 +9061,7 @@
       </w:pPr>
     </w:lvl>
   </w:abstractNum>
-  <w:abstractNum w:abstractNumId="24" w15:restartNumberingAfterBreak="0">
+  <w:abstractNum w:abstractNumId="25" w15:restartNumberingAfterBreak="0">
     <w:nsid w:val="63EA47D0"/>
     <w:multiLevelType w:val="hybridMultilevel"/>
     <w:tmpl w:val="33A22774"/>
@@ -9370,7 +9151,7 @@
       </w:pPr>
     </w:lvl>
   </w:abstractNum>
-  <w:abstractNum w:abstractNumId="25" w15:restartNumberingAfterBreak="0">
+  <w:abstractNum w:abstractNumId="26" w15:restartNumberingAfterBreak="0">
     <w:nsid w:val="643924B9"/>
     <w:multiLevelType w:val="hybridMultilevel"/>
     <w:tmpl w:val="15104E0C"/>
@@ -9460,7 +9241,7 @@
       </w:pPr>
     </w:lvl>
   </w:abstractNum>
-  <w:abstractNum w:abstractNumId="26" w15:restartNumberingAfterBreak="0">
+  <w:abstractNum w:abstractNumId="27" w15:restartNumberingAfterBreak="0">
     <w:nsid w:val="66A51269"/>
     <w:multiLevelType w:val="hybridMultilevel"/>
     <w:tmpl w:val="F5D46220"/>
@@ -9549,7 +9330,7 @@
       </w:pPr>
     </w:lvl>
   </w:abstractNum>
-  <w:abstractNum w:abstractNumId="27" w15:restartNumberingAfterBreak="0">
+  <w:abstractNum w:abstractNumId="28" w15:restartNumberingAfterBreak="0">
     <w:nsid w:val="66D0742E"/>
     <w:multiLevelType w:val="hybridMultilevel"/>
     <w:tmpl w:val="CB88CB4E"/>
@@ -9639,7 +9420,7 @@
       </w:pPr>
     </w:lvl>
   </w:abstractNum>
-  <w:abstractNum w:abstractNumId="28" w15:restartNumberingAfterBreak="0">
+  <w:abstractNum w:abstractNumId="29" w15:restartNumberingAfterBreak="0">
     <w:nsid w:val="6CD02752"/>
     <w:multiLevelType w:val="hybridMultilevel"/>
     <w:tmpl w:val="F5D46220"/>
@@ -9728,7 +9509,7 @@
       </w:pPr>
     </w:lvl>
   </w:abstractNum>
-  <w:abstractNum w:abstractNumId="29" w15:restartNumberingAfterBreak="0">
+  <w:abstractNum w:abstractNumId="30" w15:restartNumberingAfterBreak="0">
     <w:nsid w:val="71144A86"/>
     <w:multiLevelType w:val="hybridMultilevel"/>
     <w:tmpl w:val="7AF0DFD4"/>
@@ -9818,7 +9599,7 @@
       </w:pPr>
     </w:lvl>
   </w:abstractNum>
-  <w:abstractNum w:abstractNumId="30" w15:restartNumberingAfterBreak="0">
+  <w:abstractNum w:abstractNumId="31" w15:restartNumberingAfterBreak="0">
     <w:nsid w:val="71AB0A81"/>
     <w:multiLevelType w:val="hybridMultilevel"/>
     <w:tmpl w:val="F5D46220"/>
@@ -9907,7 +9688,7 @@
       </w:pPr>
     </w:lvl>
   </w:abstractNum>
-  <w:abstractNum w:abstractNumId="31" w15:restartNumberingAfterBreak="0">
+  <w:abstractNum w:abstractNumId="32" w15:restartNumberingAfterBreak="0">
     <w:nsid w:val="73EF611E"/>
     <w:multiLevelType w:val="hybridMultilevel"/>
     <w:tmpl w:val="F5D46220"/>
@@ -9996,7 +9777,7 @@
       </w:pPr>
     </w:lvl>
   </w:abstractNum>
-  <w:abstractNum w:abstractNumId="32" w15:restartNumberingAfterBreak="0">
+  <w:abstractNum w:abstractNumId="33" w15:restartNumberingAfterBreak="0">
     <w:nsid w:val="75E478EA"/>
     <w:multiLevelType w:val="hybridMultilevel"/>
     <w:tmpl w:val="F5D46220"/>
@@ -10085,7 +9866,7 @@
       </w:pPr>
     </w:lvl>
   </w:abstractNum>
-  <w:abstractNum w:abstractNumId="33" w15:restartNumberingAfterBreak="0">
+  <w:abstractNum w:abstractNumId="34" w15:restartNumberingAfterBreak="0">
     <w:nsid w:val="76904925"/>
     <w:multiLevelType w:val="hybridMultilevel"/>
     <w:tmpl w:val="8C840C04"/>
@@ -10175,7 +9956,7 @@
       </w:pPr>
     </w:lvl>
   </w:abstractNum>
-  <w:abstractNum w:abstractNumId="34" w15:restartNumberingAfterBreak="0">
+  <w:abstractNum w:abstractNumId="35" w15:restartNumberingAfterBreak="0">
     <w:nsid w:val="78B45F30"/>
     <w:multiLevelType w:val="hybridMultilevel"/>
     <w:tmpl w:val="CB88CB4E"/>
@@ -10265,7 +10046,7 @@
       </w:pPr>
     </w:lvl>
   </w:abstractNum>
-  <w:abstractNum w:abstractNumId="35" w15:restartNumberingAfterBreak="0">
+  <w:abstractNum w:abstractNumId="36" w15:restartNumberingAfterBreak="0">
     <w:nsid w:val="78CC6CAE"/>
     <w:multiLevelType w:val="hybridMultilevel"/>
     <w:tmpl w:val="F5D46220"/>
@@ -10354,7 +10135,7 @@
       </w:pPr>
     </w:lvl>
   </w:abstractNum>
-  <w:abstractNum w:abstractNumId="36" w15:restartNumberingAfterBreak="0">
+  <w:abstractNum w:abstractNumId="37" w15:restartNumberingAfterBreak="0">
     <w:nsid w:val="79D354EA"/>
     <w:multiLevelType w:val="hybridMultilevel"/>
     <w:tmpl w:val="F5D46220"/>
@@ -10443,7 +10224,7 @@
       </w:pPr>
     </w:lvl>
   </w:abstractNum>
-  <w:abstractNum w:abstractNumId="37" w15:restartNumberingAfterBreak="0">
+  <w:abstractNum w:abstractNumId="38" w15:restartNumberingAfterBreak="0">
     <w:nsid w:val="7AFD1FCD"/>
     <w:multiLevelType w:val="hybridMultilevel"/>
     <w:tmpl w:val="CB88CB4E"/>
@@ -10533,7 +10314,7 @@
       </w:pPr>
     </w:lvl>
   </w:abstractNum>
-  <w:abstractNum w:abstractNumId="38" w15:restartNumberingAfterBreak="0">
+  <w:abstractNum w:abstractNumId="39" w15:restartNumberingAfterBreak="0">
     <w:nsid w:val="7B862896"/>
     <w:multiLevelType w:val="hybridMultilevel"/>
     <w:tmpl w:val="F5D46220"/>
@@ -10623,121 +10404,124 @@
     </w:lvl>
   </w:abstractNum>
   <w:num w:numId="1">
+    <w:abstractNumId w:val="24"/>
+  </w:num>
+  <w:num w:numId="2">
+    <w:abstractNumId w:val="2"/>
+  </w:num>
+  <w:num w:numId="3">
+    <w:abstractNumId w:val="15"/>
+  </w:num>
+  <w:num w:numId="4">
+    <w:abstractNumId w:val="16"/>
+  </w:num>
+  <w:num w:numId="5">
+    <w:abstractNumId w:val="34"/>
+  </w:num>
+  <w:num w:numId="6">
+    <w:abstractNumId w:val="26"/>
+  </w:num>
+  <w:num w:numId="7">
     <w:abstractNumId w:val="23"/>
   </w:num>
-  <w:num w:numId="2">
+  <w:num w:numId="8">
+    <w:abstractNumId w:val="8"/>
+  </w:num>
+  <w:num w:numId="9">
+    <w:abstractNumId w:val="30"/>
+  </w:num>
+  <w:num w:numId="10">
+    <w:abstractNumId w:val="18"/>
+  </w:num>
+  <w:num w:numId="11">
+    <w:abstractNumId w:val="31"/>
+  </w:num>
+  <w:num w:numId="12">
+    <w:abstractNumId w:val="10"/>
+  </w:num>
+  <w:num w:numId="13">
+    <w:abstractNumId w:val="39"/>
+  </w:num>
+  <w:num w:numId="14">
+    <w:abstractNumId w:val="9"/>
+  </w:num>
+  <w:num w:numId="15">
+    <w:abstractNumId w:val="17"/>
+  </w:num>
+  <w:num w:numId="16">
+    <w:abstractNumId w:val="38"/>
+  </w:num>
+  <w:num w:numId="17">
+    <w:abstractNumId w:val="21"/>
+  </w:num>
+  <w:num w:numId="18">
+    <w:abstractNumId w:val="22"/>
+  </w:num>
+  <w:num w:numId="19">
+    <w:abstractNumId w:val="29"/>
+  </w:num>
+  <w:num w:numId="20">
+    <w:abstractNumId w:val="6"/>
+  </w:num>
+  <w:num w:numId="21">
+    <w:abstractNumId w:val="36"/>
+  </w:num>
+  <w:num w:numId="22">
+    <w:abstractNumId w:val="28"/>
+  </w:num>
+  <w:num w:numId="23">
+    <w:abstractNumId w:val="3"/>
+  </w:num>
+  <w:num w:numId="24">
+    <w:abstractNumId w:val="13"/>
+  </w:num>
+  <w:num w:numId="25">
+    <w:abstractNumId w:val="32"/>
+  </w:num>
+  <w:num w:numId="26">
+    <w:abstractNumId w:val="14"/>
+  </w:num>
+  <w:num w:numId="27">
+    <w:abstractNumId w:val="19"/>
+  </w:num>
+  <w:num w:numId="28">
+    <w:abstractNumId w:val="20"/>
+  </w:num>
+  <w:num w:numId="29">
+    <w:abstractNumId w:val="25"/>
+  </w:num>
+  <w:num w:numId="30">
+    <w:abstractNumId w:val="11"/>
+  </w:num>
+  <w:num w:numId="31">
+    <w:abstractNumId w:val="27"/>
+  </w:num>
+  <w:num w:numId="32">
+    <w:abstractNumId w:val="35"/>
+  </w:num>
+  <w:num w:numId="33">
+    <w:abstractNumId w:val="5"/>
+  </w:num>
+  <w:num w:numId="34">
+    <w:abstractNumId w:val="12"/>
+  </w:num>
+  <w:num w:numId="35">
+    <w:abstractNumId w:val="4"/>
+  </w:num>
+  <w:num w:numId="36">
+    <w:abstractNumId w:val="33"/>
+  </w:num>
+  <w:num w:numId="37">
+    <w:abstractNumId w:val="37"/>
+  </w:num>
+  <w:num w:numId="38">
     <w:abstractNumId w:val="1"/>
   </w:num>
-  <w:num w:numId="3">
-    <w:abstractNumId w:val="14"/>
-  </w:num>
-  <w:num w:numId="4">
-    <w:abstractNumId w:val="15"/>
-  </w:num>
-  <w:num w:numId="5">
-    <w:abstractNumId w:val="33"/>
-  </w:num>
-  <w:num w:numId="6">
-    <w:abstractNumId w:val="25"/>
-  </w:num>
-  <w:num w:numId="7">
-    <w:abstractNumId w:val="22"/>
-  </w:num>
-  <w:num w:numId="8">
+  <w:num w:numId="39">
     <w:abstractNumId w:val="7"/>
   </w:num>
-  <w:num w:numId="9">
-    <w:abstractNumId w:val="29"/>
-  </w:num>
-  <w:num w:numId="10">
-    <w:abstractNumId w:val="17"/>
-  </w:num>
-  <w:num w:numId="11">
-    <w:abstractNumId w:val="30"/>
-  </w:num>
-  <w:num w:numId="12">
-    <w:abstractNumId w:val="9"/>
-  </w:num>
-  <w:num w:numId="13">
-    <w:abstractNumId w:val="38"/>
-  </w:num>
-  <w:num w:numId="14">
-    <w:abstractNumId w:val="8"/>
-  </w:num>
-  <w:num w:numId="15">
-    <w:abstractNumId w:val="16"/>
-  </w:num>
-  <w:num w:numId="16">
-    <w:abstractNumId w:val="37"/>
-  </w:num>
-  <w:num w:numId="17">
-    <w:abstractNumId w:val="20"/>
-  </w:num>
-  <w:num w:numId="18">
-    <w:abstractNumId w:val="21"/>
-  </w:num>
-  <w:num w:numId="19">
-    <w:abstractNumId w:val="28"/>
-  </w:num>
-  <w:num w:numId="20">
-    <w:abstractNumId w:val="5"/>
-  </w:num>
-  <w:num w:numId="21">
-    <w:abstractNumId w:val="35"/>
-  </w:num>
-  <w:num w:numId="22">
-    <w:abstractNumId w:val="27"/>
-  </w:num>
-  <w:num w:numId="23">
-    <w:abstractNumId w:val="2"/>
-  </w:num>
-  <w:num w:numId="24">
-    <w:abstractNumId w:val="12"/>
-  </w:num>
-  <w:num w:numId="25">
-    <w:abstractNumId w:val="31"/>
-  </w:num>
-  <w:num w:numId="26">
-    <w:abstractNumId w:val="13"/>
-  </w:num>
-  <w:num w:numId="27">
-    <w:abstractNumId w:val="18"/>
-  </w:num>
-  <w:num w:numId="28">
-    <w:abstractNumId w:val="19"/>
-  </w:num>
-  <w:num w:numId="29">
-    <w:abstractNumId w:val="24"/>
-  </w:num>
-  <w:num w:numId="30">
-    <w:abstractNumId w:val="10"/>
-  </w:num>
-  <w:num w:numId="31">
-    <w:abstractNumId w:val="26"/>
-  </w:num>
-  <w:num w:numId="32">
-    <w:abstractNumId w:val="34"/>
-  </w:num>
-  <w:num w:numId="33">
-    <w:abstractNumId w:val="4"/>
-  </w:num>
-  <w:num w:numId="34">
-    <w:abstractNumId w:val="11"/>
-  </w:num>
-  <w:num w:numId="35">
-    <w:abstractNumId w:val="3"/>
-  </w:num>
-  <w:num w:numId="36">
-    <w:abstractNumId w:val="32"/>
-  </w:num>
-  <w:num w:numId="37">
-    <w:abstractNumId w:val="36"/>
-  </w:num>
-  <w:num w:numId="38">
+  <w:num w:numId="40">
     <w:abstractNumId w:val="0"/>
-  </w:num>
-  <w:num w:numId="39">
-    <w:abstractNumId w:val="6"/>
   </w:num>
 </w:numbering>
 </file>
@@ -11720,7 +11504,7 @@
 </file>
 
 <file path=customXml/itemProps1.xml><?xml version="1.0" encoding="utf-8"?>
-<ds:datastoreItem xmlns:ds="http://schemas.openxmlformats.org/officeDocument/2006/customXml" ds:itemID="{91E6BC7B-EF0A-468F-BFF6-0DF955C100CF}">
+<ds:datastoreItem xmlns:ds="http://schemas.openxmlformats.org/officeDocument/2006/customXml" ds:itemID="{0F4D5BBC-ED38-442F-B810-49500852D891}">
   <ds:schemaRefs>
     <ds:schemaRef ds:uri="http://schemas.openxmlformats.org/officeDocument/2006/bibliography"/>
   </ds:schemaRefs>
